--- a/doc/Dokumente/Testfälle.docx
+++ b/doc/Dokumente/Testfälle.docx
@@ -2,6 +2,121 @@
 <file path=word/document.xml><?xml version="1.0" encoding="utf-8"?>
 <w:document xmlns:wpc="http://schemas.microsoft.com/office/word/2010/wordprocessingCanvas" xmlns:cx="http://schemas.microsoft.com/office/drawing/2014/chartex" xmlns:cx1="http://schemas.microsoft.com/office/drawing/2015/9/8/chartex" xmlns:cx2="http://schemas.microsoft.com/office/drawing/2015/10/21/chartex" xmlns:cx3="http://schemas.microsoft.com/office/drawing/2016/5/9/chartex" xmlns:cx4="http://schemas.microsoft.com/office/drawing/2016/5/10/chartex" xmlns:cx5="http://schemas.microsoft.com/office/drawing/2016/5/11/chartex" xmlns:cx6="http://schemas.microsoft.com/office/drawing/2016/5/12/chartex" xmlns:cx7="http://schemas.microsoft.com/office/drawing/2016/5/13/chartex" xmlns:cx8="http://schemas.microsoft.com/office/drawing/2016/5/14/chartex" xmlns:mc="http://schemas.openxmlformats.org/markup-compatibility/2006" xmlns:o="urn:schemas-microsoft-com:office:office" xmlns:r="http://schemas.openxmlformats.org/officeDocument/2006/relationships" xmlns:m="http://schemas.openxmlformats.org/officeDocument/2006/math" xmlns:v="urn:schemas-microsoft-com:vml" xmlns:wp14="http://schemas.microsoft.com/office/word/2010/wordprocessingDrawing" xmlns:wp="http://schemas.openxmlformats.org/drawingml/2006/wordprocessingDrawing" xmlns:w10="urn:schemas-microsoft-com:office:word" xmlns:w="http://schemas.openxmlformats.org/wordprocessingml/2006/main" xmlns:w14="http://schemas.microsoft.com/office/word/2010/wordml" xmlns:w15="http://schemas.microsoft.com/office/word/2012/wordml" xmlns:w16se="http://schemas.microsoft.com/office/word/2015/wordml/symex" xmlns:wpg="http://schemas.microsoft.com/office/word/2010/wordprocessingGroup" xmlns:wpi="http://schemas.microsoft.com/office/word/2010/wordprocessingInk" xmlns:wne="http://schemas.microsoft.com/office/word/2006/wordml" xmlns:wps="http://schemas.microsoft.com/office/word/2010/wordprocessingShape" mc:Ignorable="w14 w15 w16se wp14">
   <w:body>
+    <w:p>
+      <w:pPr>
+        <w:rPr>
+          <w:rFonts w:ascii="Arial" w:hAnsi="Arial" w:cs="Arial"/>
+          <w:b/>
+          <w:sz w:val="72"/>
+          <w:szCs w:val="72"/>
+        </w:rPr>
+      </w:pPr>
+      <w:r>
+        <w:rPr>
+          <w:rFonts w:ascii="Arial" w:hAnsi="Arial" w:cs="Arial"/>
+          <w:b/>
+          <w:sz w:val="72"/>
+          <w:szCs w:val="72"/>
+        </w:rPr>
+        <w:t>Funktionalitäten</w:t>
+      </w:r>
+    </w:p>
+    <w:p>
+      <w:pPr>
+        <w:rPr>
+          <w:rFonts w:ascii="Arial" w:hAnsi="Arial" w:cs="Arial"/>
+          <w:b/>
+          <w:sz w:val="28"/>
+          <w:szCs w:val="28"/>
+        </w:rPr>
+      </w:pPr>
+      <w:r>
+        <w:rPr>
+          <w:rFonts w:ascii="Arial" w:hAnsi="Arial" w:cs="Arial"/>
+          <w:b/>
+          <w:sz w:val="28"/>
+          <w:szCs w:val="28"/>
+        </w:rPr>
+        <w:t>A001</w:t>
+      </w:r>
+      <w:r>
+        <w:rPr>
+          <w:rFonts w:ascii="Arial" w:hAnsi="Arial" w:cs="Arial"/>
+          <w:b/>
+          <w:sz w:val="28"/>
+          <w:szCs w:val="28"/>
+        </w:rPr>
+        <w:tab/>
+      </w:r>
+      <w:r>
+        <w:rPr>
+          <w:rFonts w:ascii="Arial" w:hAnsi="Arial" w:cs="Arial"/>
+          <w:b/>
+          <w:sz w:val="28"/>
+          <w:szCs w:val="28"/>
+        </w:rPr>
+        <w:tab/>
+        <w:t>Bei einergabe eines Standortes wird nach der suche bei erneuter eingabe all stationen dieses ortes angzeigt</w:t>
+      </w:r>
+    </w:p>
+    <w:p>
+      <w:pPr>
+        <w:rPr>
+          <w:rFonts w:ascii="Arial" w:hAnsi="Arial" w:cs="Arial"/>
+          <w:b/>
+          <w:sz w:val="72"/>
+          <w:szCs w:val="72"/>
+        </w:rPr>
+      </w:pPr>
+      <w:r>
+        <w:rPr>
+          <w:rFonts w:ascii="Arial" w:hAnsi="Arial" w:cs="Arial"/>
+          <w:b/>
+          <w:sz w:val="28"/>
+          <w:szCs w:val="28"/>
+        </w:rPr>
+        <w:t>A002</w:t>
+      </w:r>
+      <w:r>
+        <w:rPr>
+          <w:rFonts w:ascii="Arial" w:hAnsi="Arial" w:cs="Arial"/>
+          <w:b/>
+          <w:sz w:val="28"/>
+          <w:szCs w:val="28"/>
+        </w:rPr>
+        <w:tab/>
+      </w:r>
+      <w:r>
+        <w:rPr>
+          <w:rFonts w:ascii="Arial" w:hAnsi="Arial" w:cs="Arial"/>
+          <w:b/>
+          <w:sz w:val="28"/>
+          <w:szCs w:val="28"/>
+        </w:rPr>
+        <w:tab/>
+      </w:r>
+      <w:bookmarkStart w:id="0" w:name="_GoBack"/>
+      <w:bookmarkEnd w:id="0"/>
+      <w:r>
+        <w:rPr>
+          <w:rFonts w:ascii="Arial" w:hAnsi="Arial" w:cs="Arial"/>
+          <w:b/>
+          <w:sz w:val="72"/>
+          <w:szCs w:val="72"/>
+        </w:rPr>
+        <w:br w:type="page"/>
+      </w:r>
+    </w:p>
+    <w:p>
+      <w:pPr>
+        <w:rPr>
+          <w:rFonts w:ascii="Arial" w:hAnsi="Arial" w:cs="Arial"/>
+          <w:b/>
+          <w:sz w:val="72"/>
+          <w:szCs w:val="72"/>
+        </w:rPr>
+      </w:pPr>
+    </w:p>
     <w:p>
       <w:pPr>
         <w:pBdr>
@@ -803,8 +918,1643 @@
           <w:rFonts w:ascii="Arial" w:hAnsi="Arial" w:cs="Arial"/>
         </w:rPr>
       </w:pPr>
-      <w:bookmarkStart w:id="0" w:name="_GoBack"/>
-      <w:bookmarkEnd w:id="0"/>
+    </w:p>
+    <w:p>
+      <w:pPr>
+        <w:rPr>
+          <w:rFonts w:ascii="Arial" w:hAnsi="Arial" w:cs="Arial"/>
+          <w:b/>
+          <w:sz w:val="40"/>
+          <w:szCs w:val="40"/>
+        </w:rPr>
+      </w:pPr>
+      <w:r>
+        <w:rPr>
+          <w:rFonts w:ascii="Arial" w:hAnsi="Arial" w:cs="Arial"/>
+          <w:b/>
+          <w:sz w:val="40"/>
+          <w:szCs w:val="40"/>
+        </w:rPr>
+        <w:br w:type="page"/>
+      </w:r>
+    </w:p>
+    <w:p>
+      <w:pPr>
+        <w:rPr>
+          <w:rFonts w:ascii="Arial" w:hAnsi="Arial" w:cs="Arial"/>
+          <w:b/>
+          <w:sz w:val="40"/>
+          <w:szCs w:val="40"/>
+        </w:rPr>
+      </w:pPr>
+      <w:r>
+        <w:rPr>
+          <w:rFonts w:ascii="Arial" w:hAnsi="Arial" w:cs="Arial"/>
+          <w:b/>
+          <w:sz w:val="40"/>
+          <w:szCs w:val="40"/>
+        </w:rPr>
+        <w:lastRenderedPageBreak/>
+        <w:t xml:space="preserve">Test </w:t>
+      </w:r>
+      <w:r>
+        <w:rPr>
+          <w:rFonts w:ascii="Arial" w:hAnsi="Arial" w:cs="Arial"/>
+          <w:b/>
+          <w:sz w:val="40"/>
+          <w:szCs w:val="40"/>
+        </w:rPr>
+        <w:t>3</w:t>
+      </w:r>
+    </w:p>
+    <w:p>
+      <w:pPr>
+        <w:rPr>
+          <w:rFonts w:ascii="Arial" w:hAnsi="Arial" w:cs="Arial"/>
+          <w:sz w:val="28"/>
+          <w:szCs w:val="28"/>
+        </w:rPr>
+      </w:pPr>
+      <w:r>
+        <w:rPr>
+          <w:rFonts w:ascii="Arial" w:hAnsi="Arial" w:cs="Arial"/>
+          <w:sz w:val="28"/>
+          <w:szCs w:val="28"/>
+        </w:rPr>
+        <w:t>Fahrplan</w:t>
+      </w:r>
+    </w:p>
+    <w:p>
+      <w:pPr>
+        <w:rPr>
+          <w:rFonts w:ascii="Arial" w:hAnsi="Arial" w:cs="Arial"/>
+          <w:b/>
+          <w:sz w:val="32"/>
+          <w:szCs w:val="32"/>
+        </w:rPr>
+      </w:pPr>
+      <w:r>
+        <w:rPr>
+          <w:rFonts w:ascii="Arial" w:hAnsi="Arial" w:cs="Arial"/>
+          <w:b/>
+          <w:sz w:val="32"/>
+          <w:szCs w:val="32"/>
+        </w:rPr>
+        <w:t>Vorbedingungen</w:t>
+      </w:r>
+    </w:p>
+    <w:p>
+      <w:pPr>
+        <w:rPr>
+          <w:rFonts w:ascii="Arial" w:hAnsi="Arial" w:cs="Arial"/>
+          <w:sz w:val="28"/>
+          <w:szCs w:val="28"/>
+        </w:rPr>
+      </w:pPr>
+      <w:r>
+        <w:rPr>
+          <w:rFonts w:ascii="Arial" w:hAnsi="Arial" w:cs="Arial"/>
+          <w:sz w:val="28"/>
+          <w:szCs w:val="28"/>
+        </w:rPr>
+        <w:t>Internet, Programm starten</w:t>
+      </w:r>
+      <w:r>
+        <w:rPr>
+          <w:rFonts w:ascii="Arial" w:hAnsi="Arial" w:cs="Arial"/>
+          <w:sz w:val="28"/>
+          <w:szCs w:val="28"/>
+        </w:rPr>
+        <w:t>, Auf dem Reiter: Fahrplan</w:t>
+      </w:r>
+    </w:p>
+    <w:p>
+      <w:pPr>
+        <w:rPr>
+          <w:rFonts w:ascii="Arial" w:hAnsi="Arial" w:cs="Arial"/>
+          <w:b/>
+          <w:sz w:val="32"/>
+          <w:szCs w:val="32"/>
+        </w:rPr>
+      </w:pPr>
+      <w:r>
+        <w:rPr>
+          <w:rFonts w:ascii="Arial" w:hAnsi="Arial" w:cs="Arial"/>
+          <w:b/>
+          <w:sz w:val="32"/>
+          <w:szCs w:val="32"/>
+        </w:rPr>
+        <w:t>Test</w:t>
+      </w:r>
+    </w:p>
+    <w:tbl>
+      <w:tblPr>
+        <w:tblStyle w:val="Gitternetztabelle4Akzent1"/>
+        <w:tblW w:w="0" w:type="auto"/>
+        <w:tblLook w:val="04A0" w:firstRow="1" w:lastRow="0" w:firstColumn="1" w:lastColumn="0" w:noHBand="0" w:noVBand="1"/>
+      </w:tblPr>
+      <w:tblGrid>
+        <w:gridCol w:w="1129"/>
+        <w:gridCol w:w="3969"/>
+        <w:gridCol w:w="3964"/>
+      </w:tblGrid>
+      <w:tr>
+        <w:trPr>
+          <w:cnfStyle w:val="100000000000" w:firstRow="1" w:lastRow="0" w:firstColumn="0" w:lastColumn="0" w:oddVBand="0" w:evenVBand="0" w:oddHBand="0" w:evenHBand="0" w:firstRowFirstColumn="0" w:firstRowLastColumn="0" w:lastRowFirstColumn="0" w:lastRowLastColumn="0"/>
+        </w:trPr>
+        <w:tc>
+          <w:tcPr>
+            <w:cnfStyle w:val="001000000000" w:firstRow="0" w:lastRow="0" w:firstColumn="1" w:lastColumn="0" w:oddVBand="0" w:evenVBand="0" w:oddHBand="0" w:evenHBand="0" w:firstRowFirstColumn="0" w:firstRowLastColumn="0" w:lastRowFirstColumn="0" w:lastRowLastColumn="0"/>
+            <w:tcW w:w="1129" w:type="dxa"/>
+          </w:tcPr>
+          <w:p>
+            <w:pPr>
+              <w:rPr>
+                <w:rFonts w:ascii="Arial" w:hAnsi="Arial" w:cs="Arial"/>
+                <w:sz w:val="28"/>
+                <w:szCs w:val="28"/>
+              </w:rPr>
+            </w:pPr>
+            <w:r>
+              <w:rPr>
+                <w:rFonts w:ascii="Arial" w:hAnsi="Arial" w:cs="Arial"/>
+                <w:sz w:val="28"/>
+                <w:szCs w:val="28"/>
+              </w:rPr>
+              <w:t>Schritt</w:t>
+            </w:r>
+          </w:p>
+        </w:tc>
+        <w:tc>
+          <w:tcPr>
+            <w:tcW w:w="3969" w:type="dxa"/>
+          </w:tcPr>
+          <w:p>
+            <w:pPr>
+              <w:cnfStyle w:val="100000000000" w:firstRow="1" w:lastRow="0" w:firstColumn="0" w:lastColumn="0" w:oddVBand="0" w:evenVBand="0" w:oddHBand="0" w:evenHBand="0" w:firstRowFirstColumn="0" w:firstRowLastColumn="0" w:lastRowFirstColumn="0" w:lastRowLastColumn="0"/>
+              <w:rPr>
+                <w:rFonts w:ascii="Arial" w:hAnsi="Arial" w:cs="Arial"/>
+                <w:sz w:val="28"/>
+                <w:szCs w:val="28"/>
+              </w:rPr>
+            </w:pPr>
+          </w:p>
+        </w:tc>
+        <w:tc>
+          <w:tcPr>
+            <w:tcW w:w="3964" w:type="dxa"/>
+          </w:tcPr>
+          <w:p>
+            <w:pPr>
+              <w:cnfStyle w:val="100000000000" w:firstRow="1" w:lastRow="0" w:firstColumn="0" w:lastColumn="0" w:oddVBand="0" w:evenVBand="0" w:oddHBand="0" w:evenHBand="0" w:firstRowFirstColumn="0" w:firstRowLastColumn="0" w:lastRowFirstColumn="0" w:lastRowLastColumn="0"/>
+              <w:rPr>
+                <w:rFonts w:ascii="Arial" w:hAnsi="Arial" w:cs="Arial"/>
+                <w:sz w:val="28"/>
+                <w:szCs w:val="28"/>
+              </w:rPr>
+            </w:pPr>
+          </w:p>
+        </w:tc>
+      </w:tr>
+      <w:tr>
+        <w:trPr>
+          <w:cnfStyle w:val="000000100000" w:firstRow="0" w:lastRow="0" w:firstColumn="0" w:lastColumn="0" w:oddVBand="0" w:evenVBand="0" w:oddHBand="1" w:evenHBand="0" w:firstRowFirstColumn="0" w:firstRowLastColumn="0" w:lastRowFirstColumn="0" w:lastRowLastColumn="0"/>
+        </w:trPr>
+        <w:tc>
+          <w:tcPr>
+            <w:cnfStyle w:val="001000000000" w:firstRow="0" w:lastRow="0" w:firstColumn="1" w:lastColumn="0" w:oddVBand="0" w:evenVBand="0" w:oddHBand="0" w:evenHBand="0" w:firstRowFirstColumn="0" w:firstRowLastColumn="0" w:lastRowFirstColumn="0" w:lastRowLastColumn="0"/>
+            <w:tcW w:w="1129" w:type="dxa"/>
+          </w:tcPr>
+          <w:p>
+            <w:pPr>
+              <w:rPr>
+                <w:rFonts w:ascii="Arial" w:hAnsi="Arial" w:cs="Arial"/>
+                <w:sz w:val="28"/>
+                <w:szCs w:val="28"/>
+              </w:rPr>
+            </w:pPr>
+            <w:r>
+              <w:rPr>
+                <w:rFonts w:ascii="Arial" w:hAnsi="Arial" w:cs="Arial"/>
+                <w:sz w:val="28"/>
+                <w:szCs w:val="28"/>
+              </w:rPr>
+              <w:t>1</w:t>
+            </w:r>
+          </w:p>
+        </w:tc>
+        <w:tc>
+          <w:tcPr>
+            <w:tcW w:w="3969" w:type="dxa"/>
+          </w:tcPr>
+          <w:p>
+            <w:pPr>
+              <w:cnfStyle w:val="000000100000" w:firstRow="0" w:lastRow="0" w:firstColumn="0" w:lastColumn="0" w:oddVBand="0" w:evenVBand="0" w:oddHBand="1" w:evenHBand="0" w:firstRowFirstColumn="0" w:firstRowLastColumn="0" w:lastRowFirstColumn="0" w:lastRowLastColumn="0"/>
+              <w:rPr>
+                <w:rFonts w:ascii="Arial" w:hAnsi="Arial" w:cs="Arial"/>
+                <w:sz w:val="28"/>
+                <w:szCs w:val="28"/>
+              </w:rPr>
+            </w:pPr>
+            <w:r>
+              <w:rPr>
+                <w:rFonts w:ascii="Arial" w:hAnsi="Arial" w:cs="Arial"/>
+                <w:sz w:val="28"/>
+                <w:szCs w:val="28"/>
+              </w:rPr>
+              <w:t>Fahrplansort eintragen</w:t>
+            </w:r>
+          </w:p>
+        </w:tc>
+        <w:tc>
+          <w:tcPr>
+            <w:tcW w:w="3964" w:type="dxa"/>
+          </w:tcPr>
+          <w:p>
+            <w:pPr>
+              <w:cnfStyle w:val="000000100000" w:firstRow="0" w:lastRow="0" w:firstColumn="0" w:lastColumn="0" w:oddVBand="0" w:evenVBand="0" w:oddHBand="1" w:evenHBand="0" w:firstRowFirstColumn="0" w:firstRowLastColumn="0" w:lastRowFirstColumn="0" w:lastRowLastColumn="0"/>
+              <w:rPr>
+                <w:rFonts w:ascii="Arial" w:hAnsi="Arial" w:cs="Arial"/>
+                <w:sz w:val="28"/>
+                <w:szCs w:val="28"/>
+              </w:rPr>
+            </w:pPr>
+          </w:p>
+        </w:tc>
+      </w:tr>
+      <w:tr>
+        <w:tc>
+          <w:tcPr>
+            <w:cnfStyle w:val="001000000000" w:firstRow="0" w:lastRow="0" w:firstColumn="1" w:lastColumn="0" w:oddVBand="0" w:evenVBand="0" w:oddHBand="0" w:evenHBand="0" w:firstRowFirstColumn="0" w:firstRowLastColumn="0" w:lastRowFirstColumn="0" w:lastRowLastColumn="0"/>
+            <w:tcW w:w="1129" w:type="dxa"/>
+          </w:tcPr>
+          <w:p>
+            <w:pPr>
+              <w:rPr>
+                <w:rFonts w:ascii="Arial" w:hAnsi="Arial" w:cs="Arial"/>
+                <w:sz w:val="28"/>
+                <w:szCs w:val="28"/>
+              </w:rPr>
+            </w:pPr>
+            <w:r>
+              <w:rPr>
+                <w:rFonts w:ascii="Arial" w:hAnsi="Arial" w:cs="Arial"/>
+                <w:sz w:val="28"/>
+                <w:szCs w:val="28"/>
+              </w:rPr>
+              <w:t>2</w:t>
+            </w:r>
+          </w:p>
+        </w:tc>
+        <w:tc>
+          <w:tcPr>
+            <w:tcW w:w="3969" w:type="dxa"/>
+          </w:tcPr>
+          <w:p>
+            <w:pPr>
+              <w:cnfStyle w:val="000000000000" w:firstRow="0" w:lastRow="0" w:firstColumn="0" w:lastColumn="0" w:oddVBand="0" w:evenVBand="0" w:oddHBand="0" w:evenHBand="0" w:firstRowFirstColumn="0" w:firstRowLastColumn="0" w:lastRowFirstColumn="0" w:lastRowLastColumn="0"/>
+              <w:rPr>
+                <w:rFonts w:ascii="Arial" w:hAnsi="Arial" w:cs="Arial"/>
+                <w:sz w:val="28"/>
+                <w:szCs w:val="28"/>
+              </w:rPr>
+            </w:pPr>
+            <w:r>
+              <w:rPr>
+                <w:rFonts w:ascii="Arial" w:hAnsi="Arial" w:cs="Arial"/>
+                <w:sz w:val="28"/>
+                <w:szCs w:val="28"/>
+              </w:rPr>
+              <w:t>Klick auf den Suchen Button</w:t>
+            </w:r>
+          </w:p>
+        </w:tc>
+        <w:tc>
+          <w:tcPr>
+            <w:tcW w:w="3964" w:type="dxa"/>
+          </w:tcPr>
+          <w:p>
+            <w:pPr>
+              <w:cnfStyle w:val="000000000000" w:firstRow="0" w:lastRow="0" w:firstColumn="0" w:lastColumn="0" w:oddVBand="0" w:evenVBand="0" w:oddHBand="0" w:evenHBand="0" w:firstRowFirstColumn="0" w:firstRowLastColumn="0" w:lastRowFirstColumn="0" w:lastRowLastColumn="0"/>
+              <w:rPr>
+                <w:rFonts w:ascii="Arial" w:hAnsi="Arial" w:cs="Arial"/>
+                <w:sz w:val="28"/>
+                <w:szCs w:val="28"/>
+              </w:rPr>
+            </w:pPr>
+            <w:r>
+              <w:rPr>
+                <w:rFonts w:ascii="Arial" w:hAnsi="Arial" w:cs="Arial"/>
+                <w:sz w:val="28"/>
+                <w:szCs w:val="28"/>
+              </w:rPr>
+              <w:t>Es werden alle Verbindung an diesem Ort angezeigt.</w:t>
+            </w:r>
+          </w:p>
+        </w:tc>
+      </w:tr>
+    </w:tbl>
+    <w:p>
+      <w:pPr>
+        <w:rPr>
+          <w:rFonts w:ascii="Arial" w:hAnsi="Arial" w:cs="Arial"/>
+        </w:rPr>
+      </w:pPr>
+    </w:p>
+    <w:p>
+      <w:pPr>
+        <w:rPr>
+          <w:rFonts w:ascii="Arial" w:hAnsi="Arial" w:cs="Arial"/>
+        </w:rPr>
+      </w:pPr>
+    </w:p>
+    <w:p>
+      <w:pPr>
+        <w:rPr>
+          <w:rFonts w:ascii="Arial" w:hAnsi="Arial" w:cs="Arial"/>
+          <w:b/>
+          <w:sz w:val="40"/>
+          <w:szCs w:val="40"/>
+        </w:rPr>
+      </w:pPr>
+      <w:r>
+        <w:rPr>
+          <w:rFonts w:ascii="Arial" w:hAnsi="Arial" w:cs="Arial"/>
+          <w:b/>
+          <w:sz w:val="40"/>
+          <w:szCs w:val="40"/>
+        </w:rPr>
+        <w:t xml:space="preserve">Test </w:t>
+      </w:r>
+      <w:r>
+        <w:rPr>
+          <w:rFonts w:ascii="Arial" w:hAnsi="Arial" w:cs="Arial"/>
+          <w:b/>
+          <w:sz w:val="40"/>
+          <w:szCs w:val="40"/>
+        </w:rPr>
+        <w:t>4</w:t>
+      </w:r>
+    </w:p>
+    <w:p>
+      <w:pPr>
+        <w:rPr>
+          <w:rFonts w:ascii="Arial" w:hAnsi="Arial" w:cs="Arial"/>
+          <w:sz w:val="28"/>
+          <w:szCs w:val="28"/>
+        </w:rPr>
+      </w:pPr>
+      <w:r>
+        <w:rPr>
+          <w:rFonts w:ascii="Arial" w:hAnsi="Arial" w:cs="Arial"/>
+          <w:sz w:val="28"/>
+          <w:szCs w:val="28"/>
+        </w:rPr>
+        <w:t>Verbindung per Mail senden</w:t>
+      </w:r>
+    </w:p>
+    <w:p>
+      <w:pPr>
+        <w:rPr>
+          <w:rFonts w:ascii="Arial" w:hAnsi="Arial" w:cs="Arial"/>
+          <w:b/>
+          <w:sz w:val="32"/>
+          <w:szCs w:val="32"/>
+        </w:rPr>
+      </w:pPr>
+      <w:r>
+        <w:rPr>
+          <w:rFonts w:ascii="Arial" w:hAnsi="Arial" w:cs="Arial"/>
+          <w:b/>
+          <w:sz w:val="32"/>
+          <w:szCs w:val="32"/>
+        </w:rPr>
+        <w:t>Vorbedingungen</w:t>
+      </w:r>
+    </w:p>
+    <w:p>
+      <w:pPr>
+        <w:rPr>
+          <w:rFonts w:ascii="Arial" w:hAnsi="Arial" w:cs="Arial"/>
+          <w:sz w:val="28"/>
+          <w:szCs w:val="28"/>
+        </w:rPr>
+      </w:pPr>
+      <w:r>
+        <w:rPr>
+          <w:rFonts w:ascii="Arial" w:hAnsi="Arial" w:cs="Arial"/>
+          <w:sz w:val="28"/>
+          <w:szCs w:val="28"/>
+        </w:rPr>
+        <w:t>Internet, Programm starten</w:t>
+      </w:r>
+    </w:p>
+    <w:p>
+      <w:pPr>
+        <w:rPr>
+          <w:rFonts w:ascii="Arial" w:hAnsi="Arial" w:cs="Arial"/>
+          <w:b/>
+          <w:sz w:val="32"/>
+          <w:szCs w:val="32"/>
+        </w:rPr>
+      </w:pPr>
+      <w:r>
+        <w:rPr>
+          <w:rFonts w:ascii="Arial" w:hAnsi="Arial" w:cs="Arial"/>
+          <w:b/>
+          <w:sz w:val="32"/>
+          <w:szCs w:val="32"/>
+        </w:rPr>
+        <w:t>Test</w:t>
+      </w:r>
+    </w:p>
+    <w:tbl>
+      <w:tblPr>
+        <w:tblStyle w:val="Gitternetztabelle4Akzent1"/>
+        <w:tblW w:w="0" w:type="auto"/>
+        <w:tblLook w:val="04A0" w:firstRow="1" w:lastRow="0" w:firstColumn="1" w:lastColumn="0" w:noHBand="0" w:noVBand="1"/>
+      </w:tblPr>
+      <w:tblGrid>
+        <w:gridCol w:w="1129"/>
+        <w:gridCol w:w="3969"/>
+        <w:gridCol w:w="3964"/>
+      </w:tblGrid>
+      <w:tr>
+        <w:trPr>
+          <w:cnfStyle w:val="100000000000" w:firstRow="1" w:lastRow="0" w:firstColumn="0" w:lastColumn="0" w:oddVBand="0" w:evenVBand="0" w:oddHBand="0" w:evenHBand="0" w:firstRowFirstColumn="0" w:firstRowLastColumn="0" w:lastRowFirstColumn="0" w:lastRowLastColumn="0"/>
+        </w:trPr>
+        <w:tc>
+          <w:tcPr>
+            <w:cnfStyle w:val="001000000000" w:firstRow="0" w:lastRow="0" w:firstColumn="1" w:lastColumn="0" w:oddVBand="0" w:evenVBand="0" w:oddHBand="0" w:evenHBand="0" w:firstRowFirstColumn="0" w:firstRowLastColumn="0" w:lastRowFirstColumn="0" w:lastRowLastColumn="0"/>
+            <w:tcW w:w="1129" w:type="dxa"/>
+          </w:tcPr>
+          <w:p>
+            <w:pPr>
+              <w:rPr>
+                <w:rFonts w:ascii="Arial" w:hAnsi="Arial" w:cs="Arial"/>
+                <w:sz w:val="28"/>
+                <w:szCs w:val="28"/>
+              </w:rPr>
+            </w:pPr>
+            <w:r>
+              <w:rPr>
+                <w:rFonts w:ascii="Arial" w:hAnsi="Arial" w:cs="Arial"/>
+                <w:sz w:val="28"/>
+                <w:szCs w:val="28"/>
+              </w:rPr>
+              <w:t>Schritt</w:t>
+            </w:r>
+          </w:p>
+        </w:tc>
+        <w:tc>
+          <w:tcPr>
+            <w:tcW w:w="3969" w:type="dxa"/>
+          </w:tcPr>
+          <w:p>
+            <w:pPr>
+              <w:cnfStyle w:val="100000000000" w:firstRow="1" w:lastRow="0" w:firstColumn="0" w:lastColumn="0" w:oddVBand="0" w:evenVBand="0" w:oddHBand="0" w:evenHBand="0" w:firstRowFirstColumn="0" w:firstRowLastColumn="0" w:lastRowFirstColumn="0" w:lastRowLastColumn="0"/>
+              <w:rPr>
+                <w:rFonts w:ascii="Arial" w:hAnsi="Arial" w:cs="Arial"/>
+                <w:sz w:val="28"/>
+                <w:szCs w:val="28"/>
+              </w:rPr>
+            </w:pPr>
+          </w:p>
+        </w:tc>
+        <w:tc>
+          <w:tcPr>
+            <w:tcW w:w="3964" w:type="dxa"/>
+          </w:tcPr>
+          <w:p>
+            <w:pPr>
+              <w:cnfStyle w:val="100000000000" w:firstRow="1" w:lastRow="0" w:firstColumn="0" w:lastColumn="0" w:oddVBand="0" w:evenVBand="0" w:oddHBand="0" w:evenHBand="0" w:firstRowFirstColumn="0" w:firstRowLastColumn="0" w:lastRowFirstColumn="0" w:lastRowLastColumn="0"/>
+              <w:rPr>
+                <w:rFonts w:ascii="Arial" w:hAnsi="Arial" w:cs="Arial"/>
+                <w:sz w:val="28"/>
+                <w:szCs w:val="28"/>
+              </w:rPr>
+            </w:pPr>
+          </w:p>
+        </w:tc>
+      </w:tr>
+      <w:tr>
+        <w:trPr>
+          <w:cnfStyle w:val="000000100000" w:firstRow="0" w:lastRow="0" w:firstColumn="0" w:lastColumn="0" w:oddVBand="0" w:evenVBand="0" w:oddHBand="1" w:evenHBand="0" w:firstRowFirstColumn="0" w:firstRowLastColumn="0" w:lastRowFirstColumn="0" w:lastRowLastColumn="0"/>
+        </w:trPr>
+        <w:tc>
+          <w:tcPr>
+            <w:cnfStyle w:val="001000000000" w:firstRow="0" w:lastRow="0" w:firstColumn="1" w:lastColumn="0" w:oddVBand="0" w:evenVBand="0" w:oddHBand="0" w:evenHBand="0" w:firstRowFirstColumn="0" w:firstRowLastColumn="0" w:lastRowFirstColumn="0" w:lastRowLastColumn="0"/>
+            <w:tcW w:w="1129" w:type="dxa"/>
+          </w:tcPr>
+          <w:p>
+            <w:pPr>
+              <w:rPr>
+                <w:rFonts w:ascii="Arial" w:hAnsi="Arial" w:cs="Arial"/>
+                <w:sz w:val="28"/>
+                <w:szCs w:val="28"/>
+              </w:rPr>
+            </w:pPr>
+            <w:r>
+              <w:rPr>
+                <w:rFonts w:ascii="Arial" w:hAnsi="Arial" w:cs="Arial"/>
+                <w:sz w:val="28"/>
+                <w:szCs w:val="28"/>
+              </w:rPr>
+              <w:t>1</w:t>
+            </w:r>
+          </w:p>
+        </w:tc>
+        <w:tc>
+          <w:tcPr>
+            <w:tcW w:w="3969" w:type="dxa"/>
+          </w:tcPr>
+          <w:p>
+            <w:pPr>
+              <w:cnfStyle w:val="000000100000" w:firstRow="0" w:lastRow="0" w:firstColumn="0" w:lastColumn="0" w:oddVBand="0" w:evenVBand="0" w:oddHBand="1" w:evenHBand="0" w:firstRowFirstColumn="0" w:firstRowLastColumn="0" w:lastRowFirstColumn="0" w:lastRowLastColumn="0"/>
+              <w:rPr>
+                <w:rFonts w:ascii="Arial" w:hAnsi="Arial" w:cs="Arial"/>
+                <w:sz w:val="28"/>
+                <w:szCs w:val="28"/>
+              </w:rPr>
+            </w:pPr>
+            <w:r>
+              <w:rPr>
+                <w:rFonts w:ascii="Arial" w:hAnsi="Arial" w:cs="Arial"/>
+                <w:sz w:val="28"/>
+                <w:szCs w:val="28"/>
+              </w:rPr>
+              <w:t>Abfahrtsort eingeben</w:t>
+            </w:r>
+          </w:p>
+        </w:tc>
+        <w:tc>
+          <w:tcPr>
+            <w:tcW w:w="3964" w:type="dxa"/>
+          </w:tcPr>
+          <w:p>
+            <w:pPr>
+              <w:cnfStyle w:val="000000100000" w:firstRow="0" w:lastRow="0" w:firstColumn="0" w:lastColumn="0" w:oddVBand="0" w:evenVBand="0" w:oddHBand="1" w:evenHBand="0" w:firstRowFirstColumn="0" w:firstRowLastColumn="0" w:lastRowFirstColumn="0" w:lastRowLastColumn="0"/>
+              <w:rPr>
+                <w:rFonts w:ascii="Arial" w:hAnsi="Arial" w:cs="Arial"/>
+                <w:sz w:val="28"/>
+                <w:szCs w:val="28"/>
+              </w:rPr>
+            </w:pPr>
+          </w:p>
+        </w:tc>
+      </w:tr>
+      <w:tr>
+        <w:tc>
+          <w:tcPr>
+            <w:cnfStyle w:val="001000000000" w:firstRow="0" w:lastRow="0" w:firstColumn="1" w:lastColumn="0" w:oddVBand="0" w:evenVBand="0" w:oddHBand="0" w:evenHBand="0" w:firstRowFirstColumn="0" w:firstRowLastColumn="0" w:lastRowFirstColumn="0" w:lastRowLastColumn="0"/>
+            <w:tcW w:w="1129" w:type="dxa"/>
+          </w:tcPr>
+          <w:p>
+            <w:pPr>
+              <w:rPr>
+                <w:rFonts w:ascii="Arial" w:hAnsi="Arial" w:cs="Arial"/>
+                <w:sz w:val="28"/>
+                <w:szCs w:val="28"/>
+              </w:rPr>
+            </w:pPr>
+            <w:r>
+              <w:rPr>
+                <w:rFonts w:ascii="Arial" w:hAnsi="Arial" w:cs="Arial"/>
+                <w:sz w:val="28"/>
+                <w:szCs w:val="28"/>
+              </w:rPr>
+              <w:t>2</w:t>
+            </w:r>
+          </w:p>
+        </w:tc>
+        <w:tc>
+          <w:tcPr>
+            <w:tcW w:w="3969" w:type="dxa"/>
+          </w:tcPr>
+          <w:p>
+            <w:pPr>
+              <w:cnfStyle w:val="000000000000" w:firstRow="0" w:lastRow="0" w:firstColumn="0" w:lastColumn="0" w:oddVBand="0" w:evenVBand="0" w:oddHBand="0" w:evenHBand="0" w:firstRowFirstColumn="0" w:firstRowLastColumn="0" w:lastRowFirstColumn="0" w:lastRowLastColumn="0"/>
+              <w:rPr>
+                <w:rFonts w:ascii="Arial" w:hAnsi="Arial" w:cs="Arial"/>
+                <w:sz w:val="28"/>
+                <w:szCs w:val="28"/>
+              </w:rPr>
+            </w:pPr>
+            <w:r>
+              <w:rPr>
+                <w:rFonts w:ascii="Arial" w:hAnsi="Arial" w:cs="Arial"/>
+                <w:sz w:val="28"/>
+                <w:szCs w:val="28"/>
+              </w:rPr>
+              <w:t>Zielort eingeben</w:t>
+            </w:r>
+          </w:p>
+        </w:tc>
+        <w:tc>
+          <w:tcPr>
+            <w:tcW w:w="3964" w:type="dxa"/>
+          </w:tcPr>
+          <w:p>
+            <w:pPr>
+              <w:cnfStyle w:val="000000000000" w:firstRow="0" w:lastRow="0" w:firstColumn="0" w:lastColumn="0" w:oddVBand="0" w:evenVBand="0" w:oddHBand="0" w:evenHBand="0" w:firstRowFirstColumn="0" w:firstRowLastColumn="0" w:lastRowFirstColumn="0" w:lastRowLastColumn="0"/>
+              <w:rPr>
+                <w:rFonts w:ascii="Arial" w:hAnsi="Arial" w:cs="Arial"/>
+                <w:sz w:val="28"/>
+                <w:szCs w:val="28"/>
+              </w:rPr>
+            </w:pPr>
+          </w:p>
+        </w:tc>
+      </w:tr>
+      <w:tr>
+        <w:trPr>
+          <w:cnfStyle w:val="000000100000" w:firstRow="0" w:lastRow="0" w:firstColumn="0" w:lastColumn="0" w:oddVBand="0" w:evenVBand="0" w:oddHBand="1" w:evenHBand="0" w:firstRowFirstColumn="0" w:firstRowLastColumn="0" w:lastRowFirstColumn="0" w:lastRowLastColumn="0"/>
+        </w:trPr>
+        <w:tc>
+          <w:tcPr>
+            <w:cnfStyle w:val="001000000000" w:firstRow="0" w:lastRow="0" w:firstColumn="1" w:lastColumn="0" w:oddVBand="0" w:evenVBand="0" w:oddHBand="0" w:evenHBand="0" w:firstRowFirstColumn="0" w:firstRowLastColumn="0" w:lastRowFirstColumn="0" w:lastRowLastColumn="0"/>
+            <w:tcW w:w="1129" w:type="dxa"/>
+          </w:tcPr>
+          <w:p>
+            <w:pPr>
+              <w:rPr>
+                <w:rFonts w:ascii="Arial" w:hAnsi="Arial" w:cs="Arial"/>
+                <w:sz w:val="28"/>
+                <w:szCs w:val="28"/>
+              </w:rPr>
+            </w:pPr>
+            <w:r>
+              <w:rPr>
+                <w:rFonts w:ascii="Arial" w:hAnsi="Arial" w:cs="Arial"/>
+                <w:sz w:val="28"/>
+                <w:szCs w:val="28"/>
+              </w:rPr>
+              <w:t>3</w:t>
+            </w:r>
+          </w:p>
+        </w:tc>
+        <w:tc>
+          <w:tcPr>
+            <w:tcW w:w="3969" w:type="dxa"/>
+          </w:tcPr>
+          <w:p>
+            <w:pPr>
+              <w:cnfStyle w:val="000000100000" w:firstRow="0" w:lastRow="0" w:firstColumn="0" w:lastColumn="0" w:oddVBand="0" w:evenVBand="0" w:oddHBand="1" w:evenHBand="0" w:firstRowFirstColumn="0" w:firstRowLastColumn="0" w:lastRowFirstColumn="0" w:lastRowLastColumn="0"/>
+              <w:rPr>
+                <w:rFonts w:ascii="Arial" w:hAnsi="Arial" w:cs="Arial"/>
+                <w:sz w:val="28"/>
+                <w:szCs w:val="28"/>
+              </w:rPr>
+            </w:pPr>
+            <w:r>
+              <w:rPr>
+                <w:rFonts w:ascii="Arial" w:hAnsi="Arial" w:cs="Arial"/>
+                <w:sz w:val="28"/>
+                <w:szCs w:val="28"/>
+              </w:rPr>
+              <w:t>Klick auf den Suchen Button</w:t>
+            </w:r>
+          </w:p>
+        </w:tc>
+        <w:tc>
+          <w:tcPr>
+            <w:tcW w:w="3964" w:type="dxa"/>
+          </w:tcPr>
+          <w:p>
+            <w:pPr>
+              <w:cnfStyle w:val="000000100000" w:firstRow="0" w:lastRow="0" w:firstColumn="0" w:lastColumn="0" w:oddVBand="0" w:evenVBand="0" w:oddHBand="1" w:evenHBand="0" w:firstRowFirstColumn="0" w:firstRowLastColumn="0" w:lastRowFirstColumn="0" w:lastRowLastColumn="0"/>
+              <w:rPr>
+                <w:rFonts w:ascii="Arial" w:hAnsi="Arial" w:cs="Arial"/>
+                <w:sz w:val="28"/>
+                <w:szCs w:val="28"/>
+              </w:rPr>
+            </w:pPr>
+            <w:r>
+              <w:rPr>
+                <w:rFonts w:ascii="Arial" w:hAnsi="Arial" w:cs="Arial"/>
+                <w:sz w:val="28"/>
+                <w:szCs w:val="28"/>
+              </w:rPr>
+              <w:t>Verbindungen werden angezeigt</w:t>
+            </w:r>
+          </w:p>
+        </w:tc>
+      </w:tr>
+      <w:tr>
+        <w:tc>
+          <w:tcPr>
+            <w:cnfStyle w:val="001000000000" w:firstRow="0" w:lastRow="0" w:firstColumn="1" w:lastColumn="0" w:oddVBand="0" w:evenVBand="0" w:oddHBand="0" w:evenHBand="0" w:firstRowFirstColumn="0" w:firstRowLastColumn="0" w:lastRowFirstColumn="0" w:lastRowLastColumn="0"/>
+            <w:tcW w:w="1129" w:type="dxa"/>
+          </w:tcPr>
+          <w:p>
+            <w:pPr>
+              <w:rPr>
+                <w:rFonts w:ascii="Arial" w:hAnsi="Arial" w:cs="Arial"/>
+                <w:sz w:val="28"/>
+                <w:szCs w:val="28"/>
+              </w:rPr>
+            </w:pPr>
+            <w:r>
+              <w:rPr>
+                <w:rFonts w:ascii="Arial" w:hAnsi="Arial" w:cs="Arial"/>
+                <w:sz w:val="28"/>
+                <w:szCs w:val="28"/>
+              </w:rPr>
+              <w:t>4</w:t>
+            </w:r>
+          </w:p>
+        </w:tc>
+        <w:tc>
+          <w:tcPr>
+            <w:tcW w:w="3969" w:type="dxa"/>
+          </w:tcPr>
+          <w:p>
+            <w:pPr>
+              <w:cnfStyle w:val="000000000000" w:firstRow="0" w:lastRow="0" w:firstColumn="0" w:lastColumn="0" w:oddVBand="0" w:evenVBand="0" w:oddHBand="0" w:evenHBand="0" w:firstRowFirstColumn="0" w:firstRowLastColumn="0" w:lastRowFirstColumn="0" w:lastRowLastColumn="0"/>
+              <w:rPr>
+                <w:rFonts w:ascii="Arial" w:hAnsi="Arial" w:cs="Arial"/>
+                <w:sz w:val="28"/>
+                <w:szCs w:val="28"/>
+              </w:rPr>
+            </w:pPr>
+            <w:r>
+              <w:rPr>
+                <w:rFonts w:ascii="Arial" w:hAnsi="Arial" w:cs="Arial"/>
+                <w:sz w:val="28"/>
+                <w:szCs w:val="28"/>
+              </w:rPr>
+              <w:t>Doppelklick auf den Ortsnamen</w:t>
+            </w:r>
+          </w:p>
+        </w:tc>
+        <w:tc>
+          <w:tcPr>
+            <w:tcW w:w="3964" w:type="dxa"/>
+          </w:tcPr>
+          <w:p>
+            <w:pPr>
+              <w:cnfStyle w:val="000000000000" w:firstRow="0" w:lastRow="0" w:firstColumn="0" w:lastColumn="0" w:oddVBand="0" w:evenVBand="0" w:oddHBand="0" w:evenHBand="0" w:firstRowFirstColumn="0" w:firstRowLastColumn="0" w:lastRowFirstColumn="0" w:lastRowLastColumn="0"/>
+              <w:rPr>
+                <w:rFonts w:ascii="Arial" w:hAnsi="Arial" w:cs="Arial"/>
+                <w:sz w:val="28"/>
+                <w:szCs w:val="28"/>
+              </w:rPr>
+            </w:pPr>
+            <w:r>
+              <w:rPr>
+                <w:rFonts w:ascii="Arial" w:hAnsi="Arial" w:cs="Arial"/>
+                <w:sz w:val="28"/>
+                <w:szCs w:val="28"/>
+              </w:rPr>
+              <w:t>Email Programm wird mit eingetragenen Daten geöffnet.</w:t>
+            </w:r>
+          </w:p>
+        </w:tc>
+      </w:tr>
+    </w:tbl>
+    <w:p>
+      <w:pPr>
+        <w:rPr>
+          <w:rFonts w:ascii="Arial" w:hAnsi="Arial" w:cs="Arial"/>
+        </w:rPr>
+      </w:pPr>
+    </w:p>
+    <w:p>
+      <w:pPr>
+        <w:rPr>
+          <w:rFonts w:ascii="Arial" w:hAnsi="Arial" w:cs="Arial"/>
+          <w:b/>
+          <w:sz w:val="40"/>
+          <w:szCs w:val="40"/>
+        </w:rPr>
+      </w:pPr>
+      <w:r>
+        <w:rPr>
+          <w:rFonts w:ascii="Arial" w:hAnsi="Arial" w:cs="Arial"/>
+          <w:b/>
+          <w:sz w:val="40"/>
+          <w:szCs w:val="40"/>
+        </w:rPr>
+        <w:br w:type="page"/>
+      </w:r>
+    </w:p>
+    <w:p>
+      <w:pPr>
+        <w:rPr>
+          <w:rFonts w:ascii="Arial" w:hAnsi="Arial" w:cs="Arial"/>
+          <w:b/>
+          <w:sz w:val="40"/>
+          <w:szCs w:val="40"/>
+        </w:rPr>
+      </w:pPr>
+      <w:r>
+        <w:rPr>
+          <w:rFonts w:ascii="Arial" w:hAnsi="Arial" w:cs="Arial"/>
+          <w:b/>
+          <w:sz w:val="40"/>
+          <w:szCs w:val="40"/>
+        </w:rPr>
+        <w:lastRenderedPageBreak/>
+        <w:t xml:space="preserve">Test </w:t>
+      </w:r>
+      <w:r>
+        <w:rPr>
+          <w:rFonts w:ascii="Arial" w:hAnsi="Arial" w:cs="Arial"/>
+          <w:b/>
+          <w:sz w:val="40"/>
+          <w:szCs w:val="40"/>
+        </w:rPr>
+        <w:t>4</w:t>
+      </w:r>
+    </w:p>
+    <w:p>
+      <w:pPr>
+        <w:rPr>
+          <w:rFonts w:ascii="Arial" w:hAnsi="Arial" w:cs="Arial"/>
+          <w:sz w:val="28"/>
+          <w:szCs w:val="28"/>
+        </w:rPr>
+      </w:pPr>
+      <w:r>
+        <w:rPr>
+          <w:rFonts w:ascii="Arial" w:hAnsi="Arial" w:cs="Arial"/>
+          <w:sz w:val="28"/>
+          <w:szCs w:val="28"/>
+        </w:rPr>
+        <w:t>Verbindung per Mail senden</w:t>
+      </w:r>
+    </w:p>
+    <w:p>
+      <w:pPr>
+        <w:rPr>
+          <w:rFonts w:ascii="Arial" w:hAnsi="Arial" w:cs="Arial"/>
+          <w:b/>
+          <w:sz w:val="32"/>
+          <w:szCs w:val="32"/>
+        </w:rPr>
+      </w:pPr>
+      <w:r>
+        <w:rPr>
+          <w:rFonts w:ascii="Arial" w:hAnsi="Arial" w:cs="Arial"/>
+          <w:b/>
+          <w:sz w:val="32"/>
+          <w:szCs w:val="32"/>
+        </w:rPr>
+        <w:t>Vorbedingungen</w:t>
+      </w:r>
+    </w:p>
+    <w:p>
+      <w:pPr>
+        <w:rPr>
+          <w:rFonts w:ascii="Arial" w:hAnsi="Arial" w:cs="Arial"/>
+          <w:sz w:val="28"/>
+          <w:szCs w:val="28"/>
+        </w:rPr>
+      </w:pPr>
+      <w:r>
+        <w:rPr>
+          <w:rFonts w:ascii="Arial" w:hAnsi="Arial" w:cs="Arial"/>
+          <w:sz w:val="28"/>
+          <w:szCs w:val="28"/>
+        </w:rPr>
+        <w:t>Internet, Programm starten</w:t>
+      </w:r>
+    </w:p>
+    <w:p>
+      <w:pPr>
+        <w:rPr>
+          <w:rFonts w:ascii="Arial" w:hAnsi="Arial" w:cs="Arial"/>
+          <w:b/>
+          <w:sz w:val="32"/>
+          <w:szCs w:val="32"/>
+        </w:rPr>
+      </w:pPr>
+      <w:r>
+        <w:rPr>
+          <w:rFonts w:ascii="Arial" w:hAnsi="Arial" w:cs="Arial"/>
+          <w:b/>
+          <w:sz w:val="32"/>
+          <w:szCs w:val="32"/>
+        </w:rPr>
+        <w:t>Test</w:t>
+      </w:r>
+    </w:p>
+    <w:tbl>
+      <w:tblPr>
+        <w:tblStyle w:val="Gitternetztabelle4Akzent1"/>
+        <w:tblW w:w="0" w:type="auto"/>
+        <w:tblLook w:val="04A0" w:firstRow="1" w:lastRow="0" w:firstColumn="1" w:lastColumn="0" w:noHBand="0" w:noVBand="1"/>
+      </w:tblPr>
+      <w:tblGrid>
+        <w:gridCol w:w="1129"/>
+        <w:gridCol w:w="3969"/>
+        <w:gridCol w:w="3964"/>
+      </w:tblGrid>
+      <w:tr>
+        <w:trPr>
+          <w:cnfStyle w:val="100000000000" w:firstRow="1" w:lastRow="0" w:firstColumn="0" w:lastColumn="0" w:oddVBand="0" w:evenVBand="0" w:oddHBand="0" w:evenHBand="0" w:firstRowFirstColumn="0" w:firstRowLastColumn="0" w:lastRowFirstColumn="0" w:lastRowLastColumn="0"/>
+        </w:trPr>
+        <w:tc>
+          <w:tcPr>
+            <w:cnfStyle w:val="001000000000" w:firstRow="0" w:lastRow="0" w:firstColumn="1" w:lastColumn="0" w:oddVBand="0" w:evenVBand="0" w:oddHBand="0" w:evenHBand="0" w:firstRowFirstColumn="0" w:firstRowLastColumn="0" w:lastRowFirstColumn="0" w:lastRowLastColumn="0"/>
+            <w:tcW w:w="1129" w:type="dxa"/>
+          </w:tcPr>
+          <w:p>
+            <w:pPr>
+              <w:rPr>
+                <w:rFonts w:ascii="Arial" w:hAnsi="Arial" w:cs="Arial"/>
+                <w:sz w:val="28"/>
+                <w:szCs w:val="28"/>
+              </w:rPr>
+            </w:pPr>
+            <w:r>
+              <w:rPr>
+                <w:rFonts w:ascii="Arial" w:hAnsi="Arial" w:cs="Arial"/>
+                <w:sz w:val="28"/>
+                <w:szCs w:val="28"/>
+              </w:rPr>
+              <w:t>Schritt</w:t>
+            </w:r>
+          </w:p>
+        </w:tc>
+        <w:tc>
+          <w:tcPr>
+            <w:tcW w:w="3969" w:type="dxa"/>
+          </w:tcPr>
+          <w:p>
+            <w:pPr>
+              <w:cnfStyle w:val="100000000000" w:firstRow="1" w:lastRow="0" w:firstColumn="0" w:lastColumn="0" w:oddVBand="0" w:evenVBand="0" w:oddHBand="0" w:evenHBand="0" w:firstRowFirstColumn="0" w:firstRowLastColumn="0" w:lastRowFirstColumn="0" w:lastRowLastColumn="0"/>
+              <w:rPr>
+                <w:rFonts w:ascii="Arial" w:hAnsi="Arial" w:cs="Arial"/>
+                <w:sz w:val="28"/>
+                <w:szCs w:val="28"/>
+              </w:rPr>
+            </w:pPr>
+          </w:p>
+        </w:tc>
+        <w:tc>
+          <w:tcPr>
+            <w:tcW w:w="3964" w:type="dxa"/>
+          </w:tcPr>
+          <w:p>
+            <w:pPr>
+              <w:cnfStyle w:val="100000000000" w:firstRow="1" w:lastRow="0" w:firstColumn="0" w:lastColumn="0" w:oddVBand="0" w:evenVBand="0" w:oddHBand="0" w:evenHBand="0" w:firstRowFirstColumn="0" w:firstRowLastColumn="0" w:lastRowFirstColumn="0" w:lastRowLastColumn="0"/>
+              <w:rPr>
+                <w:rFonts w:ascii="Arial" w:hAnsi="Arial" w:cs="Arial"/>
+                <w:sz w:val="28"/>
+                <w:szCs w:val="28"/>
+              </w:rPr>
+            </w:pPr>
+          </w:p>
+        </w:tc>
+      </w:tr>
+      <w:tr>
+        <w:trPr>
+          <w:cnfStyle w:val="000000100000" w:firstRow="0" w:lastRow="0" w:firstColumn="0" w:lastColumn="0" w:oddVBand="0" w:evenVBand="0" w:oddHBand="1" w:evenHBand="0" w:firstRowFirstColumn="0" w:firstRowLastColumn="0" w:lastRowFirstColumn="0" w:lastRowLastColumn="0"/>
+        </w:trPr>
+        <w:tc>
+          <w:tcPr>
+            <w:cnfStyle w:val="001000000000" w:firstRow="0" w:lastRow="0" w:firstColumn="1" w:lastColumn="0" w:oddVBand="0" w:evenVBand="0" w:oddHBand="0" w:evenHBand="0" w:firstRowFirstColumn="0" w:firstRowLastColumn="0" w:lastRowFirstColumn="0" w:lastRowLastColumn="0"/>
+            <w:tcW w:w="1129" w:type="dxa"/>
+          </w:tcPr>
+          <w:p>
+            <w:pPr>
+              <w:rPr>
+                <w:rFonts w:ascii="Arial" w:hAnsi="Arial" w:cs="Arial"/>
+                <w:sz w:val="28"/>
+                <w:szCs w:val="28"/>
+              </w:rPr>
+            </w:pPr>
+            <w:r>
+              <w:rPr>
+                <w:rFonts w:ascii="Arial" w:hAnsi="Arial" w:cs="Arial"/>
+                <w:sz w:val="28"/>
+                <w:szCs w:val="28"/>
+              </w:rPr>
+              <w:t>1</w:t>
+            </w:r>
+          </w:p>
+        </w:tc>
+        <w:tc>
+          <w:tcPr>
+            <w:tcW w:w="3969" w:type="dxa"/>
+          </w:tcPr>
+          <w:p>
+            <w:pPr>
+              <w:cnfStyle w:val="000000100000" w:firstRow="0" w:lastRow="0" w:firstColumn="0" w:lastColumn="0" w:oddVBand="0" w:evenVBand="0" w:oddHBand="1" w:evenHBand="0" w:firstRowFirstColumn="0" w:firstRowLastColumn="0" w:lastRowFirstColumn="0" w:lastRowLastColumn="0"/>
+              <w:rPr>
+                <w:rFonts w:ascii="Arial" w:hAnsi="Arial" w:cs="Arial"/>
+                <w:sz w:val="28"/>
+                <w:szCs w:val="28"/>
+              </w:rPr>
+            </w:pPr>
+            <w:r>
+              <w:rPr>
+                <w:rFonts w:ascii="Arial" w:hAnsi="Arial" w:cs="Arial"/>
+                <w:sz w:val="28"/>
+                <w:szCs w:val="28"/>
+              </w:rPr>
+              <w:t>Abfahrtsort eingeben</w:t>
+            </w:r>
+          </w:p>
+        </w:tc>
+        <w:tc>
+          <w:tcPr>
+            <w:tcW w:w="3964" w:type="dxa"/>
+          </w:tcPr>
+          <w:p>
+            <w:pPr>
+              <w:cnfStyle w:val="000000100000" w:firstRow="0" w:lastRow="0" w:firstColumn="0" w:lastColumn="0" w:oddVBand="0" w:evenVBand="0" w:oddHBand="1" w:evenHBand="0" w:firstRowFirstColumn="0" w:firstRowLastColumn="0" w:lastRowFirstColumn="0" w:lastRowLastColumn="0"/>
+              <w:rPr>
+                <w:rFonts w:ascii="Arial" w:hAnsi="Arial" w:cs="Arial"/>
+                <w:sz w:val="28"/>
+                <w:szCs w:val="28"/>
+              </w:rPr>
+            </w:pPr>
+          </w:p>
+        </w:tc>
+      </w:tr>
+      <w:tr>
+        <w:tc>
+          <w:tcPr>
+            <w:cnfStyle w:val="001000000000" w:firstRow="0" w:lastRow="0" w:firstColumn="1" w:lastColumn="0" w:oddVBand="0" w:evenVBand="0" w:oddHBand="0" w:evenHBand="0" w:firstRowFirstColumn="0" w:firstRowLastColumn="0" w:lastRowFirstColumn="0" w:lastRowLastColumn="0"/>
+            <w:tcW w:w="1129" w:type="dxa"/>
+          </w:tcPr>
+          <w:p>
+            <w:pPr>
+              <w:rPr>
+                <w:rFonts w:ascii="Arial" w:hAnsi="Arial" w:cs="Arial"/>
+                <w:sz w:val="28"/>
+                <w:szCs w:val="28"/>
+              </w:rPr>
+            </w:pPr>
+            <w:r>
+              <w:rPr>
+                <w:rFonts w:ascii="Arial" w:hAnsi="Arial" w:cs="Arial"/>
+                <w:sz w:val="28"/>
+                <w:szCs w:val="28"/>
+              </w:rPr>
+              <w:t>2</w:t>
+            </w:r>
+          </w:p>
+        </w:tc>
+        <w:tc>
+          <w:tcPr>
+            <w:tcW w:w="3969" w:type="dxa"/>
+          </w:tcPr>
+          <w:p>
+            <w:pPr>
+              <w:cnfStyle w:val="000000000000" w:firstRow="0" w:lastRow="0" w:firstColumn="0" w:lastColumn="0" w:oddVBand="0" w:evenVBand="0" w:oddHBand="0" w:evenHBand="0" w:firstRowFirstColumn="0" w:firstRowLastColumn="0" w:lastRowFirstColumn="0" w:lastRowLastColumn="0"/>
+              <w:rPr>
+                <w:rFonts w:ascii="Arial" w:hAnsi="Arial" w:cs="Arial"/>
+                <w:sz w:val="28"/>
+                <w:szCs w:val="28"/>
+              </w:rPr>
+            </w:pPr>
+            <w:r>
+              <w:rPr>
+                <w:rFonts w:ascii="Arial" w:hAnsi="Arial" w:cs="Arial"/>
+                <w:sz w:val="28"/>
+                <w:szCs w:val="28"/>
+              </w:rPr>
+              <w:t>Zielort eingeben</w:t>
+            </w:r>
+          </w:p>
+        </w:tc>
+        <w:tc>
+          <w:tcPr>
+            <w:tcW w:w="3964" w:type="dxa"/>
+          </w:tcPr>
+          <w:p>
+            <w:pPr>
+              <w:cnfStyle w:val="000000000000" w:firstRow="0" w:lastRow="0" w:firstColumn="0" w:lastColumn="0" w:oddVBand="0" w:evenVBand="0" w:oddHBand="0" w:evenHBand="0" w:firstRowFirstColumn="0" w:firstRowLastColumn="0" w:lastRowFirstColumn="0" w:lastRowLastColumn="0"/>
+              <w:rPr>
+                <w:rFonts w:ascii="Arial" w:hAnsi="Arial" w:cs="Arial"/>
+                <w:sz w:val="28"/>
+                <w:szCs w:val="28"/>
+              </w:rPr>
+            </w:pPr>
+            <w:r>
+              <w:rPr>
+                <w:rFonts w:ascii="Arial" w:hAnsi="Arial" w:cs="Arial"/>
+                <w:sz w:val="28"/>
+                <w:szCs w:val="28"/>
+              </w:rPr>
+              <w:t>Es werden alle Verbindung an diesem Ort angezeigt.</w:t>
+            </w:r>
+          </w:p>
+        </w:tc>
+      </w:tr>
+      <w:tr>
+        <w:trPr>
+          <w:cnfStyle w:val="000000100000" w:firstRow="0" w:lastRow="0" w:firstColumn="0" w:lastColumn="0" w:oddVBand="0" w:evenVBand="0" w:oddHBand="1" w:evenHBand="0" w:firstRowFirstColumn="0" w:firstRowLastColumn="0" w:lastRowFirstColumn="0" w:lastRowLastColumn="0"/>
+        </w:trPr>
+        <w:tc>
+          <w:tcPr>
+            <w:cnfStyle w:val="001000000000" w:firstRow="0" w:lastRow="0" w:firstColumn="1" w:lastColumn="0" w:oddVBand="0" w:evenVBand="0" w:oddHBand="0" w:evenHBand="0" w:firstRowFirstColumn="0" w:firstRowLastColumn="0" w:lastRowFirstColumn="0" w:lastRowLastColumn="0"/>
+            <w:tcW w:w="1129" w:type="dxa"/>
+          </w:tcPr>
+          <w:p>
+            <w:pPr>
+              <w:rPr>
+                <w:rFonts w:ascii="Arial" w:hAnsi="Arial" w:cs="Arial"/>
+                <w:sz w:val="28"/>
+                <w:szCs w:val="28"/>
+              </w:rPr>
+            </w:pPr>
+            <w:r>
+              <w:rPr>
+                <w:rFonts w:ascii="Arial" w:hAnsi="Arial" w:cs="Arial"/>
+                <w:sz w:val="28"/>
+                <w:szCs w:val="28"/>
+              </w:rPr>
+              <w:t>3</w:t>
+            </w:r>
+          </w:p>
+        </w:tc>
+        <w:tc>
+          <w:tcPr>
+            <w:tcW w:w="3969" w:type="dxa"/>
+          </w:tcPr>
+          <w:p>
+            <w:pPr>
+              <w:cnfStyle w:val="000000100000" w:firstRow="0" w:lastRow="0" w:firstColumn="0" w:lastColumn="0" w:oddVBand="0" w:evenVBand="0" w:oddHBand="1" w:evenHBand="0" w:firstRowFirstColumn="0" w:firstRowLastColumn="0" w:lastRowFirstColumn="0" w:lastRowLastColumn="0"/>
+              <w:rPr>
+                <w:rFonts w:ascii="Arial" w:hAnsi="Arial" w:cs="Arial"/>
+                <w:sz w:val="28"/>
+                <w:szCs w:val="28"/>
+              </w:rPr>
+            </w:pPr>
+            <w:r>
+              <w:rPr>
+                <w:rFonts w:ascii="Arial" w:hAnsi="Arial" w:cs="Arial"/>
+                <w:sz w:val="28"/>
+                <w:szCs w:val="28"/>
+              </w:rPr>
+              <w:t>Klick auf den Suchen Button</w:t>
+            </w:r>
+          </w:p>
+        </w:tc>
+        <w:tc>
+          <w:tcPr>
+            <w:tcW w:w="3964" w:type="dxa"/>
+          </w:tcPr>
+          <w:p>
+            <w:pPr>
+              <w:cnfStyle w:val="000000100000" w:firstRow="0" w:lastRow="0" w:firstColumn="0" w:lastColumn="0" w:oddVBand="0" w:evenVBand="0" w:oddHBand="1" w:evenHBand="0" w:firstRowFirstColumn="0" w:firstRowLastColumn="0" w:lastRowFirstColumn="0" w:lastRowLastColumn="0"/>
+              <w:rPr>
+                <w:rFonts w:ascii="Arial" w:hAnsi="Arial" w:cs="Arial"/>
+                <w:sz w:val="28"/>
+                <w:szCs w:val="28"/>
+              </w:rPr>
+            </w:pPr>
+            <w:r>
+              <w:rPr>
+                <w:rFonts w:ascii="Arial" w:hAnsi="Arial" w:cs="Arial"/>
+                <w:sz w:val="28"/>
+                <w:szCs w:val="28"/>
+              </w:rPr>
+              <w:t>Verbindungen werden angezeigt</w:t>
+            </w:r>
+          </w:p>
+        </w:tc>
+      </w:tr>
+      <w:tr>
+        <w:tc>
+          <w:tcPr>
+            <w:cnfStyle w:val="001000000000" w:firstRow="0" w:lastRow="0" w:firstColumn="1" w:lastColumn="0" w:oddVBand="0" w:evenVBand="0" w:oddHBand="0" w:evenHBand="0" w:firstRowFirstColumn="0" w:firstRowLastColumn="0" w:lastRowFirstColumn="0" w:lastRowLastColumn="0"/>
+            <w:tcW w:w="1129" w:type="dxa"/>
+          </w:tcPr>
+          <w:p>
+            <w:pPr>
+              <w:rPr>
+                <w:rFonts w:ascii="Arial" w:hAnsi="Arial" w:cs="Arial"/>
+                <w:sz w:val="28"/>
+                <w:szCs w:val="28"/>
+              </w:rPr>
+            </w:pPr>
+            <w:r>
+              <w:rPr>
+                <w:rFonts w:ascii="Arial" w:hAnsi="Arial" w:cs="Arial"/>
+                <w:sz w:val="28"/>
+                <w:szCs w:val="28"/>
+              </w:rPr>
+              <w:t>4</w:t>
+            </w:r>
+          </w:p>
+        </w:tc>
+        <w:tc>
+          <w:tcPr>
+            <w:tcW w:w="3969" w:type="dxa"/>
+          </w:tcPr>
+          <w:p>
+            <w:pPr>
+              <w:cnfStyle w:val="000000000000" w:firstRow="0" w:lastRow="0" w:firstColumn="0" w:lastColumn="0" w:oddVBand="0" w:evenVBand="0" w:oddHBand="0" w:evenHBand="0" w:firstRowFirstColumn="0" w:firstRowLastColumn="0" w:lastRowFirstColumn="0" w:lastRowLastColumn="0"/>
+              <w:rPr>
+                <w:rFonts w:ascii="Arial" w:hAnsi="Arial" w:cs="Arial"/>
+                <w:sz w:val="28"/>
+                <w:szCs w:val="28"/>
+              </w:rPr>
+            </w:pPr>
+            <w:r>
+              <w:rPr>
+                <w:rFonts w:ascii="Arial" w:hAnsi="Arial" w:cs="Arial"/>
+                <w:sz w:val="28"/>
+                <w:szCs w:val="28"/>
+              </w:rPr>
+              <w:t>Doppelklick auf den Ortsnamen</w:t>
+            </w:r>
+          </w:p>
+        </w:tc>
+        <w:tc>
+          <w:tcPr>
+            <w:tcW w:w="3964" w:type="dxa"/>
+          </w:tcPr>
+          <w:p>
+            <w:pPr>
+              <w:cnfStyle w:val="000000000000" w:firstRow="0" w:lastRow="0" w:firstColumn="0" w:lastColumn="0" w:oddVBand="0" w:evenVBand="0" w:oddHBand="0" w:evenHBand="0" w:firstRowFirstColumn="0" w:firstRowLastColumn="0" w:lastRowFirstColumn="0" w:lastRowLastColumn="0"/>
+              <w:rPr>
+                <w:rFonts w:ascii="Arial" w:hAnsi="Arial" w:cs="Arial"/>
+                <w:sz w:val="28"/>
+                <w:szCs w:val="28"/>
+              </w:rPr>
+            </w:pPr>
+            <w:r>
+              <w:rPr>
+                <w:rFonts w:ascii="Arial" w:hAnsi="Arial" w:cs="Arial"/>
+                <w:sz w:val="28"/>
+                <w:szCs w:val="28"/>
+              </w:rPr>
+              <w:t>Email Programm wird mit eingetragenen Daten geöffnet.</w:t>
+            </w:r>
+          </w:p>
+        </w:tc>
+      </w:tr>
+    </w:tbl>
+    <w:p>
+      <w:pPr>
+        <w:rPr>
+          <w:rFonts w:ascii="Arial" w:hAnsi="Arial" w:cs="Arial"/>
+        </w:rPr>
+      </w:pPr>
+    </w:p>
+    <w:p>
+      <w:pPr>
+        <w:rPr>
+          <w:rFonts w:ascii="Arial" w:hAnsi="Arial" w:cs="Arial"/>
+          <w:b/>
+          <w:sz w:val="40"/>
+          <w:szCs w:val="40"/>
+        </w:rPr>
+      </w:pPr>
+    </w:p>
+    <w:p>
+      <w:pPr>
+        <w:rPr>
+          <w:rFonts w:ascii="Arial" w:hAnsi="Arial" w:cs="Arial"/>
+          <w:b/>
+          <w:sz w:val="40"/>
+          <w:szCs w:val="40"/>
+        </w:rPr>
+      </w:pPr>
+      <w:r>
+        <w:rPr>
+          <w:rFonts w:ascii="Arial" w:hAnsi="Arial" w:cs="Arial"/>
+          <w:b/>
+          <w:sz w:val="40"/>
+          <w:szCs w:val="40"/>
+        </w:rPr>
+        <w:t xml:space="preserve">Test </w:t>
+      </w:r>
+      <w:r>
+        <w:rPr>
+          <w:rFonts w:ascii="Arial" w:hAnsi="Arial" w:cs="Arial"/>
+          <w:b/>
+          <w:sz w:val="40"/>
+          <w:szCs w:val="40"/>
+        </w:rPr>
+        <w:t>4</w:t>
+      </w:r>
+    </w:p>
+    <w:p>
+      <w:pPr>
+        <w:rPr>
+          <w:rFonts w:ascii="Arial" w:hAnsi="Arial" w:cs="Arial"/>
+          <w:sz w:val="28"/>
+          <w:szCs w:val="28"/>
+        </w:rPr>
+      </w:pPr>
+      <w:r>
+        <w:rPr>
+          <w:rFonts w:ascii="Arial" w:hAnsi="Arial" w:cs="Arial"/>
+          <w:sz w:val="28"/>
+          <w:szCs w:val="28"/>
+        </w:rPr>
+        <w:t>Autocomplete</w:t>
+      </w:r>
+    </w:p>
+    <w:p>
+      <w:pPr>
+        <w:rPr>
+          <w:rFonts w:ascii="Arial" w:hAnsi="Arial" w:cs="Arial"/>
+          <w:b/>
+          <w:sz w:val="32"/>
+          <w:szCs w:val="32"/>
+        </w:rPr>
+      </w:pPr>
+      <w:r>
+        <w:rPr>
+          <w:rFonts w:ascii="Arial" w:hAnsi="Arial" w:cs="Arial"/>
+          <w:b/>
+          <w:sz w:val="32"/>
+          <w:szCs w:val="32"/>
+        </w:rPr>
+        <w:t>Vorbedingungen</w:t>
+      </w:r>
+    </w:p>
+    <w:p>
+      <w:pPr>
+        <w:rPr>
+          <w:rFonts w:ascii="Arial" w:hAnsi="Arial" w:cs="Arial"/>
+          <w:sz w:val="28"/>
+          <w:szCs w:val="28"/>
+        </w:rPr>
+      </w:pPr>
+      <w:r>
+        <w:rPr>
+          <w:rFonts w:ascii="Arial" w:hAnsi="Arial" w:cs="Arial"/>
+          <w:sz w:val="28"/>
+          <w:szCs w:val="28"/>
+        </w:rPr>
+        <w:t>Internet, Programm starten</w:t>
+      </w:r>
+    </w:p>
+    <w:p>
+      <w:pPr>
+        <w:rPr>
+          <w:rFonts w:ascii="Arial" w:hAnsi="Arial" w:cs="Arial"/>
+          <w:b/>
+          <w:sz w:val="32"/>
+          <w:szCs w:val="32"/>
+        </w:rPr>
+      </w:pPr>
+      <w:r>
+        <w:rPr>
+          <w:rFonts w:ascii="Arial" w:hAnsi="Arial" w:cs="Arial"/>
+          <w:b/>
+          <w:sz w:val="32"/>
+          <w:szCs w:val="32"/>
+        </w:rPr>
+        <w:t>Test</w:t>
+      </w:r>
+    </w:p>
+    <w:tbl>
+      <w:tblPr>
+        <w:tblStyle w:val="Gitternetztabelle4Akzent1"/>
+        <w:tblW w:w="0" w:type="auto"/>
+        <w:tblLook w:val="04A0" w:firstRow="1" w:lastRow="0" w:firstColumn="1" w:lastColumn="0" w:noHBand="0" w:noVBand="1"/>
+      </w:tblPr>
+      <w:tblGrid>
+        <w:gridCol w:w="1129"/>
+        <w:gridCol w:w="3969"/>
+        <w:gridCol w:w="3964"/>
+      </w:tblGrid>
+      <w:tr>
+        <w:trPr>
+          <w:cnfStyle w:val="100000000000" w:firstRow="1" w:lastRow="0" w:firstColumn="0" w:lastColumn="0" w:oddVBand="0" w:evenVBand="0" w:oddHBand="0" w:evenHBand="0" w:firstRowFirstColumn="0" w:firstRowLastColumn="0" w:lastRowFirstColumn="0" w:lastRowLastColumn="0"/>
+        </w:trPr>
+        <w:tc>
+          <w:tcPr>
+            <w:cnfStyle w:val="001000000000" w:firstRow="0" w:lastRow="0" w:firstColumn="1" w:lastColumn="0" w:oddVBand="0" w:evenVBand="0" w:oddHBand="0" w:evenHBand="0" w:firstRowFirstColumn="0" w:firstRowLastColumn="0" w:lastRowFirstColumn="0" w:lastRowLastColumn="0"/>
+            <w:tcW w:w="1129" w:type="dxa"/>
+          </w:tcPr>
+          <w:p>
+            <w:pPr>
+              <w:rPr>
+                <w:rFonts w:ascii="Arial" w:hAnsi="Arial" w:cs="Arial"/>
+                <w:sz w:val="28"/>
+                <w:szCs w:val="28"/>
+              </w:rPr>
+            </w:pPr>
+            <w:r>
+              <w:rPr>
+                <w:rFonts w:ascii="Arial" w:hAnsi="Arial" w:cs="Arial"/>
+                <w:sz w:val="28"/>
+                <w:szCs w:val="28"/>
+              </w:rPr>
+              <w:t>Schritt</w:t>
+            </w:r>
+          </w:p>
+        </w:tc>
+        <w:tc>
+          <w:tcPr>
+            <w:tcW w:w="3969" w:type="dxa"/>
+          </w:tcPr>
+          <w:p>
+            <w:pPr>
+              <w:cnfStyle w:val="100000000000" w:firstRow="1" w:lastRow="0" w:firstColumn="0" w:lastColumn="0" w:oddVBand="0" w:evenVBand="0" w:oddHBand="0" w:evenHBand="0" w:firstRowFirstColumn="0" w:firstRowLastColumn="0" w:lastRowFirstColumn="0" w:lastRowLastColumn="0"/>
+              <w:rPr>
+                <w:rFonts w:ascii="Arial" w:hAnsi="Arial" w:cs="Arial"/>
+                <w:sz w:val="28"/>
+                <w:szCs w:val="28"/>
+              </w:rPr>
+            </w:pPr>
+          </w:p>
+        </w:tc>
+        <w:tc>
+          <w:tcPr>
+            <w:tcW w:w="3964" w:type="dxa"/>
+          </w:tcPr>
+          <w:p>
+            <w:pPr>
+              <w:cnfStyle w:val="100000000000" w:firstRow="1" w:lastRow="0" w:firstColumn="0" w:lastColumn="0" w:oddVBand="0" w:evenVBand="0" w:oddHBand="0" w:evenHBand="0" w:firstRowFirstColumn="0" w:firstRowLastColumn="0" w:lastRowFirstColumn="0" w:lastRowLastColumn="0"/>
+              <w:rPr>
+                <w:rFonts w:ascii="Arial" w:hAnsi="Arial" w:cs="Arial"/>
+                <w:sz w:val="28"/>
+                <w:szCs w:val="28"/>
+              </w:rPr>
+            </w:pPr>
+          </w:p>
+        </w:tc>
+      </w:tr>
+      <w:tr>
+        <w:trPr>
+          <w:cnfStyle w:val="000000100000" w:firstRow="0" w:lastRow="0" w:firstColumn="0" w:lastColumn="0" w:oddVBand="0" w:evenVBand="0" w:oddHBand="1" w:evenHBand="0" w:firstRowFirstColumn="0" w:firstRowLastColumn="0" w:lastRowFirstColumn="0" w:lastRowLastColumn="0"/>
+        </w:trPr>
+        <w:tc>
+          <w:tcPr>
+            <w:cnfStyle w:val="001000000000" w:firstRow="0" w:lastRow="0" w:firstColumn="1" w:lastColumn="0" w:oddVBand="0" w:evenVBand="0" w:oddHBand="0" w:evenHBand="0" w:firstRowFirstColumn="0" w:firstRowLastColumn="0" w:lastRowFirstColumn="0" w:lastRowLastColumn="0"/>
+            <w:tcW w:w="1129" w:type="dxa"/>
+          </w:tcPr>
+          <w:p>
+            <w:pPr>
+              <w:rPr>
+                <w:rFonts w:ascii="Arial" w:hAnsi="Arial" w:cs="Arial"/>
+                <w:sz w:val="28"/>
+                <w:szCs w:val="28"/>
+              </w:rPr>
+            </w:pPr>
+            <w:r>
+              <w:rPr>
+                <w:rFonts w:ascii="Arial" w:hAnsi="Arial" w:cs="Arial"/>
+                <w:sz w:val="28"/>
+                <w:szCs w:val="28"/>
+              </w:rPr>
+              <w:t>1</w:t>
+            </w:r>
+          </w:p>
+        </w:tc>
+        <w:tc>
+          <w:tcPr>
+            <w:tcW w:w="3969" w:type="dxa"/>
+          </w:tcPr>
+          <w:p>
+            <w:pPr>
+              <w:cnfStyle w:val="000000100000" w:firstRow="0" w:lastRow="0" w:firstColumn="0" w:lastColumn="0" w:oddVBand="0" w:evenVBand="0" w:oddHBand="1" w:evenHBand="0" w:firstRowFirstColumn="0" w:firstRowLastColumn="0" w:lastRowFirstColumn="0" w:lastRowLastColumn="0"/>
+              <w:rPr>
+                <w:rFonts w:ascii="Arial" w:hAnsi="Arial" w:cs="Arial"/>
+                <w:sz w:val="28"/>
+                <w:szCs w:val="28"/>
+              </w:rPr>
+            </w:pPr>
+            <w:r>
+              <w:rPr>
+                <w:rFonts w:ascii="Arial" w:hAnsi="Arial" w:cs="Arial"/>
+                <w:sz w:val="28"/>
+                <w:szCs w:val="28"/>
+              </w:rPr>
+              <w:t>Abfahrtsort eingeben</w:t>
+            </w:r>
+          </w:p>
+        </w:tc>
+        <w:tc>
+          <w:tcPr>
+            <w:tcW w:w="3964" w:type="dxa"/>
+          </w:tcPr>
+          <w:p>
+            <w:pPr>
+              <w:cnfStyle w:val="000000100000" w:firstRow="0" w:lastRow="0" w:firstColumn="0" w:lastColumn="0" w:oddVBand="0" w:evenVBand="0" w:oddHBand="1" w:evenHBand="0" w:firstRowFirstColumn="0" w:firstRowLastColumn="0" w:lastRowFirstColumn="0" w:lastRowLastColumn="0"/>
+              <w:rPr>
+                <w:rFonts w:ascii="Arial" w:hAnsi="Arial" w:cs="Arial"/>
+                <w:sz w:val="28"/>
+                <w:szCs w:val="28"/>
+              </w:rPr>
+            </w:pPr>
+            <w:r>
+              <w:rPr>
+                <w:rFonts w:ascii="Arial" w:hAnsi="Arial" w:cs="Arial"/>
+                <w:sz w:val="28"/>
+                <w:szCs w:val="28"/>
+              </w:rPr>
+              <w:t>Bei der E</w:t>
+            </w:r>
+            <w:r>
+              <w:rPr>
+                <w:rFonts w:ascii="Arial" w:hAnsi="Arial" w:cs="Arial"/>
+                <w:sz w:val="28"/>
+                <w:szCs w:val="28"/>
+              </w:rPr>
+              <w:t>ingabe werden passende Stationsnamen vorgeschlagen</w:t>
+            </w:r>
+          </w:p>
+        </w:tc>
+      </w:tr>
+      <w:tr>
+        <w:tc>
+          <w:tcPr>
+            <w:cnfStyle w:val="001000000000" w:firstRow="0" w:lastRow="0" w:firstColumn="1" w:lastColumn="0" w:oddVBand="0" w:evenVBand="0" w:oddHBand="0" w:evenHBand="0" w:firstRowFirstColumn="0" w:firstRowLastColumn="0" w:lastRowFirstColumn="0" w:lastRowLastColumn="0"/>
+            <w:tcW w:w="1129" w:type="dxa"/>
+          </w:tcPr>
+          <w:p>
+            <w:pPr>
+              <w:rPr>
+                <w:rFonts w:ascii="Arial" w:hAnsi="Arial" w:cs="Arial"/>
+                <w:sz w:val="28"/>
+                <w:szCs w:val="28"/>
+              </w:rPr>
+            </w:pPr>
+            <w:r>
+              <w:rPr>
+                <w:rFonts w:ascii="Arial" w:hAnsi="Arial" w:cs="Arial"/>
+                <w:sz w:val="28"/>
+                <w:szCs w:val="28"/>
+              </w:rPr>
+              <w:t>2</w:t>
+            </w:r>
+          </w:p>
+        </w:tc>
+        <w:tc>
+          <w:tcPr>
+            <w:tcW w:w="3969" w:type="dxa"/>
+          </w:tcPr>
+          <w:p>
+            <w:pPr>
+              <w:cnfStyle w:val="000000000000" w:firstRow="0" w:lastRow="0" w:firstColumn="0" w:lastColumn="0" w:oddVBand="0" w:evenVBand="0" w:oddHBand="0" w:evenHBand="0" w:firstRowFirstColumn="0" w:firstRowLastColumn="0" w:lastRowFirstColumn="0" w:lastRowLastColumn="0"/>
+              <w:rPr>
+                <w:rFonts w:ascii="Arial" w:hAnsi="Arial" w:cs="Arial"/>
+                <w:sz w:val="28"/>
+                <w:szCs w:val="28"/>
+              </w:rPr>
+            </w:pPr>
+            <w:r>
+              <w:rPr>
+                <w:rFonts w:ascii="Arial" w:hAnsi="Arial" w:cs="Arial"/>
+                <w:sz w:val="28"/>
+                <w:szCs w:val="28"/>
+              </w:rPr>
+              <w:t>Zielort eingeben</w:t>
+            </w:r>
+          </w:p>
+        </w:tc>
+        <w:tc>
+          <w:tcPr>
+            <w:tcW w:w="3964" w:type="dxa"/>
+          </w:tcPr>
+          <w:p>
+            <w:pPr>
+              <w:tabs>
+                <w:tab w:val="left" w:pos="971"/>
+              </w:tabs>
+              <w:cnfStyle w:val="000000000000" w:firstRow="0" w:lastRow="0" w:firstColumn="0" w:lastColumn="0" w:oddVBand="0" w:evenVBand="0" w:oddHBand="0" w:evenHBand="0" w:firstRowFirstColumn="0" w:firstRowLastColumn="0" w:lastRowFirstColumn="0" w:lastRowLastColumn="0"/>
+              <w:rPr>
+                <w:rFonts w:ascii="Arial" w:hAnsi="Arial" w:cs="Arial"/>
+                <w:sz w:val="28"/>
+                <w:szCs w:val="28"/>
+              </w:rPr>
+            </w:pPr>
+            <w:r>
+              <w:rPr>
+                <w:rFonts w:ascii="Arial" w:hAnsi="Arial" w:cs="Arial"/>
+                <w:sz w:val="28"/>
+                <w:szCs w:val="28"/>
+              </w:rPr>
+              <w:t>Bei der E</w:t>
+            </w:r>
+            <w:r>
+              <w:rPr>
+                <w:rFonts w:ascii="Arial" w:hAnsi="Arial" w:cs="Arial"/>
+                <w:sz w:val="28"/>
+                <w:szCs w:val="28"/>
+              </w:rPr>
+              <w:t>ingabe werden passende Stationsnamen vorgeschlagen</w:t>
+            </w:r>
+          </w:p>
+        </w:tc>
+      </w:tr>
+    </w:tbl>
+    <w:p>
+      <w:pPr>
+        <w:rPr>
+          <w:rFonts w:ascii="Arial" w:hAnsi="Arial" w:cs="Arial"/>
+        </w:rPr>
+      </w:pPr>
+    </w:p>
+    <w:p>
+      <w:pPr>
+        <w:rPr>
+          <w:rFonts w:ascii="Arial" w:hAnsi="Arial" w:cs="Arial"/>
+        </w:rPr>
+      </w:pPr>
     </w:p>
     <w:sectPr>
       <w:pgSz w:w="11906" w:h="16838"/>

--- a/doc/Dokumente/Testfälle.docx
+++ b/doc/Dokumente/Testfälle.docx
@@ -4,66 +4,95 @@
   <w:body>
     <w:p>
       <w:pPr>
-        <w:rPr>
-          <w:rFonts w:ascii="Arial" w:hAnsi="Arial" w:cs="Arial"/>
-          <w:b/>
-          <w:sz w:val="72"/>
-          <w:szCs w:val="72"/>
+        <w:jc w:val="right"/>
+        <w:rPr>
+          <w:rFonts w:ascii="Arial" w:hAnsi="Arial" w:cs="Arial"/>
         </w:rPr>
       </w:pPr>
       <w:r>
         <w:rPr>
           <w:rFonts w:ascii="Arial" w:hAnsi="Arial" w:cs="Arial"/>
-          <w:b/>
-          <w:sz w:val="72"/>
-          <w:szCs w:val="72"/>
-        </w:rPr>
-        <w:t>Funktionalitäten</w:t>
+        </w:rPr>
+        <w:drawing>
+          <wp:anchor distT="0" distB="0" distL="114300" distR="114300" simplePos="0" relativeHeight="251659264" behindDoc="0" locked="0" layoutInCell="1" allowOverlap="1">
+            <wp:simplePos x="0" y="0"/>
+            <wp:positionH relativeFrom="margin">
+              <wp:align>right</wp:align>
+            </wp:positionH>
+            <wp:positionV relativeFrom="paragraph">
+              <wp:posOffset>0</wp:posOffset>
+            </wp:positionV>
+            <wp:extent cx="5760720" cy="3060700"/>
+            <wp:effectExtent l="0" t="0" r="0" b="6350"/>
+            <wp:wrapTopAndBottom/>
+            <wp:docPr id="2" name="Grafik 2"/>
+            <wp:cNvGraphicFramePr>
+              <a:graphicFrameLocks xmlns:a="http://schemas.openxmlformats.org/drawingml/2006/main" noChangeAspect="1"/>
+            </wp:cNvGraphicFramePr>
+            <a:graphic xmlns:a="http://schemas.openxmlformats.org/drawingml/2006/main">
+              <a:graphicData uri="http://schemas.openxmlformats.org/drawingml/2006/picture">
+                <pic:pic xmlns:pic="http://schemas.openxmlformats.org/drawingml/2006/picture">
+                  <pic:nvPicPr>
+                    <pic:cNvPr id="1" name=""/>
+                    <pic:cNvPicPr/>
+                  </pic:nvPicPr>
+                  <pic:blipFill>
+                    <a:blip r:embed="rId8" cstate="print">
+                      <a:extLst>
+                        <a:ext uri="{28A0092B-C50C-407E-A947-70E740481C1C}">
+                          <a14:useLocalDpi xmlns:a14="http://schemas.microsoft.com/office/drawing/2010/main" val="0"/>
+                        </a:ext>
+                      </a:extLst>
+                    </a:blip>
+                    <a:stretch>
+                      <a:fillRect/>
+                    </a:stretch>
+                  </pic:blipFill>
+                  <pic:spPr>
+                    <a:xfrm>
+                      <a:off x="0" y="0"/>
+                      <a:ext cx="5760720" cy="3060700"/>
+                    </a:xfrm>
+                    <a:prstGeom prst="rect">
+                      <a:avLst/>
+                    </a:prstGeom>
+                  </pic:spPr>
+                </pic:pic>
+              </a:graphicData>
+            </a:graphic>
+            <wp14:sizeRelH relativeFrom="page">
+              <wp14:pctWidth>0</wp14:pctWidth>
+            </wp14:sizeRelH>
+            <wp14:sizeRelV relativeFrom="page">
+              <wp14:pctHeight>0</wp14:pctHeight>
+            </wp14:sizeRelV>
+          </wp:anchor>
+        </w:drawing>
       </w:r>
     </w:p>
     <w:p>
       <w:pPr>
-        <w:rPr>
-          <w:rFonts w:ascii="Arial" w:hAnsi="Arial" w:cs="Arial"/>
-          <w:b/>
-          <w:sz w:val="28"/>
-          <w:szCs w:val="28"/>
+        <w:jc w:val="right"/>
+        <w:rPr>
+          <w:rFonts w:ascii="Arial" w:hAnsi="Arial" w:cs="Arial"/>
+          <w:sz w:val="72"/>
+          <w:szCs w:val="72"/>
         </w:rPr>
       </w:pPr>
       <w:r>
         <w:rPr>
           <w:rFonts w:ascii="Arial" w:hAnsi="Arial" w:cs="Arial"/>
-          <w:b/>
-          <w:sz w:val="28"/>
-          <w:szCs w:val="28"/>
-        </w:rPr>
-        <w:t>A001</w:t>
-      </w:r>
-      <w:r>
-        <w:rPr>
-          <w:rFonts w:ascii="Arial" w:hAnsi="Arial" w:cs="Arial"/>
-          <w:b/>
-          <w:sz w:val="28"/>
-          <w:szCs w:val="28"/>
-        </w:rPr>
-        <w:tab/>
-      </w:r>
-      <w:r>
-        <w:rPr>
-          <w:rFonts w:ascii="Arial" w:hAnsi="Arial" w:cs="Arial"/>
-          <w:b/>
-          <w:sz w:val="28"/>
-          <w:szCs w:val="28"/>
-        </w:rPr>
-        <w:tab/>
-        <w:t>Bei einergabe eines Standortes wird nach der suche bei erneuter eingabe all stationen dieses ortes angzeigt</w:t>
+          <w:sz w:val="72"/>
+          <w:szCs w:val="72"/>
+        </w:rPr>
+        <w:t xml:space="preserve">ÜK Modul318 – Fahrplan App </w:t>
       </w:r>
     </w:p>
     <w:p>
       <w:pPr>
-        <w:rPr>
-          <w:rFonts w:ascii="Arial" w:hAnsi="Arial" w:cs="Arial"/>
-          <w:b/>
+        <w:jc w:val="right"/>
+        <w:rPr>
+          <w:rFonts w:ascii="Arial" w:hAnsi="Arial" w:cs="Arial"/>
           <w:sz w:val="72"/>
           <w:szCs w:val="72"/>
         </w:rPr>
@@ -71,129 +100,2281 @@
       <w:r>
         <w:rPr>
           <w:rFonts w:ascii="Arial" w:hAnsi="Arial" w:cs="Arial"/>
-          <w:b/>
+          <w:sz w:val="72"/>
+          <w:szCs w:val="72"/>
+        </w:rPr>
+        <w:t>Roman Käslin</w:t>
+      </w:r>
+    </w:p>
+    <w:p>
+      <w:pPr>
+        <w:jc w:val="right"/>
+        <w:rPr>
+          <w:rFonts w:ascii="Arial" w:hAnsi="Arial" w:cs="Arial"/>
+          <w:sz w:val="72"/>
+          <w:szCs w:val="72"/>
+        </w:rPr>
+      </w:pPr>
+      <w:r>
+        <w:rPr>
+          <w:rFonts w:ascii="Arial" w:hAnsi="Arial" w:cs="Arial"/>
+          <w:sz w:val="72"/>
+          <w:szCs w:val="72"/>
+        </w:rPr>
+        <w:tab/>
+        <w:t>5. Mai 2017</w:t>
+      </w:r>
+    </w:p>
+    <w:p>
+      <w:pPr>
+        <w:jc w:val="right"/>
+        <w:rPr>
+          <w:rFonts w:ascii="Arial" w:hAnsi="Arial" w:cs="Arial"/>
+        </w:rPr>
+      </w:pPr>
+      <w:r>
+        <w:rPr>
+          <w:rFonts w:ascii="Arial" w:hAnsi="Arial" w:cs="Arial"/>
+        </w:rPr>
+        <w:br w:type="page"/>
+      </w:r>
+    </w:p>
+    <w:sdt>
+      <w:sdtPr>
+        <w:rPr>
+          <w:rFonts w:ascii="Arial" w:hAnsi="Arial" w:cs="Arial"/>
+          <w:lang w:val="de-DE"/>
+        </w:rPr>
+        <w:id w:val="-1180958682"/>
+        <w:docPartObj>
+          <w:docPartGallery w:val="Table of Contents"/>
+          <w:docPartUnique/>
+        </w:docPartObj>
+      </w:sdtPr>
+      <w:sdtEndPr>
+        <w:rPr>
+          <w:rFonts w:eastAsiaTheme="minorHAnsi"/>
+          <w:b/>
+          <w:bCs/>
+          <w:color w:val="auto"/>
+          <w:sz w:val="22"/>
+          <w:szCs w:val="22"/>
+          <w:lang w:eastAsia="en-US"/>
+        </w:rPr>
+      </w:sdtEndPr>
+      <w:sdtContent>
+        <w:p>
+          <w:pPr>
+            <w:pStyle w:val="Inhaltsverzeichnisberschrift"/>
+            <w:rPr>
+              <w:rFonts w:ascii="Arial" w:hAnsi="Arial" w:cs="Arial"/>
+            </w:rPr>
+          </w:pPr>
+          <w:r>
+            <w:rPr>
+              <w:rFonts w:ascii="Arial" w:hAnsi="Arial" w:cs="Arial"/>
+              <w:lang w:val="de-DE"/>
+            </w:rPr>
+            <w:t>Inhalt</w:t>
+          </w:r>
+        </w:p>
+        <w:p>
+          <w:pPr>
+            <w:pStyle w:val="Verzeichnis1"/>
+            <w:tabs>
+              <w:tab w:val="right" w:leader="dot" w:pos="9062"/>
+            </w:tabs>
+            <w:rPr>
+              <w:rFonts w:eastAsiaTheme="minorEastAsia"/>
+              <w:noProof/>
+              <w:lang w:eastAsia="de-CH"/>
+            </w:rPr>
+          </w:pPr>
+          <w:r>
+            <w:rPr>
+              <w:rFonts w:ascii="Arial" w:hAnsi="Arial" w:cs="Arial"/>
+            </w:rPr>
+            <w:fldChar w:fldCharType="begin"/>
+          </w:r>
+          <w:r>
+            <w:rPr>
+              <w:rFonts w:ascii="Arial" w:hAnsi="Arial" w:cs="Arial"/>
+            </w:rPr>
+            <w:instrText xml:space="preserve"> TOC \o "1-3" \h \z \u </w:instrText>
+          </w:r>
+          <w:r>
+            <w:rPr>
+              <w:rFonts w:ascii="Arial" w:hAnsi="Arial" w:cs="Arial"/>
+            </w:rPr>
+            <w:fldChar w:fldCharType="separate"/>
+          </w:r>
+          <w:hyperlink w:anchor="_Toc481764079" w:history="1">
+            <w:r>
+              <w:rPr>
+                <w:rStyle w:val="Hyperlink"/>
+                <w:rFonts w:ascii="Arial" w:hAnsi="Arial" w:cs="Arial"/>
+                <w:noProof/>
+              </w:rPr>
+              <w:t>Funktionalitäten</w:t>
+            </w:r>
+            <w:r>
+              <w:rPr>
+                <w:noProof/>
+                <w:webHidden/>
+              </w:rPr>
+              <w:tab/>
+            </w:r>
+            <w:r>
+              <w:rPr>
+                <w:noProof/>
+                <w:webHidden/>
+              </w:rPr>
+              <w:fldChar w:fldCharType="begin"/>
+            </w:r>
+            <w:r>
+              <w:rPr>
+                <w:noProof/>
+                <w:webHidden/>
+              </w:rPr>
+              <w:instrText xml:space="preserve"> PAGEREF _Toc481764079 \h </w:instrText>
+            </w:r>
+            <w:r>
+              <w:rPr>
+                <w:noProof/>
+                <w:webHidden/>
+              </w:rPr>
+            </w:r>
+            <w:r>
+              <w:rPr>
+                <w:noProof/>
+                <w:webHidden/>
+              </w:rPr>
+              <w:fldChar w:fldCharType="separate"/>
+            </w:r>
+            <w:r>
+              <w:rPr>
+                <w:noProof/>
+                <w:webHidden/>
+              </w:rPr>
+              <w:t>3</w:t>
+            </w:r>
+            <w:r>
+              <w:rPr>
+                <w:noProof/>
+                <w:webHidden/>
+              </w:rPr>
+              <w:fldChar w:fldCharType="end"/>
+            </w:r>
+          </w:hyperlink>
+        </w:p>
+        <w:p>
+          <w:pPr>
+            <w:pStyle w:val="Verzeichnis1"/>
+            <w:tabs>
+              <w:tab w:val="right" w:leader="dot" w:pos="9062"/>
+            </w:tabs>
+            <w:rPr>
+              <w:rFonts w:eastAsiaTheme="minorEastAsia"/>
+              <w:noProof/>
+              <w:lang w:eastAsia="de-CH"/>
+            </w:rPr>
+          </w:pPr>
+          <w:hyperlink w:anchor="_Toc481764080" w:history="1">
+            <w:r>
+              <w:rPr>
+                <w:rStyle w:val="Hyperlink"/>
+                <w:rFonts w:ascii="Arial" w:hAnsi="Arial" w:cs="Arial"/>
+                <w:noProof/>
+              </w:rPr>
+              <w:t>Gui</w:t>
+            </w:r>
+            <w:r>
+              <w:rPr>
+                <w:noProof/>
+                <w:webHidden/>
+              </w:rPr>
+              <w:tab/>
+            </w:r>
+            <w:r>
+              <w:rPr>
+                <w:noProof/>
+                <w:webHidden/>
+              </w:rPr>
+              <w:fldChar w:fldCharType="begin"/>
+            </w:r>
+            <w:r>
+              <w:rPr>
+                <w:noProof/>
+                <w:webHidden/>
+              </w:rPr>
+              <w:instrText xml:space="preserve"> PAGEREF _Toc481764080 \h </w:instrText>
+            </w:r>
+            <w:r>
+              <w:rPr>
+                <w:noProof/>
+                <w:webHidden/>
+              </w:rPr>
+            </w:r>
+            <w:r>
+              <w:rPr>
+                <w:noProof/>
+                <w:webHidden/>
+              </w:rPr>
+              <w:fldChar w:fldCharType="separate"/>
+            </w:r>
+            <w:r>
+              <w:rPr>
+                <w:noProof/>
+                <w:webHidden/>
+              </w:rPr>
+              <w:t>4</w:t>
+            </w:r>
+            <w:r>
+              <w:rPr>
+                <w:noProof/>
+                <w:webHidden/>
+              </w:rPr>
+              <w:fldChar w:fldCharType="end"/>
+            </w:r>
+          </w:hyperlink>
+        </w:p>
+        <w:p>
+          <w:pPr>
+            <w:pStyle w:val="Verzeichnis2"/>
+            <w:tabs>
+              <w:tab w:val="right" w:leader="dot" w:pos="9062"/>
+            </w:tabs>
+            <w:rPr>
+              <w:rFonts w:eastAsiaTheme="minorEastAsia"/>
+              <w:noProof/>
+              <w:lang w:eastAsia="de-CH"/>
+            </w:rPr>
+          </w:pPr>
+          <w:hyperlink w:anchor="_Toc481764081" w:history="1">
+            <w:r>
+              <w:rPr>
+                <w:rStyle w:val="Hyperlink"/>
+                <w:rFonts w:ascii="Arial" w:hAnsi="Arial" w:cs="Arial"/>
+                <w:noProof/>
+              </w:rPr>
+              <w:t>Entwurf</w:t>
+            </w:r>
+            <w:r>
+              <w:rPr>
+                <w:noProof/>
+                <w:webHidden/>
+              </w:rPr>
+              <w:tab/>
+            </w:r>
+            <w:r>
+              <w:rPr>
+                <w:noProof/>
+                <w:webHidden/>
+              </w:rPr>
+              <w:fldChar w:fldCharType="begin"/>
+            </w:r>
+            <w:r>
+              <w:rPr>
+                <w:noProof/>
+                <w:webHidden/>
+              </w:rPr>
+              <w:instrText xml:space="preserve"> PAGEREF _Toc481764081 \h </w:instrText>
+            </w:r>
+            <w:r>
+              <w:rPr>
+                <w:noProof/>
+                <w:webHidden/>
+              </w:rPr>
+            </w:r>
+            <w:r>
+              <w:rPr>
+                <w:noProof/>
+                <w:webHidden/>
+              </w:rPr>
+              <w:fldChar w:fldCharType="separate"/>
+            </w:r>
+            <w:r>
+              <w:rPr>
+                <w:noProof/>
+                <w:webHidden/>
+              </w:rPr>
+              <w:t>4</w:t>
+            </w:r>
+            <w:r>
+              <w:rPr>
+                <w:noProof/>
+                <w:webHidden/>
+              </w:rPr>
+              <w:fldChar w:fldCharType="end"/>
+            </w:r>
+          </w:hyperlink>
+        </w:p>
+        <w:p>
+          <w:pPr>
+            <w:pStyle w:val="Verzeichnis2"/>
+            <w:tabs>
+              <w:tab w:val="right" w:leader="dot" w:pos="9062"/>
+            </w:tabs>
+            <w:rPr>
+              <w:rFonts w:eastAsiaTheme="minorEastAsia"/>
+              <w:noProof/>
+              <w:lang w:eastAsia="de-CH"/>
+            </w:rPr>
+          </w:pPr>
+          <w:hyperlink w:anchor="_Toc481764082" w:history="1">
+            <w:r>
+              <w:rPr>
+                <w:rStyle w:val="Hyperlink"/>
+                <w:rFonts w:ascii="Arial" w:hAnsi="Arial" w:cs="Arial"/>
+                <w:noProof/>
+              </w:rPr>
+              <w:t>Final</w:t>
+            </w:r>
+            <w:r>
+              <w:rPr>
+                <w:noProof/>
+                <w:webHidden/>
+              </w:rPr>
+              <w:tab/>
+            </w:r>
+            <w:r>
+              <w:rPr>
+                <w:noProof/>
+                <w:webHidden/>
+              </w:rPr>
+              <w:fldChar w:fldCharType="begin"/>
+            </w:r>
+            <w:r>
+              <w:rPr>
+                <w:noProof/>
+                <w:webHidden/>
+              </w:rPr>
+              <w:instrText xml:space="preserve"> PAGEREF _Toc481764082 \h </w:instrText>
+            </w:r>
+            <w:r>
+              <w:rPr>
+                <w:noProof/>
+                <w:webHidden/>
+              </w:rPr>
+            </w:r>
+            <w:r>
+              <w:rPr>
+                <w:noProof/>
+                <w:webHidden/>
+              </w:rPr>
+              <w:fldChar w:fldCharType="separate"/>
+            </w:r>
+            <w:r>
+              <w:rPr>
+                <w:noProof/>
+                <w:webHidden/>
+              </w:rPr>
+              <w:t>5</w:t>
+            </w:r>
+            <w:r>
+              <w:rPr>
+                <w:noProof/>
+                <w:webHidden/>
+              </w:rPr>
+              <w:fldChar w:fldCharType="end"/>
+            </w:r>
+          </w:hyperlink>
+        </w:p>
+        <w:p>
+          <w:pPr>
+            <w:pStyle w:val="Verzeichnis1"/>
+            <w:tabs>
+              <w:tab w:val="right" w:leader="dot" w:pos="9062"/>
+            </w:tabs>
+            <w:rPr>
+              <w:rFonts w:eastAsiaTheme="minorEastAsia"/>
+              <w:noProof/>
+              <w:lang w:eastAsia="de-CH"/>
+            </w:rPr>
+          </w:pPr>
+          <w:hyperlink w:anchor="_Toc481764083" w:history="1">
+            <w:r>
+              <w:rPr>
+                <w:rStyle w:val="Hyperlink"/>
+                <w:rFonts w:ascii="Arial" w:hAnsi="Arial" w:cs="Arial"/>
+                <w:noProof/>
+              </w:rPr>
+              <w:t>Testfälle</w:t>
+            </w:r>
+            <w:r>
+              <w:rPr>
+                <w:noProof/>
+                <w:webHidden/>
+              </w:rPr>
+              <w:tab/>
+            </w:r>
+            <w:r>
+              <w:rPr>
+                <w:noProof/>
+                <w:webHidden/>
+              </w:rPr>
+              <w:fldChar w:fldCharType="begin"/>
+            </w:r>
+            <w:r>
+              <w:rPr>
+                <w:noProof/>
+                <w:webHidden/>
+              </w:rPr>
+              <w:instrText xml:space="preserve"> PAGEREF _Toc481764083 \h </w:instrText>
+            </w:r>
+            <w:r>
+              <w:rPr>
+                <w:noProof/>
+                <w:webHidden/>
+              </w:rPr>
+            </w:r>
+            <w:r>
+              <w:rPr>
+                <w:noProof/>
+                <w:webHidden/>
+              </w:rPr>
+              <w:fldChar w:fldCharType="separate"/>
+            </w:r>
+            <w:r>
+              <w:rPr>
+                <w:noProof/>
+                <w:webHidden/>
+              </w:rPr>
+              <w:t>6</w:t>
+            </w:r>
+            <w:r>
+              <w:rPr>
+                <w:noProof/>
+                <w:webHidden/>
+              </w:rPr>
+              <w:fldChar w:fldCharType="end"/>
+            </w:r>
+          </w:hyperlink>
+        </w:p>
+        <w:p>
+          <w:pPr>
+            <w:pStyle w:val="Verzeichnis2"/>
+            <w:tabs>
+              <w:tab w:val="right" w:leader="dot" w:pos="9062"/>
+            </w:tabs>
+            <w:rPr>
+              <w:rFonts w:eastAsiaTheme="minorEastAsia"/>
+              <w:noProof/>
+              <w:lang w:eastAsia="de-CH"/>
+            </w:rPr>
+          </w:pPr>
+          <w:hyperlink w:anchor="_Toc481764084" w:history="1">
+            <w:r>
+              <w:rPr>
+                <w:rStyle w:val="Hyperlink"/>
+                <w:rFonts w:ascii="Arial" w:hAnsi="Arial" w:cs="Arial"/>
+                <w:noProof/>
+              </w:rPr>
+              <w:t>Test 1 -Verbindung suchen</w:t>
+            </w:r>
+            <w:r>
+              <w:rPr>
+                <w:noProof/>
+                <w:webHidden/>
+              </w:rPr>
+              <w:tab/>
+            </w:r>
+            <w:r>
+              <w:rPr>
+                <w:noProof/>
+                <w:webHidden/>
+              </w:rPr>
+              <w:fldChar w:fldCharType="begin"/>
+            </w:r>
+            <w:r>
+              <w:rPr>
+                <w:noProof/>
+                <w:webHidden/>
+              </w:rPr>
+              <w:instrText xml:space="preserve"> PAGEREF _Toc481764084 \h </w:instrText>
+            </w:r>
+            <w:r>
+              <w:rPr>
+                <w:noProof/>
+                <w:webHidden/>
+              </w:rPr>
+            </w:r>
+            <w:r>
+              <w:rPr>
+                <w:noProof/>
+                <w:webHidden/>
+              </w:rPr>
+              <w:fldChar w:fldCharType="separate"/>
+            </w:r>
+            <w:r>
+              <w:rPr>
+                <w:noProof/>
+                <w:webHidden/>
+              </w:rPr>
+              <w:t>6</w:t>
+            </w:r>
+            <w:r>
+              <w:rPr>
+                <w:noProof/>
+                <w:webHidden/>
+              </w:rPr>
+              <w:fldChar w:fldCharType="end"/>
+            </w:r>
+          </w:hyperlink>
+        </w:p>
+        <w:p>
+          <w:pPr>
+            <w:pStyle w:val="Verzeichnis2"/>
+            <w:tabs>
+              <w:tab w:val="right" w:leader="dot" w:pos="9062"/>
+            </w:tabs>
+            <w:rPr>
+              <w:rFonts w:eastAsiaTheme="minorEastAsia"/>
+              <w:noProof/>
+              <w:lang w:eastAsia="de-CH"/>
+            </w:rPr>
+          </w:pPr>
+          <w:hyperlink w:anchor="_Toc481764085" w:history="1">
+            <w:r>
+              <w:rPr>
+                <w:rStyle w:val="Hyperlink"/>
+                <w:rFonts w:ascii="Arial" w:hAnsi="Arial" w:cs="Arial"/>
+                <w:noProof/>
+              </w:rPr>
+              <w:t>Test 2 - Switch Button</w:t>
+            </w:r>
+            <w:r>
+              <w:rPr>
+                <w:noProof/>
+                <w:webHidden/>
+              </w:rPr>
+              <w:tab/>
+            </w:r>
+            <w:r>
+              <w:rPr>
+                <w:noProof/>
+                <w:webHidden/>
+              </w:rPr>
+              <w:fldChar w:fldCharType="begin"/>
+            </w:r>
+            <w:r>
+              <w:rPr>
+                <w:noProof/>
+                <w:webHidden/>
+              </w:rPr>
+              <w:instrText xml:space="preserve"> PAGEREF _Toc481764085 \h </w:instrText>
+            </w:r>
+            <w:r>
+              <w:rPr>
+                <w:noProof/>
+                <w:webHidden/>
+              </w:rPr>
+            </w:r>
+            <w:r>
+              <w:rPr>
+                <w:noProof/>
+                <w:webHidden/>
+              </w:rPr>
+              <w:fldChar w:fldCharType="separate"/>
+            </w:r>
+            <w:r>
+              <w:rPr>
+                <w:noProof/>
+                <w:webHidden/>
+              </w:rPr>
+              <w:t>6</w:t>
+            </w:r>
+            <w:r>
+              <w:rPr>
+                <w:noProof/>
+                <w:webHidden/>
+              </w:rPr>
+              <w:fldChar w:fldCharType="end"/>
+            </w:r>
+          </w:hyperlink>
+        </w:p>
+        <w:p>
+          <w:pPr>
+            <w:pStyle w:val="Verzeichnis2"/>
+            <w:tabs>
+              <w:tab w:val="right" w:leader="dot" w:pos="9062"/>
+            </w:tabs>
+            <w:rPr>
+              <w:rFonts w:eastAsiaTheme="minorEastAsia"/>
+              <w:noProof/>
+              <w:lang w:eastAsia="de-CH"/>
+            </w:rPr>
+          </w:pPr>
+          <w:hyperlink w:anchor="_Toc481764086" w:history="1">
+            <w:r>
+              <w:rPr>
+                <w:rStyle w:val="Hyperlink"/>
+                <w:rFonts w:ascii="Arial" w:hAnsi="Arial" w:cs="Arial"/>
+                <w:noProof/>
+              </w:rPr>
+              <w:t>Test 3 - Fahrplan</w:t>
+            </w:r>
+            <w:r>
+              <w:rPr>
+                <w:noProof/>
+                <w:webHidden/>
+              </w:rPr>
+              <w:tab/>
+            </w:r>
+            <w:r>
+              <w:rPr>
+                <w:noProof/>
+                <w:webHidden/>
+              </w:rPr>
+              <w:fldChar w:fldCharType="begin"/>
+            </w:r>
+            <w:r>
+              <w:rPr>
+                <w:noProof/>
+                <w:webHidden/>
+              </w:rPr>
+              <w:instrText xml:space="preserve"> PAGEREF _Toc481764086 \h </w:instrText>
+            </w:r>
+            <w:r>
+              <w:rPr>
+                <w:noProof/>
+                <w:webHidden/>
+              </w:rPr>
+            </w:r>
+            <w:r>
+              <w:rPr>
+                <w:noProof/>
+                <w:webHidden/>
+              </w:rPr>
+              <w:fldChar w:fldCharType="separate"/>
+            </w:r>
+            <w:r>
+              <w:rPr>
+                <w:noProof/>
+                <w:webHidden/>
+              </w:rPr>
+              <w:t>6</w:t>
+            </w:r>
+            <w:r>
+              <w:rPr>
+                <w:noProof/>
+                <w:webHidden/>
+              </w:rPr>
+              <w:fldChar w:fldCharType="end"/>
+            </w:r>
+          </w:hyperlink>
+        </w:p>
+        <w:p>
+          <w:pPr>
+            <w:pStyle w:val="Verzeichnis2"/>
+            <w:tabs>
+              <w:tab w:val="right" w:leader="dot" w:pos="9062"/>
+            </w:tabs>
+            <w:rPr>
+              <w:rFonts w:eastAsiaTheme="minorEastAsia"/>
+              <w:noProof/>
+              <w:lang w:eastAsia="de-CH"/>
+            </w:rPr>
+          </w:pPr>
+          <w:hyperlink w:anchor="_Toc481764087" w:history="1">
+            <w:r>
+              <w:rPr>
+                <w:rStyle w:val="Hyperlink"/>
+                <w:rFonts w:ascii="Arial" w:hAnsi="Arial" w:cs="Arial"/>
+                <w:noProof/>
+              </w:rPr>
+              <w:t>Test 4 - Verbindung per Mail senden</w:t>
+            </w:r>
+            <w:r>
+              <w:rPr>
+                <w:noProof/>
+                <w:webHidden/>
+              </w:rPr>
+              <w:tab/>
+            </w:r>
+            <w:r>
+              <w:rPr>
+                <w:noProof/>
+                <w:webHidden/>
+              </w:rPr>
+              <w:fldChar w:fldCharType="begin"/>
+            </w:r>
+            <w:r>
+              <w:rPr>
+                <w:noProof/>
+                <w:webHidden/>
+              </w:rPr>
+              <w:instrText xml:space="preserve"> PAGEREF _Toc481764087 \h </w:instrText>
+            </w:r>
+            <w:r>
+              <w:rPr>
+                <w:noProof/>
+                <w:webHidden/>
+              </w:rPr>
+            </w:r>
+            <w:r>
+              <w:rPr>
+                <w:noProof/>
+                <w:webHidden/>
+              </w:rPr>
+              <w:fldChar w:fldCharType="separate"/>
+            </w:r>
+            <w:r>
+              <w:rPr>
+                <w:noProof/>
+                <w:webHidden/>
+              </w:rPr>
+              <w:t>7</w:t>
+            </w:r>
+            <w:r>
+              <w:rPr>
+                <w:noProof/>
+                <w:webHidden/>
+              </w:rPr>
+              <w:fldChar w:fldCharType="end"/>
+            </w:r>
+          </w:hyperlink>
+        </w:p>
+        <w:p>
+          <w:pPr>
+            <w:pStyle w:val="Verzeichnis2"/>
+            <w:tabs>
+              <w:tab w:val="right" w:leader="dot" w:pos="9062"/>
+            </w:tabs>
+            <w:rPr>
+              <w:rFonts w:eastAsiaTheme="minorEastAsia"/>
+              <w:noProof/>
+              <w:lang w:eastAsia="de-CH"/>
+            </w:rPr>
+          </w:pPr>
+          <w:hyperlink w:anchor="_Toc481764088" w:history="1">
+            <w:r>
+              <w:rPr>
+                <w:rStyle w:val="Hyperlink"/>
+                <w:rFonts w:ascii="Arial" w:hAnsi="Arial" w:cs="Arial"/>
+                <w:noProof/>
+              </w:rPr>
+              <w:t>Test 4 - Verbindung per Mail senden</w:t>
+            </w:r>
+            <w:r>
+              <w:rPr>
+                <w:noProof/>
+                <w:webHidden/>
+              </w:rPr>
+              <w:tab/>
+            </w:r>
+            <w:r>
+              <w:rPr>
+                <w:noProof/>
+                <w:webHidden/>
+              </w:rPr>
+              <w:fldChar w:fldCharType="begin"/>
+            </w:r>
+            <w:r>
+              <w:rPr>
+                <w:noProof/>
+                <w:webHidden/>
+              </w:rPr>
+              <w:instrText xml:space="preserve"> PAGEREF _Toc481764088 \h </w:instrText>
+            </w:r>
+            <w:r>
+              <w:rPr>
+                <w:noProof/>
+                <w:webHidden/>
+              </w:rPr>
+            </w:r>
+            <w:r>
+              <w:rPr>
+                <w:noProof/>
+                <w:webHidden/>
+              </w:rPr>
+              <w:fldChar w:fldCharType="separate"/>
+            </w:r>
+            <w:r>
+              <w:rPr>
+                <w:noProof/>
+                <w:webHidden/>
+              </w:rPr>
+              <w:t>7</w:t>
+            </w:r>
+            <w:r>
+              <w:rPr>
+                <w:noProof/>
+                <w:webHidden/>
+              </w:rPr>
+              <w:fldChar w:fldCharType="end"/>
+            </w:r>
+          </w:hyperlink>
+        </w:p>
+        <w:p>
+          <w:pPr>
+            <w:pStyle w:val="Verzeichnis2"/>
+            <w:tabs>
+              <w:tab w:val="right" w:leader="dot" w:pos="9062"/>
+            </w:tabs>
+            <w:rPr>
+              <w:rFonts w:eastAsiaTheme="minorEastAsia"/>
+              <w:noProof/>
+              <w:lang w:eastAsia="de-CH"/>
+            </w:rPr>
+          </w:pPr>
+          <w:hyperlink w:anchor="_Toc481764089" w:history="1">
+            <w:r>
+              <w:rPr>
+                <w:rStyle w:val="Hyperlink"/>
+                <w:rFonts w:ascii="Arial" w:hAnsi="Arial" w:cs="Arial"/>
+                <w:noProof/>
+              </w:rPr>
+              <w:t>Test 4 - Autocomplete</w:t>
+            </w:r>
+            <w:r>
+              <w:rPr>
+                <w:noProof/>
+                <w:webHidden/>
+              </w:rPr>
+              <w:tab/>
+            </w:r>
+            <w:r>
+              <w:rPr>
+                <w:noProof/>
+                <w:webHidden/>
+              </w:rPr>
+              <w:fldChar w:fldCharType="begin"/>
+            </w:r>
+            <w:r>
+              <w:rPr>
+                <w:noProof/>
+                <w:webHidden/>
+              </w:rPr>
+              <w:instrText xml:space="preserve"> PAGEREF _Toc481764089 \h </w:instrText>
+            </w:r>
+            <w:r>
+              <w:rPr>
+                <w:noProof/>
+                <w:webHidden/>
+              </w:rPr>
+            </w:r>
+            <w:r>
+              <w:rPr>
+                <w:noProof/>
+                <w:webHidden/>
+              </w:rPr>
+              <w:fldChar w:fldCharType="separate"/>
+            </w:r>
+            <w:r>
+              <w:rPr>
+                <w:noProof/>
+                <w:webHidden/>
+              </w:rPr>
+              <w:t>8</w:t>
+            </w:r>
+            <w:r>
+              <w:rPr>
+                <w:noProof/>
+                <w:webHidden/>
+              </w:rPr>
+              <w:fldChar w:fldCharType="end"/>
+            </w:r>
+          </w:hyperlink>
+        </w:p>
+        <w:p>
+          <w:pPr>
+            <w:pStyle w:val="Verzeichnis1"/>
+            <w:tabs>
+              <w:tab w:val="right" w:leader="dot" w:pos="9062"/>
+            </w:tabs>
+            <w:rPr>
+              <w:rFonts w:eastAsiaTheme="minorEastAsia"/>
+              <w:noProof/>
+              <w:lang w:eastAsia="de-CH"/>
+            </w:rPr>
+          </w:pPr>
+          <w:hyperlink w:anchor="_Toc481764090" w:history="1">
+            <w:r>
+              <w:rPr>
+                <w:rStyle w:val="Hyperlink"/>
+                <w:rFonts w:ascii="Arial" w:hAnsi="Arial" w:cs="Arial"/>
+                <w:noProof/>
+              </w:rPr>
+              <w:t>Diagramme</w:t>
+            </w:r>
+            <w:r>
+              <w:rPr>
+                <w:noProof/>
+                <w:webHidden/>
+              </w:rPr>
+              <w:tab/>
+            </w:r>
+            <w:r>
+              <w:rPr>
+                <w:noProof/>
+                <w:webHidden/>
+              </w:rPr>
+              <w:fldChar w:fldCharType="begin"/>
+            </w:r>
+            <w:r>
+              <w:rPr>
+                <w:noProof/>
+                <w:webHidden/>
+              </w:rPr>
+              <w:instrText xml:space="preserve"> PAGEREF _Toc481764090 \h </w:instrText>
+            </w:r>
+            <w:r>
+              <w:rPr>
+                <w:noProof/>
+                <w:webHidden/>
+              </w:rPr>
+            </w:r>
+            <w:r>
+              <w:rPr>
+                <w:noProof/>
+                <w:webHidden/>
+              </w:rPr>
+              <w:fldChar w:fldCharType="separate"/>
+            </w:r>
+            <w:r>
+              <w:rPr>
+                <w:noProof/>
+                <w:webHidden/>
+              </w:rPr>
+              <w:t>9</w:t>
+            </w:r>
+            <w:r>
+              <w:rPr>
+                <w:noProof/>
+                <w:webHidden/>
+              </w:rPr>
+              <w:fldChar w:fldCharType="end"/>
+            </w:r>
+          </w:hyperlink>
+        </w:p>
+        <w:p>
+          <w:pPr>
+            <w:pStyle w:val="Verzeichnis2"/>
+            <w:tabs>
+              <w:tab w:val="right" w:leader="dot" w:pos="9062"/>
+            </w:tabs>
+            <w:rPr>
+              <w:rFonts w:eastAsiaTheme="minorEastAsia"/>
+              <w:noProof/>
+              <w:lang w:eastAsia="de-CH"/>
+            </w:rPr>
+          </w:pPr>
+          <w:hyperlink w:anchor="_Toc481764091" w:history="1">
+            <w:r>
+              <w:rPr>
+                <w:rStyle w:val="Hyperlink"/>
+                <w:rFonts w:ascii="Arial" w:hAnsi="Arial" w:cs="Arial"/>
+                <w:noProof/>
+              </w:rPr>
+              <w:t>UML – Klassendiagramm</w:t>
+            </w:r>
+            <w:r>
+              <w:rPr>
+                <w:noProof/>
+                <w:webHidden/>
+              </w:rPr>
+              <w:tab/>
+            </w:r>
+            <w:r>
+              <w:rPr>
+                <w:noProof/>
+                <w:webHidden/>
+              </w:rPr>
+              <w:fldChar w:fldCharType="begin"/>
+            </w:r>
+            <w:r>
+              <w:rPr>
+                <w:noProof/>
+                <w:webHidden/>
+              </w:rPr>
+              <w:instrText xml:space="preserve"> PAGEREF _Toc481764091 \h </w:instrText>
+            </w:r>
+            <w:r>
+              <w:rPr>
+                <w:noProof/>
+                <w:webHidden/>
+              </w:rPr>
+            </w:r>
+            <w:r>
+              <w:rPr>
+                <w:noProof/>
+                <w:webHidden/>
+              </w:rPr>
+              <w:fldChar w:fldCharType="separate"/>
+            </w:r>
+            <w:r>
+              <w:rPr>
+                <w:noProof/>
+                <w:webHidden/>
+              </w:rPr>
+              <w:t>9</w:t>
+            </w:r>
+            <w:r>
+              <w:rPr>
+                <w:noProof/>
+                <w:webHidden/>
+              </w:rPr>
+              <w:fldChar w:fldCharType="end"/>
+            </w:r>
+          </w:hyperlink>
+        </w:p>
+        <w:p>
+          <w:pPr>
+            <w:pStyle w:val="Verzeichnis2"/>
+            <w:tabs>
+              <w:tab w:val="right" w:leader="dot" w:pos="9062"/>
+            </w:tabs>
+            <w:rPr>
+              <w:rFonts w:eastAsiaTheme="minorEastAsia"/>
+              <w:noProof/>
+              <w:lang w:eastAsia="de-CH"/>
+            </w:rPr>
+          </w:pPr>
+          <w:hyperlink w:anchor="_Toc481764092" w:history="1">
+            <w:r>
+              <w:rPr>
+                <w:rStyle w:val="Hyperlink"/>
+                <w:rFonts w:ascii="Arial" w:hAnsi="Arial" w:cs="Arial"/>
+                <w:noProof/>
+              </w:rPr>
+              <w:t>Use Case – Diagram</w:t>
+            </w:r>
+            <w:r>
+              <w:rPr>
+                <w:noProof/>
+                <w:webHidden/>
+              </w:rPr>
+              <w:tab/>
+            </w:r>
+            <w:r>
+              <w:rPr>
+                <w:noProof/>
+                <w:webHidden/>
+              </w:rPr>
+              <w:fldChar w:fldCharType="begin"/>
+            </w:r>
+            <w:r>
+              <w:rPr>
+                <w:noProof/>
+                <w:webHidden/>
+              </w:rPr>
+              <w:instrText xml:space="preserve"> PAGEREF _Toc481764092 \h </w:instrText>
+            </w:r>
+            <w:r>
+              <w:rPr>
+                <w:noProof/>
+                <w:webHidden/>
+              </w:rPr>
+            </w:r>
+            <w:r>
+              <w:rPr>
+                <w:noProof/>
+                <w:webHidden/>
+              </w:rPr>
+              <w:fldChar w:fldCharType="separate"/>
+            </w:r>
+            <w:r>
+              <w:rPr>
+                <w:noProof/>
+                <w:webHidden/>
+              </w:rPr>
+              <w:t>10</w:t>
+            </w:r>
+            <w:r>
+              <w:rPr>
+                <w:noProof/>
+                <w:webHidden/>
+              </w:rPr>
+              <w:fldChar w:fldCharType="end"/>
+            </w:r>
+          </w:hyperlink>
+        </w:p>
+        <w:p>
+          <w:pPr>
+            <w:pStyle w:val="Verzeichnis2"/>
+            <w:tabs>
+              <w:tab w:val="right" w:leader="dot" w:pos="9062"/>
+            </w:tabs>
+            <w:rPr>
+              <w:rFonts w:eastAsiaTheme="minorEastAsia"/>
+              <w:noProof/>
+              <w:lang w:eastAsia="de-CH"/>
+            </w:rPr>
+          </w:pPr>
+          <w:hyperlink w:anchor="_Toc481764093" w:history="1">
+            <w:r>
+              <w:rPr>
+                <w:rStyle w:val="Hyperlink"/>
+                <w:rFonts w:ascii="Arial" w:hAnsi="Arial" w:cs="Arial"/>
+                <w:noProof/>
+              </w:rPr>
+              <w:t>Activity Diagram</w:t>
+            </w:r>
+            <w:bookmarkStart w:id="0" w:name="_GoBack"/>
+            <w:bookmarkEnd w:id="0"/>
+            <w:r>
+              <w:rPr>
+                <w:noProof/>
+                <w:webHidden/>
+              </w:rPr>
+              <w:tab/>
+            </w:r>
+            <w:r>
+              <w:rPr>
+                <w:noProof/>
+                <w:webHidden/>
+              </w:rPr>
+              <w:fldChar w:fldCharType="begin"/>
+            </w:r>
+            <w:r>
+              <w:rPr>
+                <w:noProof/>
+                <w:webHidden/>
+              </w:rPr>
+              <w:instrText xml:space="preserve"> PAGEREF _Toc481764093 \h </w:instrText>
+            </w:r>
+            <w:r>
+              <w:rPr>
+                <w:noProof/>
+                <w:webHidden/>
+              </w:rPr>
+            </w:r>
+            <w:r>
+              <w:rPr>
+                <w:noProof/>
+                <w:webHidden/>
+              </w:rPr>
+              <w:fldChar w:fldCharType="separate"/>
+            </w:r>
+            <w:r>
+              <w:rPr>
+                <w:noProof/>
+                <w:webHidden/>
+              </w:rPr>
+              <w:t>10</w:t>
+            </w:r>
+            <w:r>
+              <w:rPr>
+                <w:noProof/>
+                <w:webHidden/>
+              </w:rPr>
+              <w:fldChar w:fldCharType="end"/>
+            </w:r>
+          </w:hyperlink>
+        </w:p>
+        <w:p>
+          <w:pPr>
+            <w:rPr>
+              <w:rFonts w:ascii="Arial" w:hAnsi="Arial" w:cs="Arial"/>
+            </w:rPr>
+          </w:pPr>
+          <w:r>
+            <w:rPr>
+              <w:rFonts w:ascii="Arial" w:hAnsi="Arial" w:cs="Arial"/>
+              <w:b/>
+              <w:bCs/>
+              <w:lang w:val="de-DE"/>
+            </w:rPr>
+            <w:fldChar w:fldCharType="end"/>
+          </w:r>
+        </w:p>
+      </w:sdtContent>
+    </w:sdt>
+    <w:p>
+      <w:pPr>
+        <w:rPr>
+          <w:rFonts w:ascii="Arial" w:hAnsi="Arial" w:cs="Arial"/>
+        </w:rPr>
+      </w:pPr>
+    </w:p>
+    <w:p>
+      <w:pPr>
+        <w:rPr>
+          <w:rFonts w:ascii="Arial" w:hAnsi="Arial" w:cs="Arial"/>
+        </w:rPr>
+      </w:pPr>
+      <w:r>
+        <w:rPr>
+          <w:rFonts w:ascii="Arial" w:hAnsi="Arial" w:cs="Arial"/>
+          <w:b/>
+          <w:bCs/>
+          <w:i/>
+          <w:iCs/>
+        </w:rPr>
+        <w:br w:type="page"/>
+      </w:r>
+    </w:p>
+    <w:tbl>
+      <w:tblPr>
+        <w:tblStyle w:val="Gitternetztabelle3Akzent1"/>
+        <w:tblpPr w:leftFromText="141" w:rightFromText="141" w:horzAnchor="margin" w:tblpY="570"/>
+        <w:tblW w:w="9503" w:type="dxa"/>
+        <w:tblLook w:val="04A0" w:firstRow="1" w:lastRow="0" w:firstColumn="1" w:lastColumn="0" w:noHBand="0" w:noVBand="1"/>
+      </w:tblPr>
+      <w:tblGrid>
+        <w:gridCol w:w="886"/>
+        <w:gridCol w:w="8184"/>
+        <w:gridCol w:w="433"/>
+      </w:tblGrid>
+      <w:tr>
+        <w:trPr>
+          <w:gridAfter w:val="1"/>
+          <w:cnfStyle w:val="100000000000" w:firstRow="1" w:lastRow="0" w:firstColumn="0" w:lastColumn="0" w:oddVBand="0" w:evenVBand="0" w:oddHBand="0" w:evenHBand="0" w:firstRowFirstColumn="0" w:firstRowLastColumn="0" w:lastRowFirstColumn="0" w:lastRowLastColumn="0"/>
+          <w:wAfter w:w="433" w:type="dxa"/>
+          <w:trHeight w:val="340"/>
+        </w:trPr>
+        <w:tc>
+          <w:tcPr>
+            <w:cnfStyle w:val="001000000100" w:firstRow="0" w:lastRow="0" w:firstColumn="1" w:lastColumn="0" w:oddVBand="0" w:evenVBand="0" w:oddHBand="0" w:evenHBand="0" w:firstRowFirstColumn="1" w:firstRowLastColumn="0" w:lastRowFirstColumn="0" w:lastRowLastColumn="0"/>
+            <w:tcW w:w="886" w:type="dxa"/>
+          </w:tcPr>
+          <w:p>
+            <w:pPr>
+              <w:rPr>
+                <w:rFonts w:ascii="Arial" w:hAnsi="Arial" w:cs="Arial"/>
+                <w:i w:val="0"/>
+                <w:sz w:val="32"/>
+                <w:szCs w:val="32"/>
+              </w:rPr>
+            </w:pPr>
+            <w:r>
+              <w:rPr>
+                <w:rFonts w:ascii="Arial" w:hAnsi="Arial" w:cs="Arial"/>
+                <w:i w:val="0"/>
+                <w:sz w:val="32"/>
+                <w:szCs w:val="32"/>
+              </w:rPr>
+              <w:lastRenderedPageBreak/>
+              <w:t>Fall</w:t>
+            </w:r>
+          </w:p>
+        </w:tc>
+        <w:tc>
+          <w:tcPr>
+            <w:tcW w:w="8184" w:type="dxa"/>
+          </w:tcPr>
+          <w:p>
+            <w:pPr>
+              <w:cnfStyle w:val="100000000000" w:firstRow="1" w:lastRow="0" w:firstColumn="0" w:lastColumn="0" w:oddVBand="0" w:evenVBand="0" w:oddHBand="0" w:evenHBand="0" w:firstRowFirstColumn="0" w:firstRowLastColumn="0" w:lastRowFirstColumn="0" w:lastRowLastColumn="0"/>
+              <w:rPr>
+                <w:rFonts w:ascii="Arial" w:hAnsi="Arial" w:cs="Arial"/>
+                <w:sz w:val="32"/>
+                <w:szCs w:val="32"/>
+              </w:rPr>
+            </w:pPr>
+            <w:r>
+              <w:rPr>
+                <w:rFonts w:ascii="Arial" w:hAnsi="Arial" w:cs="Arial"/>
+                <w:sz w:val="32"/>
+                <w:szCs w:val="32"/>
+              </w:rPr>
+              <w:t>Funktionalitäten</w:t>
+            </w:r>
+          </w:p>
+        </w:tc>
+      </w:tr>
+      <w:tr>
+        <w:trPr>
+          <w:cnfStyle w:val="000000100000" w:firstRow="0" w:lastRow="0" w:firstColumn="0" w:lastColumn="0" w:oddVBand="0" w:evenVBand="0" w:oddHBand="1" w:evenHBand="0" w:firstRowFirstColumn="0" w:firstRowLastColumn="0" w:lastRowFirstColumn="0" w:lastRowLastColumn="0"/>
+          <w:trHeight w:val="283"/>
+        </w:trPr>
+        <w:tc>
+          <w:tcPr>
+            <w:cnfStyle w:val="001000000000" w:firstRow="0" w:lastRow="0" w:firstColumn="1" w:lastColumn="0" w:oddVBand="0" w:evenVBand="0" w:oddHBand="0" w:evenHBand="0" w:firstRowFirstColumn="0" w:firstRowLastColumn="0" w:lastRowFirstColumn="0" w:lastRowLastColumn="0"/>
+            <w:tcW w:w="886" w:type="dxa"/>
+          </w:tcPr>
+          <w:p>
+            <w:pPr>
+              <w:rPr>
+                <w:rFonts w:ascii="Arial" w:hAnsi="Arial" w:cs="Arial"/>
+                <w:b/>
+                <w:sz w:val="28"/>
+                <w:szCs w:val="28"/>
+              </w:rPr>
+            </w:pPr>
+            <w:r>
+              <w:rPr>
+                <w:rFonts w:ascii="Arial" w:hAnsi="Arial" w:cs="Arial"/>
+                <w:b/>
+                <w:sz w:val="28"/>
+                <w:szCs w:val="28"/>
+              </w:rPr>
+              <w:t>A001</w:t>
+            </w:r>
+          </w:p>
+        </w:tc>
+        <w:tc>
+          <w:tcPr>
+            <w:tcW w:w="8617" w:type="dxa"/>
+            <w:gridSpan w:val="2"/>
+          </w:tcPr>
+          <w:p>
+            <w:pPr>
+              <w:cnfStyle w:val="000000100000" w:firstRow="0" w:lastRow="0" w:firstColumn="0" w:lastColumn="0" w:oddVBand="0" w:evenVBand="0" w:oddHBand="1" w:evenHBand="0" w:firstRowFirstColumn="0" w:firstRowLastColumn="0" w:lastRowFirstColumn="0" w:lastRowLastColumn="0"/>
+              <w:rPr>
+                <w:rFonts w:ascii="Arial" w:hAnsi="Arial" w:cs="Arial"/>
+                <w:sz w:val="28"/>
+                <w:szCs w:val="28"/>
+              </w:rPr>
+            </w:pPr>
+            <w:r>
+              <w:rPr>
+                <w:rFonts w:ascii="Arial" w:hAnsi="Arial" w:cs="Arial"/>
+                <w:sz w:val="28"/>
+                <w:szCs w:val="28"/>
+              </w:rPr>
+              <w:t xml:space="preserve">Nach 2maligem eingeben des Ziel oder Startortes werden alle möglichen </w:t>
+            </w:r>
+            <w:proofErr w:type="spellStart"/>
+            <w:r>
+              <w:rPr>
+                <w:rFonts w:ascii="Arial" w:hAnsi="Arial" w:cs="Arial"/>
+                <w:sz w:val="28"/>
+                <w:szCs w:val="28"/>
+              </w:rPr>
+              <w:t>stationen</w:t>
+            </w:r>
+            <w:proofErr w:type="spellEnd"/>
+            <w:r>
+              <w:rPr>
+                <w:rFonts w:ascii="Arial" w:hAnsi="Arial" w:cs="Arial"/>
+                <w:sz w:val="28"/>
+                <w:szCs w:val="28"/>
+              </w:rPr>
+              <w:t>, nach 5 Zeichen, angezeigt</w:t>
+            </w:r>
+            <w:r>
+              <w:rPr>
+                <w:rFonts w:ascii="Arial" w:hAnsi="Arial" w:cs="Arial"/>
+                <w:sz w:val="28"/>
+                <w:szCs w:val="28"/>
+              </w:rPr>
+              <w:t>.</w:t>
+            </w:r>
+          </w:p>
+        </w:tc>
+      </w:tr>
+      <w:tr>
+        <w:trPr>
+          <w:trHeight w:val="283"/>
+        </w:trPr>
+        <w:tc>
+          <w:tcPr>
+            <w:cnfStyle w:val="001000000000" w:firstRow="0" w:lastRow="0" w:firstColumn="1" w:lastColumn="0" w:oddVBand="0" w:evenVBand="0" w:oddHBand="0" w:evenHBand="0" w:firstRowFirstColumn="0" w:firstRowLastColumn="0" w:lastRowFirstColumn="0" w:lastRowLastColumn="0"/>
+            <w:tcW w:w="886" w:type="dxa"/>
+          </w:tcPr>
+          <w:p>
+            <w:pPr>
+              <w:rPr>
+                <w:rFonts w:ascii="Arial" w:hAnsi="Arial" w:cs="Arial"/>
+                <w:b/>
+                <w:sz w:val="28"/>
+                <w:szCs w:val="28"/>
+              </w:rPr>
+            </w:pPr>
+            <w:r>
+              <w:rPr>
+                <w:rFonts w:ascii="Arial" w:hAnsi="Arial" w:cs="Arial"/>
+                <w:b/>
+                <w:sz w:val="28"/>
+                <w:szCs w:val="28"/>
+              </w:rPr>
+              <w:t>A002</w:t>
+            </w:r>
+          </w:p>
+        </w:tc>
+        <w:tc>
+          <w:tcPr>
+            <w:tcW w:w="8617" w:type="dxa"/>
+            <w:gridSpan w:val="2"/>
+          </w:tcPr>
+          <w:p>
+            <w:pPr>
+              <w:cnfStyle w:val="000000000000" w:firstRow="0" w:lastRow="0" w:firstColumn="0" w:lastColumn="0" w:oddVBand="0" w:evenVBand="0" w:oddHBand="0" w:evenHBand="0" w:firstRowFirstColumn="0" w:firstRowLastColumn="0" w:lastRowFirstColumn="0" w:lastRowLastColumn="0"/>
+              <w:rPr>
+                <w:rFonts w:ascii="Arial" w:hAnsi="Arial" w:cs="Arial"/>
+                <w:sz w:val="28"/>
+                <w:szCs w:val="28"/>
+              </w:rPr>
+            </w:pPr>
+            <w:r>
+              <w:rPr>
+                <w:rFonts w:ascii="Arial" w:hAnsi="Arial" w:cs="Arial"/>
+                <w:sz w:val="28"/>
+                <w:szCs w:val="28"/>
+              </w:rPr>
+              <w:t>Nach E</w:t>
+            </w:r>
+            <w:r>
+              <w:rPr>
+                <w:rFonts w:ascii="Arial" w:hAnsi="Arial" w:cs="Arial"/>
+                <w:sz w:val="28"/>
+                <w:szCs w:val="28"/>
+              </w:rPr>
+              <w:t>ingabe des Ziel und Startortes, werden 4-5 Verbindungen angezeigt.</w:t>
+            </w:r>
+          </w:p>
+        </w:tc>
+      </w:tr>
+      <w:tr>
+        <w:trPr>
+          <w:cnfStyle w:val="000000100000" w:firstRow="0" w:lastRow="0" w:firstColumn="0" w:lastColumn="0" w:oddVBand="0" w:evenVBand="0" w:oddHBand="1" w:evenHBand="0" w:firstRowFirstColumn="0" w:firstRowLastColumn="0" w:lastRowFirstColumn="0" w:lastRowLastColumn="0"/>
+          <w:trHeight w:val="283"/>
+        </w:trPr>
+        <w:tc>
+          <w:tcPr>
+            <w:cnfStyle w:val="001000000000" w:firstRow="0" w:lastRow="0" w:firstColumn="1" w:lastColumn="0" w:oddVBand="0" w:evenVBand="0" w:oddHBand="0" w:evenHBand="0" w:firstRowFirstColumn="0" w:firstRowLastColumn="0" w:lastRowFirstColumn="0" w:lastRowLastColumn="0"/>
+            <w:tcW w:w="886" w:type="dxa"/>
+          </w:tcPr>
+          <w:p>
+            <w:pPr>
+              <w:rPr>
+                <w:rFonts w:ascii="Arial" w:hAnsi="Arial" w:cs="Arial"/>
+                <w:b/>
+                <w:sz w:val="28"/>
+                <w:szCs w:val="28"/>
+              </w:rPr>
+            </w:pPr>
+            <w:r>
+              <w:rPr>
+                <w:rFonts w:ascii="Arial" w:hAnsi="Arial" w:cs="Arial"/>
+                <w:b/>
+                <w:sz w:val="28"/>
+                <w:szCs w:val="28"/>
+              </w:rPr>
+              <w:t>A003</w:t>
+            </w:r>
+          </w:p>
+        </w:tc>
+        <w:tc>
+          <w:tcPr>
+            <w:tcW w:w="8617" w:type="dxa"/>
+            <w:gridSpan w:val="2"/>
+          </w:tcPr>
+          <w:p>
+            <w:pPr>
+              <w:cnfStyle w:val="000000100000" w:firstRow="0" w:lastRow="0" w:firstColumn="0" w:lastColumn="0" w:oddVBand="0" w:evenVBand="0" w:oddHBand="1" w:evenHBand="0" w:firstRowFirstColumn="0" w:firstRowLastColumn="0" w:lastRowFirstColumn="0" w:lastRowLastColumn="0"/>
+              <w:rPr>
+                <w:rFonts w:ascii="Arial" w:hAnsi="Arial" w:cs="Arial"/>
+                <w:sz w:val="28"/>
+                <w:szCs w:val="28"/>
+              </w:rPr>
+            </w:pPr>
+            <w:r>
+              <w:rPr>
+                <w:rFonts w:ascii="Arial" w:hAnsi="Arial" w:cs="Arial"/>
+                <w:sz w:val="28"/>
+                <w:szCs w:val="28"/>
+              </w:rPr>
+              <w:t xml:space="preserve">Mit der </w:t>
+            </w:r>
+            <w:proofErr w:type="spellStart"/>
+            <w:r>
+              <w:rPr>
+                <w:rFonts w:ascii="Arial" w:hAnsi="Arial" w:cs="Arial"/>
+                <w:sz w:val="28"/>
+                <w:szCs w:val="28"/>
+              </w:rPr>
+              <w:t>eingabe</w:t>
+            </w:r>
+            <w:proofErr w:type="spellEnd"/>
+            <w:r>
+              <w:rPr>
+                <w:rFonts w:ascii="Arial" w:hAnsi="Arial" w:cs="Arial"/>
+                <w:sz w:val="28"/>
+                <w:szCs w:val="28"/>
+              </w:rPr>
+              <w:t xml:space="preserve"> einer Station lassen sich alle </w:t>
+            </w:r>
+            <w:proofErr w:type="spellStart"/>
+            <w:r>
+              <w:rPr>
+                <w:rFonts w:ascii="Arial" w:hAnsi="Arial" w:cs="Arial"/>
+                <w:sz w:val="28"/>
+                <w:szCs w:val="28"/>
+              </w:rPr>
+              <w:t>verbindungen</w:t>
+            </w:r>
+            <w:proofErr w:type="spellEnd"/>
+            <w:r>
+              <w:rPr>
+                <w:rFonts w:ascii="Arial" w:hAnsi="Arial" w:cs="Arial"/>
+                <w:sz w:val="28"/>
+                <w:szCs w:val="28"/>
+              </w:rPr>
+              <w:t xml:space="preserve"> mit dieser Station anzeigen.</w:t>
+            </w:r>
+          </w:p>
+        </w:tc>
+      </w:tr>
+      <w:tr>
+        <w:trPr>
+          <w:trHeight w:val="283"/>
+        </w:trPr>
+        <w:tc>
+          <w:tcPr>
+            <w:cnfStyle w:val="001000000000" w:firstRow="0" w:lastRow="0" w:firstColumn="1" w:lastColumn="0" w:oddVBand="0" w:evenVBand="0" w:oddHBand="0" w:evenHBand="0" w:firstRowFirstColumn="0" w:firstRowLastColumn="0" w:lastRowFirstColumn="0" w:lastRowLastColumn="0"/>
+            <w:tcW w:w="886" w:type="dxa"/>
+          </w:tcPr>
+          <w:p>
+            <w:pPr>
+              <w:rPr>
+                <w:rFonts w:ascii="Arial" w:hAnsi="Arial" w:cs="Arial"/>
+                <w:b/>
+                <w:sz w:val="28"/>
+                <w:szCs w:val="28"/>
+              </w:rPr>
+            </w:pPr>
+            <w:r>
+              <w:rPr>
+                <w:rFonts w:ascii="Arial" w:hAnsi="Arial" w:cs="Arial"/>
+                <w:b/>
+                <w:sz w:val="28"/>
+                <w:szCs w:val="28"/>
+              </w:rPr>
+              <w:t>A004</w:t>
+            </w:r>
+          </w:p>
+        </w:tc>
+        <w:tc>
+          <w:tcPr>
+            <w:tcW w:w="8617" w:type="dxa"/>
+            <w:gridSpan w:val="2"/>
+          </w:tcPr>
+          <w:p>
+            <w:pPr>
+              <w:cnfStyle w:val="000000000000" w:firstRow="0" w:lastRow="0" w:firstColumn="0" w:lastColumn="0" w:oddVBand="0" w:evenVBand="0" w:oddHBand="0" w:evenHBand="0" w:firstRowFirstColumn="0" w:firstRowLastColumn="0" w:lastRowFirstColumn="0" w:lastRowLastColumn="0"/>
+              <w:rPr>
+                <w:rFonts w:ascii="Arial" w:hAnsi="Arial" w:cs="Arial"/>
+                <w:sz w:val="28"/>
+                <w:szCs w:val="28"/>
+              </w:rPr>
+            </w:pPr>
+            <w:r>
+              <w:rPr>
+                <w:rFonts w:ascii="Arial" w:hAnsi="Arial" w:cs="Arial"/>
+                <w:sz w:val="28"/>
+                <w:szCs w:val="28"/>
+              </w:rPr>
+              <w:t xml:space="preserve">Nach 2maligem eingeben des Ziel oder Startortes werden alle möglichen </w:t>
+            </w:r>
+            <w:proofErr w:type="spellStart"/>
+            <w:r>
+              <w:rPr>
+                <w:rFonts w:ascii="Arial" w:hAnsi="Arial" w:cs="Arial"/>
+                <w:sz w:val="28"/>
+                <w:szCs w:val="28"/>
+              </w:rPr>
+              <w:t>stationen</w:t>
+            </w:r>
+            <w:proofErr w:type="spellEnd"/>
+            <w:r>
+              <w:rPr>
+                <w:rFonts w:ascii="Arial" w:hAnsi="Arial" w:cs="Arial"/>
+                <w:sz w:val="28"/>
+                <w:szCs w:val="28"/>
+              </w:rPr>
+              <w:t>, nach 5 Zeichen, angezeigt</w:t>
+            </w:r>
+            <w:r>
+              <w:rPr>
+                <w:rFonts w:ascii="Arial" w:hAnsi="Arial" w:cs="Arial"/>
+                <w:sz w:val="28"/>
+                <w:szCs w:val="28"/>
+              </w:rPr>
+              <w:t>.</w:t>
+            </w:r>
+          </w:p>
+        </w:tc>
+      </w:tr>
+      <w:tr>
+        <w:trPr>
+          <w:cnfStyle w:val="000000100000" w:firstRow="0" w:lastRow="0" w:firstColumn="0" w:lastColumn="0" w:oddVBand="0" w:evenVBand="0" w:oddHBand="1" w:evenHBand="0" w:firstRowFirstColumn="0" w:firstRowLastColumn="0" w:lastRowFirstColumn="0" w:lastRowLastColumn="0"/>
+          <w:trHeight w:val="283"/>
+        </w:trPr>
+        <w:tc>
+          <w:tcPr>
+            <w:cnfStyle w:val="001000000000" w:firstRow="0" w:lastRow="0" w:firstColumn="1" w:lastColumn="0" w:oddVBand="0" w:evenVBand="0" w:oddHBand="0" w:evenHBand="0" w:firstRowFirstColumn="0" w:firstRowLastColumn="0" w:lastRowFirstColumn="0" w:lastRowLastColumn="0"/>
+            <w:tcW w:w="886" w:type="dxa"/>
+          </w:tcPr>
+          <w:p>
+            <w:pPr>
+              <w:rPr>
+                <w:rFonts w:ascii="Arial" w:hAnsi="Arial" w:cs="Arial"/>
+                <w:b/>
+                <w:sz w:val="28"/>
+                <w:szCs w:val="28"/>
+              </w:rPr>
+            </w:pPr>
+            <w:r>
+              <w:rPr>
+                <w:rFonts w:ascii="Arial" w:hAnsi="Arial" w:cs="Arial"/>
+                <w:b/>
+                <w:sz w:val="28"/>
+                <w:szCs w:val="28"/>
+              </w:rPr>
+              <w:t>A005</w:t>
+            </w:r>
+          </w:p>
+        </w:tc>
+        <w:tc>
+          <w:tcPr>
+            <w:tcW w:w="8617" w:type="dxa"/>
+            <w:gridSpan w:val="2"/>
+          </w:tcPr>
+          <w:p>
+            <w:pPr>
+              <w:cnfStyle w:val="000000100000" w:firstRow="0" w:lastRow="0" w:firstColumn="0" w:lastColumn="0" w:oddVBand="0" w:evenVBand="0" w:oddHBand="1" w:evenHBand="0" w:firstRowFirstColumn="0" w:firstRowLastColumn="0" w:lastRowFirstColumn="0" w:lastRowLastColumn="0"/>
+              <w:rPr>
+                <w:rFonts w:ascii="Arial" w:hAnsi="Arial" w:cs="Arial"/>
+                <w:sz w:val="28"/>
+                <w:szCs w:val="28"/>
+              </w:rPr>
+            </w:pPr>
+            <w:r>
+              <w:rPr>
+                <w:rFonts w:ascii="Arial" w:hAnsi="Arial" w:cs="Arial"/>
+                <w:sz w:val="28"/>
+                <w:szCs w:val="28"/>
+              </w:rPr>
+              <w:t>Nicht Implementiert.</w:t>
+            </w:r>
+          </w:p>
+        </w:tc>
+      </w:tr>
+      <w:tr>
+        <w:trPr>
+          <w:trHeight w:val="283"/>
+        </w:trPr>
+        <w:tc>
+          <w:tcPr>
+            <w:cnfStyle w:val="001000000000" w:firstRow="0" w:lastRow="0" w:firstColumn="1" w:lastColumn="0" w:oddVBand="0" w:evenVBand="0" w:oddHBand="0" w:evenHBand="0" w:firstRowFirstColumn="0" w:firstRowLastColumn="0" w:lastRowFirstColumn="0" w:lastRowLastColumn="0"/>
+            <w:tcW w:w="886" w:type="dxa"/>
+          </w:tcPr>
+          <w:p>
+            <w:pPr>
+              <w:rPr>
+                <w:rFonts w:ascii="Arial" w:hAnsi="Arial" w:cs="Arial"/>
+                <w:b/>
+                <w:sz w:val="28"/>
+                <w:szCs w:val="28"/>
+              </w:rPr>
+            </w:pPr>
+            <w:r>
+              <w:rPr>
+                <w:rFonts w:ascii="Arial" w:hAnsi="Arial" w:cs="Arial"/>
+                <w:b/>
+                <w:sz w:val="28"/>
+                <w:szCs w:val="28"/>
+              </w:rPr>
+              <w:t>A006</w:t>
+            </w:r>
+          </w:p>
+        </w:tc>
+        <w:tc>
+          <w:tcPr>
+            <w:tcW w:w="8617" w:type="dxa"/>
+            <w:gridSpan w:val="2"/>
+          </w:tcPr>
+          <w:p>
+            <w:pPr>
+              <w:cnfStyle w:val="000000000000" w:firstRow="0" w:lastRow="0" w:firstColumn="0" w:lastColumn="0" w:oddVBand="0" w:evenVBand="0" w:oddHBand="0" w:evenHBand="0" w:firstRowFirstColumn="0" w:firstRowLastColumn="0" w:lastRowFirstColumn="0" w:lastRowLastColumn="0"/>
+              <w:rPr>
+                <w:rFonts w:ascii="Arial" w:hAnsi="Arial" w:cs="Arial"/>
+                <w:sz w:val="28"/>
+                <w:szCs w:val="28"/>
+              </w:rPr>
+            </w:pPr>
+            <w:r>
+              <w:rPr>
+                <w:rFonts w:ascii="Arial" w:hAnsi="Arial" w:cs="Arial"/>
+                <w:sz w:val="28"/>
+                <w:szCs w:val="28"/>
+              </w:rPr>
+              <w:t xml:space="preserve">Mit dem Klick auf den Karten Button wird man auf die </w:t>
+            </w:r>
+            <w:proofErr w:type="spellStart"/>
+            <w:r>
+              <w:rPr>
+                <w:rFonts w:ascii="Arial" w:hAnsi="Arial" w:cs="Arial"/>
+                <w:sz w:val="28"/>
+                <w:szCs w:val="28"/>
+              </w:rPr>
+              <w:t>Goolge</w:t>
+            </w:r>
+            <w:proofErr w:type="spellEnd"/>
+            <w:r>
+              <w:rPr>
+                <w:rFonts w:ascii="Arial" w:hAnsi="Arial" w:cs="Arial"/>
+                <w:sz w:val="28"/>
+                <w:szCs w:val="28"/>
+              </w:rPr>
+              <w:t xml:space="preserve"> Maps </w:t>
+            </w:r>
+            <w:proofErr w:type="spellStart"/>
+            <w:r>
+              <w:rPr>
+                <w:rFonts w:ascii="Arial" w:hAnsi="Arial" w:cs="Arial"/>
+                <w:sz w:val="28"/>
+                <w:szCs w:val="28"/>
+              </w:rPr>
+              <w:t>seite</w:t>
+            </w:r>
+            <w:proofErr w:type="spellEnd"/>
+            <w:r>
+              <w:rPr>
+                <w:rFonts w:ascii="Arial" w:hAnsi="Arial" w:cs="Arial"/>
+                <w:sz w:val="28"/>
+                <w:szCs w:val="28"/>
+              </w:rPr>
+              <w:t xml:space="preserve"> mit dem genauen Standort weitergeleitet. </w:t>
+            </w:r>
+          </w:p>
+        </w:tc>
+      </w:tr>
+      <w:tr>
+        <w:trPr>
+          <w:cnfStyle w:val="000000100000" w:firstRow="0" w:lastRow="0" w:firstColumn="0" w:lastColumn="0" w:oddVBand="0" w:evenVBand="0" w:oddHBand="1" w:evenHBand="0" w:firstRowFirstColumn="0" w:firstRowLastColumn="0" w:lastRowFirstColumn="0" w:lastRowLastColumn="0"/>
+          <w:trHeight w:val="283"/>
+        </w:trPr>
+        <w:tc>
+          <w:tcPr>
+            <w:cnfStyle w:val="001000000000" w:firstRow="0" w:lastRow="0" w:firstColumn="1" w:lastColumn="0" w:oddVBand="0" w:evenVBand="0" w:oddHBand="0" w:evenHBand="0" w:firstRowFirstColumn="0" w:firstRowLastColumn="0" w:lastRowFirstColumn="0" w:lastRowLastColumn="0"/>
+            <w:tcW w:w="886" w:type="dxa"/>
+          </w:tcPr>
+          <w:p>
+            <w:pPr>
+              <w:rPr>
+                <w:rFonts w:ascii="Arial" w:hAnsi="Arial" w:cs="Arial"/>
+                <w:b/>
+                <w:sz w:val="28"/>
+                <w:szCs w:val="28"/>
+              </w:rPr>
+            </w:pPr>
+            <w:r>
+              <w:rPr>
+                <w:rFonts w:ascii="Arial" w:hAnsi="Arial" w:cs="Arial"/>
+                <w:b/>
+                <w:sz w:val="28"/>
+                <w:szCs w:val="28"/>
+              </w:rPr>
+              <w:t>A007</w:t>
+            </w:r>
+          </w:p>
+        </w:tc>
+        <w:tc>
+          <w:tcPr>
+            <w:tcW w:w="8617" w:type="dxa"/>
+            <w:gridSpan w:val="2"/>
+          </w:tcPr>
+          <w:p>
+            <w:pPr>
+              <w:cnfStyle w:val="000000100000" w:firstRow="0" w:lastRow="0" w:firstColumn="0" w:lastColumn="0" w:oddVBand="0" w:evenVBand="0" w:oddHBand="1" w:evenHBand="0" w:firstRowFirstColumn="0" w:firstRowLastColumn="0" w:lastRowFirstColumn="0" w:lastRowLastColumn="0"/>
+              <w:rPr>
+                <w:rFonts w:ascii="Arial" w:hAnsi="Arial" w:cs="Arial"/>
+                <w:sz w:val="28"/>
+                <w:szCs w:val="28"/>
+              </w:rPr>
+            </w:pPr>
+            <w:r>
+              <w:rPr>
+                <w:rFonts w:ascii="Arial" w:hAnsi="Arial" w:cs="Arial"/>
+                <w:sz w:val="28"/>
+                <w:szCs w:val="28"/>
+              </w:rPr>
+              <w:t>Nicht Implementiert.</w:t>
+            </w:r>
+          </w:p>
+        </w:tc>
+      </w:tr>
+      <w:tr>
+        <w:trPr>
+          <w:trHeight w:val="283"/>
+        </w:trPr>
+        <w:tc>
+          <w:tcPr>
+            <w:cnfStyle w:val="001000000000" w:firstRow="0" w:lastRow="0" w:firstColumn="1" w:lastColumn="0" w:oddVBand="0" w:evenVBand="0" w:oddHBand="0" w:evenHBand="0" w:firstRowFirstColumn="0" w:firstRowLastColumn="0" w:lastRowFirstColumn="0" w:lastRowLastColumn="0"/>
+            <w:tcW w:w="886" w:type="dxa"/>
+          </w:tcPr>
+          <w:p>
+            <w:pPr>
+              <w:rPr>
+                <w:rFonts w:ascii="Arial" w:hAnsi="Arial" w:cs="Arial"/>
+                <w:b/>
+                <w:sz w:val="28"/>
+                <w:szCs w:val="28"/>
+              </w:rPr>
+            </w:pPr>
+            <w:r>
+              <w:rPr>
+                <w:rFonts w:ascii="Arial" w:hAnsi="Arial" w:cs="Arial"/>
+                <w:b/>
+                <w:sz w:val="28"/>
+                <w:szCs w:val="28"/>
+              </w:rPr>
+              <w:t>A008</w:t>
+            </w:r>
+          </w:p>
+        </w:tc>
+        <w:tc>
+          <w:tcPr>
+            <w:tcW w:w="8617" w:type="dxa"/>
+            <w:gridSpan w:val="2"/>
+          </w:tcPr>
+          <w:p>
+            <w:pPr>
+              <w:cnfStyle w:val="000000000000" w:firstRow="0" w:lastRow="0" w:firstColumn="0" w:lastColumn="0" w:oddVBand="0" w:evenVBand="0" w:oddHBand="0" w:evenHBand="0" w:firstRowFirstColumn="0" w:firstRowLastColumn="0" w:lastRowFirstColumn="0" w:lastRowLastColumn="0"/>
+              <w:rPr>
+                <w:rFonts w:ascii="Arial" w:hAnsi="Arial" w:cs="Arial"/>
+                <w:sz w:val="28"/>
+                <w:szCs w:val="28"/>
+              </w:rPr>
+            </w:pPr>
+            <w:r>
+              <w:rPr>
+                <w:rFonts w:ascii="Arial" w:hAnsi="Arial" w:cs="Arial"/>
+                <w:sz w:val="28"/>
+                <w:szCs w:val="28"/>
+              </w:rPr>
+              <w:t xml:space="preserve">Mit einem Doppelklick den Ortsahmen in der </w:t>
+            </w:r>
+            <w:proofErr w:type="spellStart"/>
+            <w:r>
+              <w:rPr>
+                <w:rFonts w:ascii="Arial" w:hAnsi="Arial" w:cs="Arial"/>
+                <w:sz w:val="28"/>
+                <w:szCs w:val="28"/>
+              </w:rPr>
+              <w:t>Listview</w:t>
+            </w:r>
+            <w:proofErr w:type="spellEnd"/>
+            <w:r>
+              <w:rPr>
+                <w:rFonts w:ascii="Arial" w:hAnsi="Arial" w:cs="Arial"/>
+                <w:sz w:val="28"/>
+                <w:szCs w:val="28"/>
+              </w:rPr>
+              <w:t xml:space="preserve"> öffnet sich das Email </w:t>
+            </w:r>
+            <w:proofErr w:type="spellStart"/>
+            <w:r>
+              <w:rPr>
+                <w:rFonts w:ascii="Arial" w:hAnsi="Arial" w:cs="Arial"/>
+                <w:sz w:val="28"/>
+                <w:szCs w:val="28"/>
+              </w:rPr>
+              <w:t>programm</w:t>
+            </w:r>
+            <w:proofErr w:type="spellEnd"/>
+            <w:r>
+              <w:rPr>
+                <w:rFonts w:ascii="Arial" w:hAnsi="Arial" w:cs="Arial"/>
+                <w:sz w:val="28"/>
+                <w:szCs w:val="28"/>
+              </w:rPr>
+              <w:t xml:space="preserve"> mit bereits eingetragenen Daten.</w:t>
+            </w:r>
+          </w:p>
+        </w:tc>
+      </w:tr>
+    </w:tbl>
+    <w:p>
+      <w:pPr>
+        <w:pStyle w:val="berschrift1"/>
+        <w:rPr>
+          <w:rFonts w:ascii="Arial" w:hAnsi="Arial" w:cs="Arial"/>
+          <w:b/>
+          <w:sz w:val="40"/>
+          <w:szCs w:val="40"/>
+        </w:rPr>
+      </w:pPr>
+      <w:bookmarkStart w:id="1" w:name="_Toc481764079"/>
+      <w:r>
+        <w:rPr>
+          <w:rFonts w:ascii="Arial" w:hAnsi="Arial" w:cs="Arial"/>
+          <w:b/>
+          <w:sz w:val="40"/>
+          <w:szCs w:val="40"/>
+        </w:rPr>
+        <w:t>Funktionalitäten</w:t>
+      </w:r>
+      <w:bookmarkEnd w:id="1"/>
+    </w:p>
+    <w:p>
+      <w:pPr>
+        <w:pStyle w:val="berschrift1"/>
+        <w:rPr>
+          <w:rFonts w:ascii="Arial" w:hAnsi="Arial" w:cs="Arial"/>
+          <w:b/>
+          <w:sz w:val="40"/>
+          <w:szCs w:val="40"/>
+        </w:rPr>
+      </w:pPr>
+      <w:r>
+        <w:rPr>
+          <w:rFonts w:ascii="Arial" w:hAnsi="Arial" w:cs="Arial"/>
+        </w:rPr>
+        <w:br w:type="page"/>
+      </w:r>
+      <w:bookmarkStart w:id="2" w:name="_Toc481764080"/>
+      <w:proofErr w:type="spellStart"/>
+      <w:r>
+        <w:rPr>
+          <w:rFonts w:ascii="Arial" w:hAnsi="Arial" w:cs="Arial"/>
+          <w:b/>
+          <w:sz w:val="40"/>
+          <w:szCs w:val="40"/>
+        </w:rPr>
+        <w:lastRenderedPageBreak/>
+        <w:t>Gui</w:t>
+      </w:r>
+      <w:bookmarkEnd w:id="2"/>
+      <w:proofErr w:type="spellEnd"/>
+    </w:p>
+    <w:p>
+      <w:pPr>
+        <w:pStyle w:val="berschrift2"/>
+        <w:rPr>
+          <w:rFonts w:ascii="Arial" w:hAnsi="Arial" w:cs="Arial"/>
           <w:sz w:val="28"/>
           <w:szCs w:val="28"/>
         </w:rPr>
-        <w:t>A002</w:t>
+      </w:pPr>
+      <w:bookmarkStart w:id="3" w:name="_Toc481764081"/>
+      <w:r>
+        <w:rPr>
+          <w:rFonts w:ascii="Arial" w:hAnsi="Arial" w:cs="Arial"/>
+          <w:b/>
+          <w:noProof/>
+          <w:sz w:val="40"/>
+          <w:szCs w:val="40"/>
+          <w:lang w:eastAsia="de-CH"/>
+        </w:rPr>
+        <w:drawing>
+          <wp:anchor distT="0" distB="0" distL="114300" distR="114300" simplePos="0" relativeHeight="251661312" behindDoc="0" locked="0" layoutInCell="1" allowOverlap="1">
+            <wp:simplePos x="0" y="0"/>
+            <wp:positionH relativeFrom="margin">
+              <wp:align>left</wp:align>
+            </wp:positionH>
+            <wp:positionV relativeFrom="paragraph">
+              <wp:posOffset>1064260</wp:posOffset>
+            </wp:positionV>
+            <wp:extent cx="5760720" cy="4322445"/>
+            <wp:effectExtent l="0" t="4763" r="6668" b="6667"/>
+            <wp:wrapTopAndBottom/>
+            <wp:docPr id="11" name="Grafik 11" descr="C:\Users\roman\AppData\Local\Microsoft\Windows\INetCache\Content.Word\20170505_160454.jpg"/>
+            <wp:cNvGraphicFramePr>
+              <a:graphicFrameLocks xmlns:a="http://schemas.openxmlformats.org/drawingml/2006/main" noChangeAspect="1"/>
+            </wp:cNvGraphicFramePr>
+            <a:graphic xmlns:a="http://schemas.openxmlformats.org/drawingml/2006/main">
+              <a:graphicData uri="http://schemas.openxmlformats.org/drawingml/2006/picture">
+                <pic:pic xmlns:pic="http://schemas.openxmlformats.org/drawingml/2006/picture">
+                  <pic:nvPicPr>
+                    <pic:cNvPr id="0" name="Picture 4" descr="C:\Users\roman\AppData\Local\Microsoft\Windows\INetCache\Content.Word\20170505_160454.jpg"/>
+                    <pic:cNvPicPr>
+                      <a:picLocks noChangeAspect="1" noChangeArrowheads="1"/>
+                    </pic:cNvPicPr>
+                  </pic:nvPicPr>
+                  <pic:blipFill>
+                    <a:blip r:embed="rId9" cstate="print">
+                      <a:extLst>
+                        <a:ext uri="{28A0092B-C50C-407E-A947-70E740481C1C}">
+                          <a14:useLocalDpi xmlns:a14="http://schemas.microsoft.com/office/drawing/2010/main" val="0"/>
+                        </a:ext>
+                      </a:extLst>
+                    </a:blip>
+                    <a:srcRect/>
+                    <a:stretch>
+                      <a:fillRect/>
+                    </a:stretch>
+                  </pic:blipFill>
+                  <pic:spPr bwMode="auto">
+                    <a:xfrm rot="5400000">
+                      <a:off x="0" y="0"/>
+                      <a:ext cx="5760720" cy="4322445"/>
+                    </a:xfrm>
+                    <a:prstGeom prst="rect">
+                      <a:avLst/>
+                    </a:prstGeom>
+                    <a:noFill/>
+                    <a:ln>
+                      <a:noFill/>
+                    </a:ln>
+                  </pic:spPr>
+                </pic:pic>
+              </a:graphicData>
+            </a:graphic>
+            <wp14:sizeRelH relativeFrom="page">
+              <wp14:pctWidth>0</wp14:pctWidth>
+            </wp14:sizeRelH>
+            <wp14:sizeRelV relativeFrom="page">
+              <wp14:pctHeight>0</wp14:pctHeight>
+            </wp14:sizeRelV>
+          </wp:anchor>
+        </w:drawing>
       </w:r>
       <w:r>
         <w:rPr>
           <w:rFonts w:ascii="Arial" w:hAnsi="Arial" w:cs="Arial"/>
-          <w:b/>
           <w:sz w:val="28"/>
           <w:szCs w:val="28"/>
         </w:rPr>
-        <w:tab/>
+        <w:t>Entwurf</w:t>
+      </w:r>
+      <w:bookmarkEnd w:id="3"/>
+    </w:p>
+    <w:p>
+      <w:pPr>
+        <w:pStyle w:val="berschrift2"/>
+        <w:rPr>
+          <w:rFonts w:ascii="Arial" w:hAnsi="Arial" w:cs="Arial"/>
+          <w:sz w:val="28"/>
+          <w:szCs w:val="28"/>
+        </w:rPr>
+      </w:pPr>
+    </w:p>
+    <w:p>
+      <w:pPr>
+        <w:pStyle w:val="berschrift2"/>
+        <w:rPr>
+          <w:rFonts w:ascii="Arial" w:hAnsi="Arial" w:cs="Arial"/>
+          <w:b/>
+          <w:sz w:val="32"/>
+          <w:szCs w:val="32"/>
+        </w:rPr>
+      </w:pPr>
+      <w:bookmarkStart w:id="4" w:name="_Toc481764082"/>
+      <w:r>
+        <w:rPr>
+          <w:rFonts w:ascii="Arial" w:hAnsi="Arial" w:cs="Arial"/>
+          <w:b/>
+          <w:noProof/>
+          <w:sz w:val="32"/>
+          <w:szCs w:val="32"/>
+          <w:lang w:eastAsia="de-CH"/>
+        </w:rPr>
+        <w:lastRenderedPageBreak/>
+        <w:drawing>
+          <wp:anchor distT="0" distB="0" distL="114300" distR="114300" simplePos="0" relativeHeight="251663360" behindDoc="0" locked="0" layoutInCell="1" allowOverlap="1">
+            <wp:simplePos x="0" y="0"/>
+            <wp:positionH relativeFrom="column">
+              <wp:posOffset>2138680</wp:posOffset>
+            </wp:positionH>
+            <wp:positionV relativeFrom="paragraph">
+              <wp:posOffset>895350</wp:posOffset>
+            </wp:positionV>
+            <wp:extent cx="4067175" cy="3797300"/>
+            <wp:effectExtent l="0" t="0" r="9525" b="0"/>
+            <wp:wrapTopAndBottom/>
+            <wp:docPr id="13" name="Grafik 13" descr="C:\Users\roman\AppData\Local\Microsoft\Windows\INetCache\Content.Word\uzfzufzu.png"/>
+            <wp:cNvGraphicFramePr>
+              <a:graphicFrameLocks xmlns:a="http://schemas.openxmlformats.org/drawingml/2006/main" noChangeAspect="1"/>
+            </wp:cNvGraphicFramePr>
+            <a:graphic xmlns:a="http://schemas.openxmlformats.org/drawingml/2006/main">
+              <a:graphicData uri="http://schemas.openxmlformats.org/drawingml/2006/picture">
+                <pic:pic xmlns:pic="http://schemas.openxmlformats.org/drawingml/2006/picture">
+                  <pic:nvPicPr>
+                    <pic:cNvPr id="0" name="Picture 6" descr="C:\Users\roman\AppData\Local\Microsoft\Windows\INetCache\Content.Word\uzfzufzu.png"/>
+                    <pic:cNvPicPr>
+                      <a:picLocks noChangeAspect="1" noChangeArrowheads="1"/>
+                    </pic:cNvPicPr>
+                  </pic:nvPicPr>
+                  <pic:blipFill>
+                    <a:blip r:embed="rId10">
+                      <a:extLst>
+                        <a:ext uri="{28A0092B-C50C-407E-A947-70E740481C1C}">
+                          <a14:useLocalDpi xmlns:a14="http://schemas.microsoft.com/office/drawing/2010/main" val="0"/>
+                        </a:ext>
+                      </a:extLst>
+                    </a:blip>
+                    <a:srcRect/>
+                    <a:stretch>
+                      <a:fillRect/>
+                    </a:stretch>
+                  </pic:blipFill>
+                  <pic:spPr bwMode="auto">
+                    <a:xfrm>
+                      <a:off x="0" y="0"/>
+                      <a:ext cx="4067175" cy="3797300"/>
+                    </a:xfrm>
+                    <a:prstGeom prst="rect">
+                      <a:avLst/>
+                    </a:prstGeom>
+                    <a:noFill/>
+                    <a:ln>
+                      <a:noFill/>
+                    </a:ln>
+                  </pic:spPr>
+                </pic:pic>
+              </a:graphicData>
+            </a:graphic>
+            <wp14:sizeRelH relativeFrom="page">
+              <wp14:pctWidth>0</wp14:pctWidth>
+            </wp14:sizeRelH>
+            <wp14:sizeRelV relativeFrom="page">
+              <wp14:pctHeight>0</wp14:pctHeight>
+            </wp14:sizeRelV>
+          </wp:anchor>
+        </w:drawing>
       </w:r>
       <w:r>
         <w:rPr>
           <w:rFonts w:ascii="Arial" w:hAnsi="Arial" w:cs="Arial"/>
           <w:b/>
-          <w:sz w:val="28"/>
-          <w:szCs w:val="28"/>
-        </w:rPr>
-        <w:tab/>
+          <w:noProof/>
+          <w:sz w:val="32"/>
+          <w:szCs w:val="32"/>
+          <w:lang w:eastAsia="de-CH"/>
+        </w:rPr>
+        <w:drawing>
+          <wp:anchor distT="0" distB="0" distL="114300" distR="114300" simplePos="0" relativeHeight="251662336" behindDoc="0" locked="0" layoutInCell="1" allowOverlap="1">
+            <wp:simplePos x="0" y="0"/>
+            <wp:positionH relativeFrom="margin">
+              <wp:posOffset>2155527</wp:posOffset>
+            </wp:positionH>
+            <wp:positionV relativeFrom="paragraph">
+              <wp:posOffset>5246369</wp:posOffset>
+            </wp:positionV>
+            <wp:extent cx="4000686" cy="3745865"/>
+            <wp:effectExtent l="0" t="0" r="0" b="6985"/>
+            <wp:wrapTopAndBottom/>
+            <wp:docPr id="12" name="Grafik 12" descr="C:\Users\roman\AppData\Local\Microsoft\Windows\INetCache\Content.Word\rdtzfugglu.png"/>
+            <wp:cNvGraphicFramePr>
+              <a:graphicFrameLocks xmlns:a="http://schemas.openxmlformats.org/drawingml/2006/main" noChangeAspect="1"/>
+            </wp:cNvGraphicFramePr>
+            <a:graphic xmlns:a="http://schemas.openxmlformats.org/drawingml/2006/main">
+              <a:graphicData uri="http://schemas.openxmlformats.org/drawingml/2006/picture">
+                <pic:pic xmlns:pic="http://schemas.openxmlformats.org/drawingml/2006/picture">
+                  <pic:nvPicPr>
+                    <pic:cNvPr id="0" name="Picture 5" descr="C:\Users\roman\AppData\Local\Microsoft\Windows\INetCache\Content.Word\rdtzfugglu.png"/>
+                    <pic:cNvPicPr>
+                      <a:picLocks noChangeAspect="1" noChangeArrowheads="1"/>
+                    </pic:cNvPicPr>
+                  </pic:nvPicPr>
+                  <pic:blipFill>
+                    <a:blip r:embed="rId11">
+                      <a:extLst>
+                        <a:ext uri="{28A0092B-C50C-407E-A947-70E740481C1C}">
+                          <a14:useLocalDpi xmlns:a14="http://schemas.microsoft.com/office/drawing/2010/main" val="0"/>
+                        </a:ext>
+                      </a:extLst>
+                    </a:blip>
+                    <a:srcRect/>
+                    <a:stretch>
+                      <a:fillRect/>
+                    </a:stretch>
+                  </pic:blipFill>
+                  <pic:spPr bwMode="auto">
+                    <a:xfrm>
+                      <a:off x="0" y="0"/>
+                      <a:ext cx="4001940" cy="3747039"/>
+                    </a:xfrm>
+                    <a:prstGeom prst="rect">
+                      <a:avLst/>
+                    </a:prstGeom>
+                    <a:noFill/>
+                    <a:ln>
+                      <a:noFill/>
+                    </a:ln>
+                  </pic:spPr>
+                </pic:pic>
+              </a:graphicData>
+            </a:graphic>
+            <wp14:sizeRelH relativeFrom="page">
+              <wp14:pctWidth>0</wp14:pctWidth>
+            </wp14:sizeRelH>
+            <wp14:sizeRelV relativeFrom="page">
+              <wp14:pctHeight>0</wp14:pctHeight>
+            </wp14:sizeRelV>
+          </wp:anchor>
+        </w:drawing>
       </w:r>
-      <w:bookmarkStart w:id="0" w:name="_GoBack"/>
-      <w:bookmarkEnd w:id="0"/>
       <w:r>
         <w:rPr>
           <w:rFonts w:ascii="Arial" w:hAnsi="Arial" w:cs="Arial"/>
           <w:b/>
-          <w:sz w:val="72"/>
-          <w:szCs w:val="72"/>
+          <w:sz w:val="32"/>
+          <w:szCs w:val="32"/>
+        </w:rPr>
+        <w:t>Final</w:t>
+      </w:r>
+      <w:bookmarkEnd w:id="4"/>
+      <w:r>
+        <w:rPr>
+          <w:rFonts w:ascii="Arial" w:hAnsi="Arial" w:cs="Arial"/>
+          <w:b/>
+          <w:sz w:val="32"/>
+          <w:szCs w:val="32"/>
         </w:rPr>
         <w:br w:type="page"/>
       </w:r>
     </w:p>
     <w:p>
       <w:pPr>
-        <w:rPr>
-          <w:rFonts w:ascii="Arial" w:hAnsi="Arial" w:cs="Arial"/>
-          <w:b/>
-          <w:sz w:val="72"/>
-          <w:szCs w:val="72"/>
+        <w:pStyle w:val="berschrift1"/>
+        <w:rPr>
+          <w:rFonts w:ascii="Arial" w:hAnsi="Arial" w:cs="Arial"/>
+          <w:b/>
+          <w:sz w:val="40"/>
+          <w:szCs w:val="40"/>
         </w:rPr>
       </w:pPr>
     </w:p>
     <w:p>
       <w:pPr>
-        <w:pBdr>
-          <w:bottom w:val="single" w:sz="4" w:space="1" w:color="auto"/>
-        </w:pBdr>
-        <w:rPr>
-          <w:rFonts w:ascii="Arial" w:hAnsi="Arial" w:cs="Arial"/>
-          <w:b/>
-          <w:sz w:val="72"/>
-          <w:szCs w:val="72"/>
+        <w:pStyle w:val="berschrift1"/>
+        <w:rPr>
+          <w:rFonts w:ascii="Arial" w:hAnsi="Arial" w:cs="Arial"/>
+          <w:b/>
+          <w:sz w:val="40"/>
+          <w:szCs w:val="40"/>
         </w:rPr>
       </w:pPr>
+      <w:bookmarkStart w:id="5" w:name="_Toc481764083"/>
       <w:r>
         <w:rPr>
           <w:rFonts w:ascii="Arial" w:hAnsi="Arial" w:cs="Arial"/>
           <w:b/>
-          <w:sz w:val="72"/>
-          <w:szCs w:val="72"/>
+          <w:sz w:val="40"/>
+          <w:szCs w:val="40"/>
         </w:rPr>
         <w:t>Testfälle</w:t>
       </w:r>
+      <w:bookmarkEnd w:id="5"/>
     </w:p>
     <w:p>
       <w:pPr>
-        <w:rPr>
-          <w:rFonts w:ascii="Arial" w:hAnsi="Arial" w:cs="Arial"/>
-          <w:b/>
-          <w:sz w:val="40"/>
-          <w:szCs w:val="40"/>
+        <w:pStyle w:val="berschrift2"/>
+        <w:rPr>
+          <w:rFonts w:ascii="Arial" w:hAnsi="Arial" w:cs="Arial"/>
+          <w:b/>
+          <w:sz w:val="32"/>
+          <w:szCs w:val="32"/>
         </w:rPr>
       </w:pPr>
+      <w:bookmarkStart w:id="6" w:name="_Toc481764084"/>
+      <w:r>
+        <w:rPr>
+          <w:rFonts w:ascii="Arial" w:hAnsi="Arial" w:cs="Arial"/>
+          <w:b/>
+          <w:sz w:val="32"/>
+          <w:szCs w:val="32"/>
+        </w:rPr>
+        <w:t>Test 1 -Verbindung suchen</w:t>
+      </w:r>
+      <w:bookmarkEnd w:id="6"/>
     </w:p>
     <w:p>
       <w:pPr>
         <w:rPr>
           <w:rFonts w:ascii="Arial" w:hAnsi="Arial" w:cs="Arial"/>
           <w:b/>
-          <w:sz w:val="40"/>
-          <w:szCs w:val="40"/>
-        </w:rPr>
-      </w:pPr>
-      <w:r>
-        <w:rPr>
-          <w:rFonts w:ascii="Arial" w:hAnsi="Arial" w:cs="Arial"/>
-          <w:b/>
-          <w:sz w:val="40"/>
-          <w:szCs w:val="40"/>
-        </w:rPr>
-        <w:t>Test 1</w:t>
-      </w:r>
-    </w:p>
-    <w:p>
-      <w:pPr>
-        <w:rPr>
-          <w:rFonts w:ascii="Arial" w:hAnsi="Arial" w:cs="Arial"/>
-          <w:sz w:val="28"/>
-          <w:szCs w:val="28"/>
-        </w:rPr>
-      </w:pPr>
-      <w:r>
-        <w:rPr>
-          <w:rFonts w:ascii="Arial" w:hAnsi="Arial" w:cs="Arial"/>
-          <w:sz w:val="28"/>
-          <w:szCs w:val="28"/>
-        </w:rPr>
-        <w:t>Verbindung suchen</w:t>
-      </w:r>
-    </w:p>
-    <w:p>
-      <w:pPr>
-        <w:rPr>
-          <w:rFonts w:ascii="Arial" w:hAnsi="Arial" w:cs="Arial"/>
-          <w:b/>
           <w:sz w:val="32"/>
           <w:szCs w:val="32"/>
         </w:rPr>
       </w:pPr>
+      <w:proofErr w:type="spellStart"/>
       <w:r>
         <w:rPr>
           <w:rFonts w:ascii="Arial" w:hAnsi="Arial" w:cs="Arial"/>
@@ -203,6 +2384,7 @@
         </w:rPr>
         <w:t>Vorbedingungent</w:t>
       </w:r>
+      <w:proofErr w:type="spellEnd"/>
     </w:p>
     <w:p>
       <w:pPr>
@@ -237,16 +2419,7 @@
           <w:sz w:val="32"/>
           <w:szCs w:val="32"/>
         </w:rPr>
-        <w:t>Test</w:t>
-      </w:r>
-      <w:r>
-        <w:rPr>
-          <w:rFonts w:ascii="Arial" w:hAnsi="Arial" w:cs="Arial"/>
-          <w:b/>
-          <w:sz w:val="32"/>
-          <w:szCs w:val="32"/>
-        </w:rPr>
-        <w:t>fall</w:t>
+        <w:t>Testfall</w:t>
       </w:r>
     </w:p>
     <w:tbl>
@@ -421,13 +2594,23 @@
                 <w:szCs w:val="28"/>
               </w:rPr>
             </w:pPr>
-            <w:r>
-              <w:rPr>
-                <w:rFonts w:ascii="Arial" w:hAnsi="Arial" w:cs="Arial"/>
-                <w:sz w:val="28"/>
-                <w:szCs w:val="28"/>
-              </w:rPr>
-              <w:t>Ankunftrsoirt eintragen</w:t>
+            <w:proofErr w:type="spellStart"/>
+            <w:r>
+              <w:rPr>
+                <w:rFonts w:ascii="Arial" w:hAnsi="Arial" w:cs="Arial"/>
+                <w:sz w:val="28"/>
+                <w:szCs w:val="28"/>
+              </w:rPr>
+              <w:t>Ankunftrsoirt</w:t>
+            </w:r>
+            <w:proofErr w:type="spellEnd"/>
+            <w:r>
+              <w:rPr>
+                <w:rFonts w:ascii="Arial" w:hAnsi="Arial" w:cs="Arial"/>
+                <w:sz w:val="28"/>
+                <w:szCs w:val="28"/>
+              </w:rPr>
+              <w:t xml:space="preserve"> eintragen</w:t>
             </w:r>
           </w:p>
         </w:tc>
@@ -516,7 +2699,25 @@
                 <w:sz w:val="28"/>
                 <w:szCs w:val="28"/>
               </w:rPr>
-              <w:t>Ca. 4 verbindungen werden vorgeschlagen.</w:t>
+              <w:t xml:space="preserve">Ca. 4 </w:t>
+            </w:r>
+            <w:proofErr w:type="spellStart"/>
+            <w:r>
+              <w:rPr>
+                <w:rFonts w:ascii="Arial" w:hAnsi="Arial" w:cs="Arial"/>
+                <w:sz w:val="28"/>
+                <w:szCs w:val="28"/>
+              </w:rPr>
+              <w:t>verbindungen</w:t>
+            </w:r>
+            <w:proofErr w:type="spellEnd"/>
+            <w:r>
+              <w:rPr>
+                <w:rFonts w:ascii="Arial" w:hAnsi="Arial" w:cs="Arial"/>
+                <w:sz w:val="28"/>
+                <w:szCs w:val="28"/>
+              </w:rPr>
+              <w:t xml:space="preserve"> werden vorgeschlagen.</w:t>
             </w:r>
           </w:p>
         </w:tc>
@@ -541,67 +2742,64 @@
     </w:p>
     <w:p>
       <w:pPr>
-        <w:rPr>
-          <w:rFonts w:ascii="Arial" w:hAnsi="Arial" w:cs="Arial"/>
-          <w:b/>
-          <w:sz w:val="40"/>
-          <w:szCs w:val="40"/>
+        <w:pStyle w:val="berschrift2"/>
+        <w:rPr>
+          <w:rFonts w:ascii="Arial" w:hAnsi="Arial" w:cs="Arial"/>
+          <w:b/>
+          <w:sz w:val="32"/>
+          <w:szCs w:val="32"/>
         </w:rPr>
       </w:pPr>
+      <w:bookmarkStart w:id="7" w:name="_Toc481764085"/>
       <w:r>
         <w:rPr>
           <w:rFonts w:ascii="Arial" w:hAnsi="Arial" w:cs="Arial"/>
           <w:b/>
-          <w:sz w:val="40"/>
-          <w:szCs w:val="40"/>
-        </w:rPr>
-        <w:t xml:space="preserve">Test </w:t>
+          <w:sz w:val="32"/>
+          <w:szCs w:val="32"/>
+        </w:rPr>
+        <w:t>Test 2</w:t>
       </w:r>
       <w:r>
         <w:rPr>
           <w:rFonts w:ascii="Arial" w:hAnsi="Arial" w:cs="Arial"/>
           <w:b/>
-          <w:sz w:val="40"/>
-          <w:szCs w:val="40"/>
-        </w:rPr>
-        <w:t>2</w:t>
+          <w:sz w:val="32"/>
+          <w:szCs w:val="32"/>
+        </w:rPr>
+        <w:t xml:space="preserve"> - </w:t>
       </w:r>
+      <w:r>
+        <w:rPr>
+          <w:rFonts w:ascii="Arial" w:hAnsi="Arial" w:cs="Arial"/>
+          <w:b/>
+          <w:sz w:val="32"/>
+          <w:szCs w:val="32"/>
+        </w:rPr>
+        <w:t>Switch Button</w:t>
+      </w:r>
+      <w:bookmarkEnd w:id="7"/>
     </w:p>
     <w:p>
       <w:pPr>
         <w:rPr>
           <w:rFonts w:ascii="Arial" w:hAnsi="Arial" w:cs="Arial"/>
+          <w:b/>
           <w:sz w:val="28"/>
           <w:szCs w:val="28"/>
         </w:rPr>
       </w:pPr>
+      <w:proofErr w:type="spellStart"/>
       <w:r>
         <w:rPr>
           <w:rFonts w:ascii="Arial" w:hAnsi="Arial" w:cs="Arial"/>
+          <w:b/>
           <w:sz w:val="28"/>
           <w:szCs w:val="28"/>
         </w:rPr>
-        <w:t>Switch Button</w:t>
-      </w:r>
-    </w:p>
-    <w:p>
-      <w:pPr>
-        <w:rPr>
-          <w:rFonts w:ascii="Arial" w:hAnsi="Arial" w:cs="Arial"/>
-          <w:b/>
-          <w:sz w:val="32"/>
-          <w:szCs w:val="32"/>
-        </w:rPr>
-      </w:pPr>
-      <w:r>
-        <w:rPr>
-          <w:rFonts w:ascii="Arial" w:hAnsi="Arial" w:cs="Arial"/>
-          <w:b/>
-          <w:sz w:val="32"/>
-          <w:szCs w:val="32"/>
-        </w:rPr>
         <w:t>Vorbedingungent</w:t>
       </w:r>
+      <w:proofErr w:type="spellEnd"/>
     </w:p>
     <w:p>
       <w:pPr>
@@ -811,13 +3009,23 @@
                 <w:szCs w:val="28"/>
               </w:rPr>
             </w:pPr>
-            <w:r>
-              <w:rPr>
-                <w:rFonts w:ascii="Arial" w:hAnsi="Arial" w:cs="Arial"/>
-                <w:sz w:val="28"/>
-                <w:szCs w:val="28"/>
-              </w:rPr>
-              <w:t>Ankunftrsoirt eintragen</w:t>
+            <w:proofErr w:type="spellStart"/>
+            <w:r>
+              <w:rPr>
+                <w:rFonts w:ascii="Arial" w:hAnsi="Arial" w:cs="Arial"/>
+                <w:sz w:val="28"/>
+                <w:szCs w:val="28"/>
+              </w:rPr>
+              <w:t>Ankunftrsoirt</w:t>
+            </w:r>
+            <w:proofErr w:type="spellEnd"/>
+            <w:r>
+              <w:rPr>
+                <w:rFonts w:ascii="Arial" w:hAnsi="Arial" w:cs="Arial"/>
+                <w:sz w:val="28"/>
+                <w:szCs w:val="28"/>
+              </w:rPr>
+              <w:t xml:space="preserve"> eintragen</w:t>
             </w:r>
           </w:p>
         </w:tc>
@@ -916,89 +3124,67 @@
       <w:pPr>
         <w:rPr>
           <w:rFonts w:ascii="Arial" w:hAnsi="Arial" w:cs="Arial"/>
+          <w:b/>
+          <w:sz w:val="40"/>
+          <w:szCs w:val="40"/>
         </w:rPr>
       </w:pPr>
     </w:p>
     <w:p>
       <w:pPr>
-        <w:rPr>
-          <w:rFonts w:ascii="Arial" w:hAnsi="Arial" w:cs="Arial"/>
-          <w:b/>
-          <w:sz w:val="40"/>
-          <w:szCs w:val="40"/>
+        <w:pStyle w:val="berschrift2"/>
+        <w:rPr>
+          <w:rFonts w:ascii="Arial" w:hAnsi="Arial" w:cs="Arial"/>
+          <w:b/>
+          <w:sz w:val="32"/>
+          <w:szCs w:val="32"/>
         </w:rPr>
       </w:pPr>
+      <w:bookmarkStart w:id="8" w:name="_Toc481764086"/>
       <w:r>
         <w:rPr>
           <w:rFonts w:ascii="Arial" w:hAnsi="Arial" w:cs="Arial"/>
           <w:b/>
-          <w:sz w:val="40"/>
-          <w:szCs w:val="40"/>
-        </w:rPr>
-        <w:br w:type="page"/>
+          <w:sz w:val="32"/>
+          <w:szCs w:val="32"/>
+        </w:rPr>
+        <w:t>Test 3</w:t>
       </w:r>
+      <w:r>
+        <w:rPr>
+          <w:rFonts w:ascii="Arial" w:hAnsi="Arial" w:cs="Arial"/>
+          <w:b/>
+          <w:sz w:val="32"/>
+          <w:szCs w:val="32"/>
+        </w:rPr>
+        <w:t xml:space="preserve"> - </w:t>
+      </w:r>
+      <w:r>
+        <w:rPr>
+          <w:rFonts w:ascii="Arial" w:hAnsi="Arial" w:cs="Arial"/>
+          <w:b/>
+          <w:sz w:val="32"/>
+          <w:szCs w:val="32"/>
+        </w:rPr>
+        <w:t>Fahrplan</w:t>
+      </w:r>
+      <w:bookmarkEnd w:id="8"/>
     </w:p>
     <w:p>
       <w:pPr>
         <w:rPr>
           <w:rFonts w:ascii="Arial" w:hAnsi="Arial" w:cs="Arial"/>
           <w:b/>
-          <w:sz w:val="40"/>
-          <w:szCs w:val="40"/>
+          <w:sz w:val="28"/>
+          <w:szCs w:val="28"/>
         </w:rPr>
       </w:pPr>
       <w:r>
         <w:rPr>
           <w:rFonts w:ascii="Arial" w:hAnsi="Arial" w:cs="Arial"/>
           <w:b/>
-          <w:sz w:val="40"/>
-          <w:szCs w:val="40"/>
-        </w:rPr>
-        <w:lastRenderedPageBreak/>
-        <w:t xml:space="preserve">Test </w:t>
-      </w:r>
-      <w:r>
-        <w:rPr>
-          <w:rFonts w:ascii="Arial" w:hAnsi="Arial" w:cs="Arial"/>
-          <w:b/>
-          <w:sz w:val="40"/>
-          <w:szCs w:val="40"/>
-        </w:rPr>
-        <w:t>3</w:t>
-      </w:r>
-    </w:p>
-    <w:p>
-      <w:pPr>
-        <w:rPr>
-          <w:rFonts w:ascii="Arial" w:hAnsi="Arial" w:cs="Arial"/>
           <w:sz w:val="28"/>
           <w:szCs w:val="28"/>
-        </w:rPr>
-      </w:pPr>
-      <w:r>
-        <w:rPr>
-          <w:rFonts w:ascii="Arial" w:hAnsi="Arial" w:cs="Arial"/>
-          <w:sz w:val="28"/>
-          <w:szCs w:val="28"/>
-        </w:rPr>
-        <w:t>Fahrplan</w:t>
-      </w:r>
-    </w:p>
-    <w:p>
-      <w:pPr>
-        <w:rPr>
-          <w:rFonts w:ascii="Arial" w:hAnsi="Arial" w:cs="Arial"/>
-          <w:b/>
-          <w:sz w:val="32"/>
-          <w:szCs w:val="32"/>
-        </w:rPr>
-      </w:pPr>
-      <w:r>
-        <w:rPr>
-          <w:rFonts w:ascii="Arial" w:hAnsi="Arial" w:cs="Arial"/>
-          <w:b/>
-          <w:sz w:val="32"/>
-          <w:szCs w:val="32"/>
         </w:rPr>
         <w:t>Vorbedingungen</w:t>
       </w:r>
@@ -1017,15 +3203,7 @@
           <w:sz w:val="28"/>
           <w:szCs w:val="28"/>
         </w:rPr>
-        <w:t>Internet, Programm starten</w:t>
-      </w:r>
-      <w:r>
-        <w:rPr>
-          <w:rFonts w:ascii="Arial" w:hAnsi="Arial" w:cs="Arial"/>
-          <w:sz w:val="28"/>
-          <w:szCs w:val="28"/>
-        </w:rPr>
-        <w:t>, Auf dem Reiter: Fahrplan</w:t>
+        <w:t>Internet, Programm starten, Auf dem Reiter: Fahrplan</w:t>
       </w:r>
     </w:p>
     <w:p>
@@ -1156,13 +3334,23 @@
                 <w:szCs w:val="28"/>
               </w:rPr>
             </w:pPr>
-            <w:r>
-              <w:rPr>
-                <w:rFonts w:ascii="Arial" w:hAnsi="Arial" w:cs="Arial"/>
-                <w:sz w:val="28"/>
-                <w:szCs w:val="28"/>
-              </w:rPr>
-              <w:t>Fahrplansort eintragen</w:t>
+            <w:proofErr w:type="spellStart"/>
+            <w:r>
+              <w:rPr>
+                <w:rFonts w:ascii="Arial" w:hAnsi="Arial" w:cs="Arial"/>
+                <w:sz w:val="28"/>
+                <w:szCs w:val="28"/>
+              </w:rPr>
+              <w:t>Fahrplansort</w:t>
+            </w:r>
+            <w:proofErr w:type="spellEnd"/>
+            <w:r>
+              <w:rPr>
+                <w:rFonts w:ascii="Arial" w:hAnsi="Arial" w:cs="Arial"/>
+                <w:sz w:val="28"/>
+                <w:szCs w:val="28"/>
+              </w:rPr>
+              <w:t xml:space="preserve"> eintragen</w:t>
             </w:r>
           </w:p>
         </w:tc>
@@ -1270,36 +3458,49 @@
     </w:p>
     <w:p>
       <w:pPr>
-        <w:rPr>
-          <w:rFonts w:ascii="Arial" w:hAnsi="Arial" w:cs="Arial"/>
-          <w:b/>
-          <w:sz w:val="40"/>
-          <w:szCs w:val="40"/>
+        <w:pStyle w:val="berschrift2"/>
+        <w:rPr>
+          <w:rFonts w:ascii="Arial" w:hAnsi="Arial" w:cs="Arial"/>
+          <w:b/>
+          <w:sz w:val="32"/>
+          <w:szCs w:val="32"/>
         </w:rPr>
       </w:pPr>
+      <w:bookmarkStart w:id="9" w:name="_Toc481764087"/>
       <w:r>
         <w:rPr>
           <w:rFonts w:ascii="Arial" w:hAnsi="Arial" w:cs="Arial"/>
           <w:b/>
-          <w:sz w:val="40"/>
-          <w:szCs w:val="40"/>
-        </w:rPr>
-        <w:t xml:space="preserve">Test </w:t>
+          <w:sz w:val="32"/>
+          <w:szCs w:val="32"/>
+        </w:rPr>
+        <w:t>Test 4</w:t>
       </w:r>
       <w:r>
         <w:rPr>
           <w:rFonts w:ascii="Arial" w:hAnsi="Arial" w:cs="Arial"/>
           <w:b/>
-          <w:sz w:val="40"/>
-          <w:szCs w:val="40"/>
-        </w:rPr>
-        <w:t>4</w:t>
+          <w:sz w:val="32"/>
+          <w:szCs w:val="32"/>
+        </w:rPr>
+        <w:t xml:space="preserve"> - </w:t>
       </w:r>
+      <w:r>
+        <w:rPr>
+          <w:rFonts w:ascii="Arial" w:hAnsi="Arial" w:cs="Arial"/>
+          <w:b/>
+          <w:sz w:val="32"/>
+          <w:szCs w:val="32"/>
+        </w:rPr>
+        <w:t>Verbindung per Mail senden</w:t>
+      </w:r>
+      <w:bookmarkEnd w:id="9"/>
     </w:p>
     <w:p>
       <w:pPr>
         <w:rPr>
           <w:rFonts w:ascii="Arial" w:hAnsi="Arial" w:cs="Arial"/>
+          <w:b/>
           <w:sz w:val="28"/>
           <w:szCs w:val="28"/>
         </w:rPr>
@@ -1307,27 +3508,9 @@
       <w:r>
         <w:rPr>
           <w:rFonts w:ascii="Arial" w:hAnsi="Arial" w:cs="Arial"/>
+          <w:b/>
           <w:sz w:val="28"/>
           <w:szCs w:val="28"/>
-        </w:rPr>
-        <w:t>Verbindung per Mail senden</w:t>
-      </w:r>
-    </w:p>
-    <w:p>
-      <w:pPr>
-        <w:rPr>
-          <w:rFonts w:ascii="Arial" w:hAnsi="Arial" w:cs="Arial"/>
-          <w:b/>
-          <w:sz w:val="32"/>
-          <w:szCs w:val="32"/>
-        </w:rPr>
-      </w:pPr>
-      <w:r>
-        <w:rPr>
-          <w:rFonts w:ascii="Arial" w:hAnsi="Arial" w:cs="Arial"/>
-          <w:b/>
-          <w:sz w:val="32"/>
-          <w:szCs w:val="32"/>
         </w:rPr>
         <w:t>Vorbedingungen</w:t>
       </w:r>
@@ -1354,16 +3537,16 @@
         <w:rPr>
           <w:rFonts w:ascii="Arial" w:hAnsi="Arial" w:cs="Arial"/>
           <w:b/>
-          <w:sz w:val="32"/>
-          <w:szCs w:val="32"/>
+          <w:sz w:val="28"/>
+          <w:szCs w:val="28"/>
         </w:rPr>
       </w:pPr>
       <w:r>
         <w:rPr>
           <w:rFonts w:ascii="Arial" w:hAnsi="Arial" w:cs="Arial"/>
           <w:b/>
-          <w:sz w:val="32"/>
-          <w:szCs w:val="32"/>
+          <w:sz w:val="28"/>
+          <w:szCs w:val="28"/>
         </w:rPr>
         <w:t>Test</w:t>
       </w:r>
@@ -1728,49 +3911,52 @@
           <w:szCs w:val="40"/>
         </w:rPr>
       </w:pPr>
-      <w:r>
-        <w:rPr>
-          <w:rFonts w:ascii="Arial" w:hAnsi="Arial" w:cs="Arial"/>
-          <w:b/>
-          <w:sz w:val="40"/>
-          <w:szCs w:val="40"/>
-        </w:rPr>
-        <w:br w:type="page"/>
-      </w:r>
     </w:p>
     <w:p>
       <w:pPr>
-        <w:rPr>
-          <w:rFonts w:ascii="Arial" w:hAnsi="Arial" w:cs="Arial"/>
-          <w:b/>
-          <w:sz w:val="40"/>
-          <w:szCs w:val="40"/>
+        <w:pStyle w:val="berschrift2"/>
+        <w:rPr>
+          <w:rFonts w:ascii="Arial" w:hAnsi="Arial" w:cs="Arial"/>
+          <w:b/>
+          <w:sz w:val="32"/>
+          <w:szCs w:val="32"/>
         </w:rPr>
       </w:pPr>
+      <w:bookmarkStart w:id="10" w:name="_Toc481764088"/>
       <w:r>
         <w:rPr>
           <w:rFonts w:ascii="Arial" w:hAnsi="Arial" w:cs="Arial"/>
           <w:b/>
-          <w:sz w:val="40"/>
-          <w:szCs w:val="40"/>
-        </w:rPr>
-        <w:lastRenderedPageBreak/>
-        <w:t xml:space="preserve">Test </w:t>
+          <w:sz w:val="32"/>
+          <w:szCs w:val="32"/>
+        </w:rPr>
+        <w:t>Test 4</w:t>
       </w:r>
       <w:r>
         <w:rPr>
           <w:rFonts w:ascii="Arial" w:hAnsi="Arial" w:cs="Arial"/>
           <w:b/>
-          <w:sz w:val="40"/>
-          <w:szCs w:val="40"/>
-        </w:rPr>
-        <w:t>4</w:t>
+          <w:sz w:val="32"/>
+          <w:szCs w:val="32"/>
+        </w:rPr>
+        <w:t xml:space="preserve"> - </w:t>
       </w:r>
+      <w:r>
+        <w:rPr>
+          <w:rFonts w:ascii="Arial" w:hAnsi="Arial" w:cs="Arial"/>
+          <w:b/>
+          <w:sz w:val="32"/>
+          <w:szCs w:val="32"/>
+        </w:rPr>
+        <w:t>Verbindung per Mail senden</w:t>
+      </w:r>
+      <w:bookmarkEnd w:id="10"/>
     </w:p>
     <w:p>
       <w:pPr>
         <w:rPr>
           <w:rFonts w:ascii="Arial" w:hAnsi="Arial" w:cs="Arial"/>
+          <w:b/>
           <w:sz w:val="28"/>
           <w:szCs w:val="28"/>
         </w:rPr>
@@ -1778,27 +3964,9 @@
       <w:r>
         <w:rPr>
           <w:rFonts w:ascii="Arial" w:hAnsi="Arial" w:cs="Arial"/>
+          <w:b/>
           <w:sz w:val="28"/>
           <w:szCs w:val="28"/>
-        </w:rPr>
-        <w:t>Verbindung per Mail senden</w:t>
-      </w:r>
-    </w:p>
-    <w:p>
-      <w:pPr>
-        <w:rPr>
-          <w:rFonts w:ascii="Arial" w:hAnsi="Arial" w:cs="Arial"/>
-          <w:b/>
-          <w:sz w:val="32"/>
-          <w:szCs w:val="32"/>
-        </w:rPr>
-      </w:pPr>
-      <w:r>
-        <w:rPr>
-          <w:rFonts w:ascii="Arial" w:hAnsi="Arial" w:cs="Arial"/>
-          <w:b/>
-          <w:sz w:val="32"/>
-          <w:szCs w:val="32"/>
         </w:rPr>
         <w:t>Vorbedingungen</w:t>
       </w:r>
@@ -1825,16 +3993,16 @@
         <w:rPr>
           <w:rFonts w:ascii="Arial" w:hAnsi="Arial" w:cs="Arial"/>
           <w:b/>
-          <w:sz w:val="32"/>
-          <w:szCs w:val="32"/>
+          <w:sz w:val="28"/>
+          <w:szCs w:val="28"/>
         </w:rPr>
       </w:pPr>
       <w:r>
         <w:rPr>
           <w:rFonts w:ascii="Arial" w:hAnsi="Arial" w:cs="Arial"/>
           <w:b/>
-          <w:sz w:val="32"/>
-          <w:szCs w:val="32"/>
+          <w:sz w:val="28"/>
+          <w:szCs w:val="28"/>
         </w:rPr>
         <w:t>Test</w:t>
       </w:r>
@@ -2211,63 +4379,81 @@
     <w:p>
       <w:pPr>
         <w:rPr>
-          <w:rFonts w:ascii="Arial" w:hAnsi="Arial" w:cs="Arial"/>
-          <w:b/>
-          <w:sz w:val="40"/>
-          <w:szCs w:val="40"/>
+          <w:rFonts w:ascii="Arial" w:eastAsiaTheme="majorEastAsia" w:hAnsi="Arial" w:cs="Arial"/>
+          <w:b/>
+          <w:color w:val="2F5496" w:themeColor="accent1" w:themeShade="BF"/>
+          <w:sz w:val="32"/>
+          <w:szCs w:val="32"/>
         </w:rPr>
       </w:pPr>
       <w:r>
         <w:rPr>
           <w:rFonts w:ascii="Arial" w:hAnsi="Arial" w:cs="Arial"/>
           <w:b/>
-          <w:sz w:val="40"/>
-          <w:szCs w:val="40"/>
-        </w:rPr>
-        <w:t xml:space="preserve">Test </w:t>
-      </w:r>
-      <w:r>
-        <w:rPr>
-          <w:rFonts w:ascii="Arial" w:hAnsi="Arial" w:cs="Arial"/>
-          <w:b/>
-          <w:sz w:val="40"/>
-          <w:szCs w:val="40"/>
-        </w:rPr>
-        <w:t>4</w:t>
+          <w:sz w:val="32"/>
+          <w:szCs w:val="32"/>
+        </w:rPr>
+        <w:br w:type="page"/>
       </w:r>
     </w:p>
     <w:p>
       <w:pPr>
-        <w:rPr>
-          <w:rFonts w:ascii="Arial" w:hAnsi="Arial" w:cs="Arial"/>
-          <w:sz w:val="28"/>
-          <w:szCs w:val="28"/>
+        <w:pStyle w:val="berschrift2"/>
+        <w:rPr>
+          <w:rFonts w:ascii="Arial" w:hAnsi="Arial" w:cs="Arial"/>
+          <w:b/>
+          <w:sz w:val="32"/>
+          <w:szCs w:val="32"/>
         </w:rPr>
       </w:pPr>
+      <w:bookmarkStart w:id="11" w:name="_Toc481764089"/>
       <w:r>
         <w:rPr>
           <w:rFonts w:ascii="Arial" w:hAnsi="Arial" w:cs="Arial"/>
-          <w:sz w:val="28"/>
-          <w:szCs w:val="28"/>
+          <w:b/>
+          <w:sz w:val="32"/>
+          <w:szCs w:val="32"/>
+        </w:rPr>
+        <w:lastRenderedPageBreak/>
+        <w:t>Test 4</w:t>
+      </w:r>
+      <w:r>
+        <w:rPr>
+          <w:rFonts w:ascii="Arial" w:hAnsi="Arial" w:cs="Arial"/>
+          <w:b/>
+          <w:sz w:val="32"/>
+          <w:szCs w:val="32"/>
+        </w:rPr>
+        <w:t xml:space="preserve"> - </w:t>
+      </w:r>
+      <w:proofErr w:type="spellStart"/>
+      <w:r>
+        <w:rPr>
+          <w:rFonts w:ascii="Arial" w:hAnsi="Arial" w:cs="Arial"/>
+          <w:b/>
+          <w:sz w:val="32"/>
+          <w:szCs w:val="32"/>
         </w:rPr>
         <w:t>Autocomplete</w:t>
       </w:r>
+      <w:bookmarkEnd w:id="11"/>
+      <w:proofErr w:type="spellEnd"/>
     </w:p>
     <w:p>
       <w:pPr>
         <w:rPr>
           <w:rFonts w:ascii="Arial" w:hAnsi="Arial" w:cs="Arial"/>
           <w:b/>
-          <w:sz w:val="32"/>
-          <w:szCs w:val="32"/>
+          <w:sz w:val="28"/>
+          <w:szCs w:val="28"/>
         </w:rPr>
       </w:pPr>
       <w:r>
         <w:rPr>
           <w:rFonts w:ascii="Arial" w:hAnsi="Arial" w:cs="Arial"/>
           <w:b/>
-          <w:sz w:val="32"/>
-          <w:szCs w:val="32"/>
+          <w:sz w:val="28"/>
+          <w:szCs w:val="28"/>
         </w:rPr>
         <w:t>Vorbedingungen</w:t>
       </w:r>
@@ -2294,16 +4480,16 @@
         <w:rPr>
           <w:rFonts w:ascii="Arial" w:hAnsi="Arial" w:cs="Arial"/>
           <w:b/>
-          <w:sz w:val="32"/>
-          <w:szCs w:val="32"/>
+          <w:sz w:val="28"/>
+          <w:szCs w:val="28"/>
         </w:rPr>
       </w:pPr>
       <w:r>
         <w:rPr>
           <w:rFonts w:ascii="Arial" w:hAnsi="Arial" w:cs="Arial"/>
           <w:b/>
-          <w:sz w:val="32"/>
-          <w:szCs w:val="32"/>
+          <w:sz w:val="28"/>
+          <w:szCs w:val="28"/>
         </w:rPr>
         <w:t>Test</w:t>
       </w:r>
@@ -2446,15 +4632,7 @@
                 <w:sz w:val="28"/>
                 <w:szCs w:val="28"/>
               </w:rPr>
-              <w:t>Bei der E</w:t>
-            </w:r>
-            <w:r>
-              <w:rPr>
-                <w:rFonts w:ascii="Arial" w:hAnsi="Arial" w:cs="Arial"/>
-                <w:sz w:val="28"/>
-                <w:szCs w:val="28"/>
-              </w:rPr>
-              <w:t>ingabe werden passende Stationsnamen vorgeschlagen</w:t>
+              <w:t>Bei der Eingabe werden passende Stationsnamen vorgeschlagen</w:t>
             </w:r>
           </w:p>
         </w:tc>
@@ -2528,15 +4706,7 @@
                 <w:sz w:val="28"/>
                 <w:szCs w:val="28"/>
               </w:rPr>
-              <w:t>Bei der E</w:t>
-            </w:r>
-            <w:r>
-              <w:rPr>
-                <w:rFonts w:ascii="Arial" w:hAnsi="Arial" w:cs="Arial"/>
-                <w:sz w:val="28"/>
-                <w:szCs w:val="28"/>
-              </w:rPr>
-              <w:t>ingabe werden passende Stationsnamen vorgeschlagen</w:t>
+              <w:t>Bei der Eingabe werden passende Stationsnamen vorgeschlagen</w:t>
             </w:r>
           </w:p>
         </w:tc>
@@ -2546,20 +4716,373 @@
       <w:pPr>
         <w:rPr>
           <w:rFonts w:ascii="Arial" w:hAnsi="Arial" w:cs="Arial"/>
+          <w:b/>
+          <w:sz w:val="28"/>
+          <w:szCs w:val="28"/>
+        </w:rPr>
+      </w:pPr>
+      <w:r>
+        <w:rPr>
+          <w:rFonts w:ascii="Arial" w:hAnsi="Arial" w:cs="Arial"/>
+          <w:b/>
+          <w:sz w:val="28"/>
+          <w:szCs w:val="28"/>
+        </w:rPr>
+        <w:br w:type="page"/>
+      </w:r>
+    </w:p>
+    <w:p>
+      <w:pPr>
+        <w:pStyle w:val="berschrift1"/>
+        <w:rPr>
+          <w:rFonts w:ascii="Arial" w:hAnsi="Arial" w:cs="Arial"/>
+          <w:b/>
+        </w:rPr>
+      </w:pPr>
+      <w:bookmarkStart w:id="12" w:name="_Toc481764090"/>
+      <w:r>
+        <w:rPr>
+          <w:rFonts w:ascii="Arial" w:hAnsi="Arial" w:cs="Arial"/>
+          <w:b/>
+        </w:rPr>
+        <w:lastRenderedPageBreak/>
+        <w:t>Diagramme</w:t>
+      </w:r>
+      <w:bookmarkEnd w:id="12"/>
+    </w:p>
+    <w:p>
+      <w:pPr>
+        <w:pStyle w:val="berschrift2"/>
+        <w:rPr>
+          <w:rFonts w:ascii="Arial" w:hAnsi="Arial" w:cs="Arial"/>
+          <w:sz w:val="28"/>
+          <w:szCs w:val="28"/>
+        </w:rPr>
+      </w:pPr>
+      <w:bookmarkStart w:id="13" w:name="_Toc481764091"/>
+      <w:r>
+        <w:rPr>
+          <w:rFonts w:ascii="Arial" w:hAnsi="Arial" w:cs="Arial"/>
+          <w:noProof/>
+          <w:sz w:val="28"/>
+          <w:szCs w:val="28"/>
+          <w:lang w:eastAsia="de-CH"/>
+        </w:rPr>
+        <w:drawing>
+          <wp:anchor distT="0" distB="0" distL="114300" distR="114300" simplePos="0" relativeHeight="251658240" behindDoc="0" locked="0" layoutInCell="1" allowOverlap="1">
+            <wp:simplePos x="0" y="0"/>
+            <wp:positionH relativeFrom="margin">
+              <wp:posOffset>0</wp:posOffset>
+            </wp:positionH>
+            <wp:positionV relativeFrom="paragraph">
+              <wp:posOffset>361950</wp:posOffset>
+            </wp:positionV>
+            <wp:extent cx="1266825" cy="7724775"/>
+            <wp:effectExtent l="0" t="0" r="9525" b="9525"/>
+            <wp:wrapTopAndBottom/>
+            <wp:docPr id="1" name="Grafik 1" descr="C:\Users\roman\AppData\Local\Microsoft\Windows\INetCache\Content.Word\Unbenannt44.png"/>
+            <wp:cNvGraphicFramePr>
+              <a:graphicFrameLocks xmlns:a="http://schemas.openxmlformats.org/drawingml/2006/main" noChangeAspect="1"/>
+            </wp:cNvGraphicFramePr>
+            <a:graphic xmlns:a="http://schemas.openxmlformats.org/drawingml/2006/main">
+              <a:graphicData uri="http://schemas.openxmlformats.org/drawingml/2006/picture">
+                <pic:pic xmlns:pic="http://schemas.openxmlformats.org/drawingml/2006/picture">
+                  <pic:nvPicPr>
+                    <pic:cNvPr id="0" name="Picture 1" descr="C:\Users\roman\AppData\Local\Microsoft\Windows\INetCache\Content.Word\Unbenannt44.png"/>
+                    <pic:cNvPicPr>
+                      <a:picLocks noChangeAspect="1" noChangeArrowheads="1"/>
+                    </pic:cNvPicPr>
+                  </pic:nvPicPr>
+                  <pic:blipFill>
+                    <a:blip r:embed="rId12">
+                      <a:extLst>
+                        <a:ext uri="{28A0092B-C50C-407E-A947-70E740481C1C}">
+                          <a14:useLocalDpi xmlns:a14="http://schemas.microsoft.com/office/drawing/2010/main" val="0"/>
+                        </a:ext>
+                      </a:extLst>
+                    </a:blip>
+                    <a:srcRect/>
+                    <a:stretch>
+                      <a:fillRect/>
+                    </a:stretch>
+                  </pic:blipFill>
+                  <pic:spPr bwMode="auto">
+                    <a:xfrm>
+                      <a:off x="0" y="0"/>
+                      <a:ext cx="1266825" cy="7724775"/>
+                    </a:xfrm>
+                    <a:prstGeom prst="rect">
+                      <a:avLst/>
+                    </a:prstGeom>
+                    <a:noFill/>
+                    <a:ln>
+                      <a:noFill/>
+                    </a:ln>
+                  </pic:spPr>
+                </pic:pic>
+              </a:graphicData>
+            </a:graphic>
+            <wp14:sizeRelH relativeFrom="page">
+              <wp14:pctWidth>0</wp14:pctWidth>
+            </wp14:sizeRelH>
+            <wp14:sizeRelV relativeFrom="page">
+              <wp14:pctHeight>0</wp14:pctHeight>
+            </wp14:sizeRelV>
+          </wp:anchor>
+        </w:drawing>
+      </w:r>
+      <w:r>
+        <w:rPr>
+          <w:rFonts w:ascii="Arial" w:hAnsi="Arial" w:cs="Arial"/>
+          <w:sz w:val="28"/>
+          <w:szCs w:val="28"/>
+        </w:rPr>
+        <w:t>UML – Klassendiagramm</w:t>
+      </w:r>
+      <w:bookmarkEnd w:id="13"/>
+    </w:p>
+    <w:p>
+      <w:pPr>
+        <w:rPr>
+          <w:rFonts w:ascii="Arial" w:hAnsi="Arial" w:cs="Arial"/>
+          <w:b/>
+          <w:sz w:val="28"/>
+          <w:szCs w:val="28"/>
+        </w:rPr>
+      </w:pPr>
+      <w:r>
+        <w:rPr>
+          <w:rFonts w:ascii="Arial" w:hAnsi="Arial" w:cs="Arial"/>
+          <w:b/>
+          <w:sz w:val="28"/>
+          <w:szCs w:val="28"/>
+        </w:rPr>
+        <w:br w:type="page"/>
+      </w:r>
+    </w:p>
+    <w:p>
+      <w:pPr>
+        <w:pStyle w:val="berschrift2"/>
+        <w:rPr>
+          <w:rFonts w:ascii="Arial" w:hAnsi="Arial" w:cs="Arial"/>
+          <w:b/>
+          <w:sz w:val="28"/>
+          <w:szCs w:val="28"/>
+        </w:rPr>
+      </w:pPr>
+      <w:bookmarkStart w:id="14" w:name="_Toc481764092"/>
+      <w:r>
+        <w:rPr>
+          <w:rFonts w:ascii="Arial" w:hAnsi="Arial" w:cs="Arial"/>
+          <w:b/>
+          <w:bCs/>
+          <w:noProof/>
+          <w:sz w:val="28"/>
+          <w:szCs w:val="28"/>
+          <w:lang w:eastAsia="de-CH"/>
+        </w:rPr>
+        <w:lastRenderedPageBreak/>
+        <w:drawing>
+          <wp:anchor distT="0" distB="0" distL="114300" distR="114300" simplePos="0" relativeHeight="251660288" behindDoc="0" locked="0" layoutInCell="1" allowOverlap="1">
+            <wp:simplePos x="0" y="0"/>
+            <wp:positionH relativeFrom="margin">
+              <wp:align>left</wp:align>
+            </wp:positionH>
+            <wp:positionV relativeFrom="paragraph">
+              <wp:posOffset>376555</wp:posOffset>
+            </wp:positionV>
+            <wp:extent cx="5791835" cy="2828925"/>
+            <wp:effectExtent l="0" t="0" r="0" b="9525"/>
+            <wp:wrapTopAndBottom/>
+            <wp:docPr id="3" name="Grafik 3" descr="C:\Users\roman\AppData\Local\Microsoft\Windows\INetCache\Content.Word\dfghjkl.png"/>
+            <wp:cNvGraphicFramePr>
+              <a:graphicFrameLocks xmlns:a="http://schemas.openxmlformats.org/drawingml/2006/main" noChangeAspect="1"/>
+            </wp:cNvGraphicFramePr>
+            <a:graphic xmlns:a="http://schemas.openxmlformats.org/drawingml/2006/main">
+              <a:graphicData uri="http://schemas.openxmlformats.org/drawingml/2006/picture">
+                <pic:pic xmlns:pic="http://schemas.openxmlformats.org/drawingml/2006/picture">
+                  <pic:nvPicPr>
+                    <pic:cNvPr id="0" name="Picture 2" descr="C:\Users\roman\AppData\Local\Microsoft\Windows\INetCache\Content.Word\dfghjkl.png"/>
+                    <pic:cNvPicPr>
+                      <a:picLocks noChangeAspect="1" noChangeArrowheads="1"/>
+                    </pic:cNvPicPr>
+                  </pic:nvPicPr>
+                  <pic:blipFill>
+                    <a:blip r:embed="rId13">
+                      <a:extLst>
+                        <a:ext uri="{28A0092B-C50C-407E-A947-70E740481C1C}">
+                          <a14:useLocalDpi xmlns:a14="http://schemas.microsoft.com/office/drawing/2010/main" val="0"/>
+                        </a:ext>
+                      </a:extLst>
+                    </a:blip>
+                    <a:srcRect/>
+                    <a:stretch>
+                      <a:fillRect/>
+                    </a:stretch>
+                  </pic:blipFill>
+                  <pic:spPr bwMode="auto">
+                    <a:xfrm>
+                      <a:off x="0" y="0"/>
+                      <a:ext cx="5791835" cy="2828925"/>
+                    </a:xfrm>
+                    <a:prstGeom prst="rect">
+                      <a:avLst/>
+                    </a:prstGeom>
+                    <a:noFill/>
+                    <a:ln>
+                      <a:noFill/>
+                    </a:ln>
+                  </pic:spPr>
+                </pic:pic>
+              </a:graphicData>
+            </a:graphic>
+            <wp14:sizeRelH relativeFrom="page">
+              <wp14:pctWidth>0</wp14:pctWidth>
+            </wp14:sizeRelH>
+            <wp14:sizeRelV relativeFrom="page">
+              <wp14:pctHeight>0</wp14:pctHeight>
+            </wp14:sizeRelV>
+          </wp:anchor>
+        </w:drawing>
+      </w:r>
+      <w:r>
+        <w:rPr>
+          <w:rFonts w:ascii="Arial" w:hAnsi="Arial" w:cs="Arial"/>
+          <w:b/>
+          <w:sz w:val="28"/>
+          <w:szCs w:val="28"/>
+        </w:rPr>
+        <w:t xml:space="preserve">Use Case – </w:t>
+      </w:r>
+      <w:proofErr w:type="spellStart"/>
+      <w:r>
+        <w:rPr>
+          <w:rFonts w:ascii="Arial" w:hAnsi="Arial" w:cs="Arial"/>
+          <w:b/>
+          <w:sz w:val="28"/>
+          <w:szCs w:val="28"/>
+        </w:rPr>
+        <w:t>Diagram</w:t>
+      </w:r>
+      <w:bookmarkEnd w:id="14"/>
+      <w:proofErr w:type="spellEnd"/>
+    </w:p>
+    <w:p>
+      <w:pPr>
+        <w:rPr>
+          <w:rFonts w:ascii="Arial" w:hAnsi="Arial" w:cs="Arial"/>
         </w:rPr>
       </w:pPr>
     </w:p>
     <w:p>
       <w:pPr>
-        <w:rPr>
-          <w:rFonts w:ascii="Arial" w:hAnsi="Arial" w:cs="Arial"/>
+        <w:pStyle w:val="berschrift2"/>
+        <w:rPr>
+          <w:rFonts w:ascii="Arial" w:hAnsi="Arial" w:cs="Arial"/>
+          <w:b/>
+          <w:sz w:val="32"/>
+          <w:szCs w:val="32"/>
         </w:rPr>
       </w:pPr>
+      <w:bookmarkStart w:id="15" w:name="_Toc481764093"/>
+      <w:proofErr w:type="spellStart"/>
+      <w:r>
+        <w:rPr>
+          <w:rFonts w:ascii="Arial" w:hAnsi="Arial" w:cs="Arial"/>
+          <w:b/>
+          <w:sz w:val="32"/>
+          <w:szCs w:val="32"/>
+        </w:rPr>
+        <w:t>Activity</w:t>
+      </w:r>
+      <w:proofErr w:type="spellEnd"/>
+      <w:r>
+        <w:rPr>
+          <w:rFonts w:ascii="Arial" w:hAnsi="Arial" w:cs="Arial"/>
+          <w:b/>
+          <w:sz w:val="32"/>
+          <w:szCs w:val="32"/>
+        </w:rPr>
+        <w:t xml:space="preserve"> </w:t>
+      </w:r>
+      <w:proofErr w:type="spellStart"/>
+      <w:r>
+        <w:rPr>
+          <w:rFonts w:ascii="Arial" w:hAnsi="Arial" w:cs="Arial"/>
+          <w:b/>
+          <w:sz w:val="32"/>
+          <w:szCs w:val="32"/>
+        </w:rPr>
+        <w:t>Diagram</w:t>
+      </w:r>
+      <w:proofErr w:type="spellEnd"/>
+      <w:r>
+        <w:rPr>
+          <w:rFonts w:ascii="Arial" w:hAnsi="Arial" w:cs="Arial"/>
+          <w:b/>
+          <w:noProof/>
+          <w:sz w:val="32"/>
+          <w:szCs w:val="32"/>
+          <w:lang w:eastAsia="de-CH"/>
+        </w:rPr>
+        <w:drawing>
+          <wp:inline distT="0" distB="0" distL="0" distR="0">
+            <wp:extent cx="5753100" cy="2762250"/>
+            <wp:effectExtent l="0" t="0" r="0" b="0"/>
+            <wp:docPr id="4" name="Grafik 4" descr="C:\Users\roman\AppData\Local\Microsoft\Windows\INetCache\Content.Word\asdfghjkloiuztrewq.png"/>
+            <wp:cNvGraphicFramePr>
+              <a:graphicFrameLocks xmlns:a="http://schemas.openxmlformats.org/drawingml/2006/main" noChangeAspect="1"/>
+            </wp:cNvGraphicFramePr>
+            <a:graphic xmlns:a="http://schemas.openxmlformats.org/drawingml/2006/main">
+              <a:graphicData uri="http://schemas.openxmlformats.org/drawingml/2006/picture">
+                <pic:pic xmlns:pic="http://schemas.openxmlformats.org/drawingml/2006/picture">
+                  <pic:nvPicPr>
+                    <pic:cNvPr id="0" name="Picture 3" descr="C:\Users\roman\AppData\Local\Microsoft\Windows\INetCache\Content.Word\asdfghjkloiuztrewq.png"/>
+                    <pic:cNvPicPr>
+                      <a:picLocks noChangeAspect="1" noChangeArrowheads="1"/>
+                    </pic:cNvPicPr>
+                  </pic:nvPicPr>
+                  <pic:blipFill>
+                    <a:blip r:embed="rId14">
+                      <a:extLst>
+                        <a:ext uri="{28A0092B-C50C-407E-A947-70E740481C1C}">
+                          <a14:useLocalDpi xmlns:a14="http://schemas.microsoft.com/office/drawing/2010/main" val="0"/>
+                        </a:ext>
+                      </a:extLst>
+                    </a:blip>
+                    <a:srcRect/>
+                    <a:stretch>
+                      <a:fillRect/>
+                    </a:stretch>
+                  </pic:blipFill>
+                  <pic:spPr bwMode="auto">
+                    <a:xfrm>
+                      <a:off x="0" y="0"/>
+                      <a:ext cx="5753100" cy="2762250"/>
+                    </a:xfrm>
+                    <a:prstGeom prst="rect">
+                      <a:avLst/>
+                    </a:prstGeom>
+                    <a:noFill/>
+                    <a:ln>
+                      <a:noFill/>
+                    </a:ln>
+                  </pic:spPr>
+                </pic:pic>
+              </a:graphicData>
+            </a:graphic>
+          </wp:inline>
+        </w:drawing>
+      </w:r>
+      <w:bookmarkEnd w:id="15"/>
     </w:p>
     <w:sectPr>
+      <w:headerReference w:type="default" r:id="rId15"/>
+      <w:footerReference w:type="default" r:id="rId16"/>
       <w:pgSz w:w="11906" w:h="16838"/>
       <w:pgMar w:top="1417" w:right="1417" w:bottom="1134" w:left="1417" w:header="708" w:footer="708" w:gutter="0"/>
       <w:cols w:space="708"/>
+      <w:titlePg/>
       <w:docGrid w:linePitch="360"/>
     </w:sectPr>
   </w:body>
@@ -2591,6 +5114,325 @@
 </w:endnotes>
 </file>
 
+<file path=word/footer1.xml><?xml version="1.0" encoding="utf-8"?>
+<w:ftr xmlns:wpc="http://schemas.microsoft.com/office/word/2010/wordprocessingCanvas" xmlns:cx="http://schemas.microsoft.com/office/drawing/2014/chartex" xmlns:cx1="http://schemas.microsoft.com/office/drawing/2015/9/8/chartex" xmlns:cx2="http://schemas.microsoft.com/office/drawing/2015/10/21/chartex" xmlns:cx3="http://schemas.microsoft.com/office/drawing/2016/5/9/chartex" xmlns:cx4="http://schemas.microsoft.com/office/drawing/2016/5/10/chartex" xmlns:cx5="http://schemas.microsoft.com/office/drawing/2016/5/11/chartex" xmlns:cx6="http://schemas.microsoft.com/office/drawing/2016/5/12/chartex" xmlns:cx7="http://schemas.microsoft.com/office/drawing/2016/5/13/chartex" xmlns:cx8="http://schemas.microsoft.com/office/drawing/2016/5/14/chartex" xmlns:mc="http://schemas.openxmlformats.org/markup-compatibility/2006" xmlns:o="urn:schemas-microsoft-com:office:office" xmlns:r="http://schemas.openxmlformats.org/officeDocument/2006/relationships" xmlns:m="http://schemas.openxmlformats.org/officeDocument/2006/math" xmlns:v="urn:schemas-microsoft-com:vml" xmlns:wp14="http://schemas.microsoft.com/office/word/2010/wordprocessingDrawing" xmlns:wp="http://schemas.openxmlformats.org/drawingml/2006/wordprocessingDrawing" xmlns:w10="urn:schemas-microsoft-com:office:word" xmlns:w="http://schemas.openxmlformats.org/wordprocessingml/2006/main" xmlns:w14="http://schemas.microsoft.com/office/word/2010/wordml" xmlns:w15="http://schemas.microsoft.com/office/word/2012/wordml" xmlns:w16se="http://schemas.microsoft.com/office/word/2015/wordml/symex" xmlns:wpg="http://schemas.microsoft.com/office/word/2010/wordprocessingGroup" xmlns:wpi="http://schemas.microsoft.com/office/word/2010/wordprocessingInk" xmlns:wne="http://schemas.microsoft.com/office/word/2006/wordml" xmlns:wps="http://schemas.microsoft.com/office/word/2010/wordprocessingShape" mc:Ignorable="w14 w15 w16se wp14">
+  <w:p>
+    <w:pPr>
+      <w:pStyle w:val="Fuzeile"/>
+    </w:pPr>
+    <w:r>
+      <w:rPr>
+        <w:noProof/>
+      </w:rPr>
+      <mc:AlternateContent>
+        <mc:Choice Requires="wps">
+          <w:drawing>
+            <wp:anchor distT="0" distB="0" distL="114300" distR="114300" simplePos="0" relativeHeight="251663360" behindDoc="0" locked="0" layoutInCell="0" allowOverlap="1">
+              <wp:simplePos x="0" y="0"/>
+              <wp:positionH relativeFrom="margin">
+                <wp:align>center</wp:align>
+              </wp:positionH>
+              <wp:positionV relativeFrom="page">
+                <wp:align>bottom</wp:align>
+              </wp:positionV>
+              <wp:extent cx="5939155" cy="740410"/>
+              <wp:effectExtent l="0" t="0" r="4445" b="0"/>
+              <wp:wrapNone/>
+              <wp:docPr id="454" name="Rechteck 454"/>
+              <wp:cNvGraphicFramePr>
+                <a:graphicFrameLocks xmlns:a="http://schemas.openxmlformats.org/drawingml/2006/main"/>
+              </wp:cNvGraphicFramePr>
+              <a:graphic xmlns:a="http://schemas.openxmlformats.org/drawingml/2006/main">
+                <a:graphicData uri="http://schemas.microsoft.com/office/word/2010/wordprocessingShape">
+                  <wps:wsp>
+                    <wps:cNvSpPr>
+                      <a:spLocks noChangeArrowheads="1"/>
+                    </wps:cNvSpPr>
+                    <wps:spPr bwMode="auto">
+                      <a:xfrm>
+                        <a:off x="0" y="0"/>
+                        <a:ext cx="5939155" cy="740410"/>
+                      </a:xfrm>
+                      <a:prstGeom prst="rect">
+                        <a:avLst/>
+                      </a:prstGeom>
+                      <a:noFill/>
+                      <a:extLst>
+                        <a:ext uri="{909E8E84-426E-40DD-AFC4-6F175D3DCCD1}">
+                          <a14:hiddenFill xmlns:a14="http://schemas.microsoft.com/office/drawing/2010/main">
+                            <a:solidFill>
+                              <a:srgbClr val="FFFFFF"/>
+                            </a:solidFill>
+                          </a14:hiddenFill>
+                        </a:ext>
+                        <a:ext uri="{91240B29-F687-4F45-9708-019B960494DF}">
+                          <a14:hiddenLine xmlns:a14="http://schemas.microsoft.com/office/drawing/2010/main" w="9525">
+                            <a:solidFill>
+                              <a:srgbClr val="000000"/>
+                            </a:solidFill>
+                            <a:miter lim="800000"/>
+                            <a:headEnd/>
+                            <a:tailEnd/>
+                          </a14:hiddenLine>
+                        </a:ext>
+                      </a:extLst>
+                    </wps:spPr>
+                    <wps:txbx>
+                      <w:txbxContent>
+                        <w:sdt>
+                          <w:sdtPr>
+                            <w:alias w:val="Datum"/>
+                            <w:id w:val="-1173488752"/>
+                            <w:dataBinding w:prefixMappings="xmlns:ns0='http://schemas.microsoft.com/office/2006/coverPageProps'" w:xpath="/ns0:CoverPageProperties[1]/ns0:PublishDate[1]" w:storeItemID="{55AF091B-3C7A-41E3-B477-F2FDAA23CFDA}"/>
+                            <w:date w:fullDate="2017-05-05T00:00:00Z">
+                              <w:dateFormat w:val="d. MMMM yyyy"/>
+                              <w:lid w:val="de-DE"/>
+                              <w:storeMappedDataAs w:val="dateTime"/>
+                              <w:calendar w:val="gregorian"/>
+                            </w:date>
+                          </w:sdtPr>
+                          <w:sdtContent>
+                            <w:p>
+                              <w:r>
+                                <w:rPr>
+                                  <w:lang w:val="de-DE"/>
+                                </w:rPr>
+                                <w:t>5. Mai 2017</w:t>
+                              </w:r>
+                            </w:p>
+                          </w:sdtContent>
+                        </w:sdt>
+                      </w:txbxContent>
+                    </wps:txbx>
+                    <wps:bodyPr rot="0" vert="horz" wrap="square" lIns="91440" tIns="0" rIns="91440" bIns="45720" anchor="t" anchorCtr="0" upright="1">
+                      <a:noAutofit/>
+                    </wps:bodyPr>
+                  </wps:wsp>
+                </a:graphicData>
+              </a:graphic>
+              <wp14:sizeRelH relativeFrom="margin">
+                <wp14:pctWidth>100000</wp14:pctWidth>
+              </wp14:sizeRelH>
+              <wp14:sizeRelV relativeFrom="bottomMargin">
+                <wp14:pctHeight>81000</wp14:pctHeight>
+              </wp14:sizeRelV>
+            </wp:anchor>
+          </w:drawing>
+        </mc:Choice>
+        <mc:Fallback>
+          <w:pict>
+            <v:rect id="Rechteck 454" o:spid="_x0000_s1028" style="position:absolute;margin-left:0;margin-top:0;width:467.65pt;height:58.3pt;z-index:251663360;visibility:visible;mso-wrap-style:square;mso-width-percent:1000;mso-height-percent:810;mso-wrap-distance-left:9pt;mso-wrap-distance-top:0;mso-wrap-distance-right:9pt;mso-wrap-distance-bottom:0;mso-position-horizontal:center;mso-position-horizontal-relative:margin;mso-position-vertical:bottom;mso-position-vertical-relative:page;mso-width-percent:1000;mso-height-percent:810;mso-width-relative:margin;mso-height-relative:bottom-margin-area;v-text-anchor:top" o:gfxdata="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" o:allowincell="f" filled="f" stroked="f">
+              <v:textbox inset=",0">
+                <w:txbxContent>
+                  <w:sdt>
+                    <w:sdtPr>
+                      <w:alias w:val="Datum"/>
+                      <w:id w:val="-1173488752"/>
+                      <w:dataBinding w:prefixMappings="xmlns:ns0='http://schemas.microsoft.com/office/2006/coverPageProps'" w:xpath="/ns0:CoverPageProperties[1]/ns0:PublishDate[1]" w:storeItemID="{55AF091B-3C7A-41E3-B477-F2FDAA23CFDA}"/>
+                      <w:date w:fullDate="2017-05-05T00:00:00Z">
+                        <w:dateFormat w:val="d. MMMM yyyy"/>
+                        <w:lid w:val="de-DE"/>
+                        <w:storeMappedDataAs w:val="dateTime"/>
+                        <w:calendar w:val="gregorian"/>
+                      </w:date>
+                    </w:sdtPr>
+                    <w:sdtContent>
+                      <w:p>
+                        <w:r>
+                          <w:rPr>
+                            <w:lang w:val="de-DE"/>
+                          </w:rPr>
+                          <w:t>5. Mai 2017</w:t>
+                        </w:r>
+                      </w:p>
+                    </w:sdtContent>
+                  </w:sdt>
+                </w:txbxContent>
+              </v:textbox>
+              <w10:wrap anchorx="margin" anchory="page"/>
+            </v:rect>
+          </w:pict>
+        </mc:Fallback>
+      </mc:AlternateContent>
+    </w:r>
+    <w:r>
+      <w:rPr>
+        <w:noProof/>
+      </w:rPr>
+      <mc:AlternateContent>
+        <mc:Choice Requires="wpg">
+          <w:drawing>
+            <wp:anchor distT="0" distB="0" distL="114300" distR="114300" simplePos="0" relativeHeight="251662336" behindDoc="0" locked="0" layoutInCell="1" allowOverlap="1">
+              <wp:simplePos x="0" y="0"/>
+              <wp:positionH relativeFrom="leftMargin">
+                <wp:align>right</wp:align>
+              </wp:positionH>
+              <wp:positionV relativeFrom="page">
+                <wp:align>bottom</wp:align>
+              </wp:positionV>
+              <wp:extent cx="76200" cy="838200"/>
+              <wp:effectExtent l="0" t="0" r="19050" b="0"/>
+              <wp:wrapNone/>
+              <wp:docPr id="455" name="Gruppe 455"/>
+              <wp:cNvGraphicFramePr>
+                <a:graphicFrameLocks xmlns:a="http://schemas.openxmlformats.org/drawingml/2006/main"/>
+              </wp:cNvGraphicFramePr>
+              <a:graphic xmlns:a="http://schemas.openxmlformats.org/drawingml/2006/main">
+                <a:graphicData uri="http://schemas.microsoft.com/office/word/2010/wordprocessingGroup">
+                  <wpg:wgp>
+                    <wpg:cNvGrpSpPr>
+                      <a:grpSpLocks/>
+                    </wpg:cNvGrpSpPr>
+                    <wpg:grpSpPr bwMode="auto">
+                      <a:xfrm>
+                        <a:off x="0" y="0"/>
+                        <a:ext cx="76200" cy="694055"/>
+                        <a:chOff x="2820" y="4935"/>
+                        <a:chExt cx="120" cy="1320"/>
+                      </a:xfrm>
+                    </wpg:grpSpPr>
+                    <wps:wsp>
+                      <wps:cNvPr id="456" name="AutoForm 2"/>
+                      <wps:cNvCnPr>
+                        <a:cxnSpLocks noChangeShapeType="1"/>
+                      </wps:cNvCnPr>
+                      <wps:spPr bwMode="auto">
+                        <a:xfrm>
+                          <a:off x="2820" y="4935"/>
+                          <a:ext cx="0" cy="1320"/>
+                        </a:xfrm>
+                        <a:prstGeom prst="straightConnector1">
+                          <a:avLst/>
+                        </a:prstGeom>
+                        <a:noFill/>
+                        <a:ln w="15875">
+                          <a:solidFill>
+                            <a:schemeClr val="accent6">
+                              <a:lumMod val="60000"/>
+                              <a:lumOff val="40000"/>
+                            </a:schemeClr>
+                          </a:solidFill>
+                          <a:round/>
+                          <a:headEnd/>
+                          <a:tailEnd/>
+                        </a:ln>
+                        <a:extLst>
+                          <a:ext uri="{909E8E84-426E-40DD-AFC4-6F175D3DCCD1}">
+                            <a14:hiddenFill xmlns:a14="http://schemas.microsoft.com/office/drawing/2010/main">
+                              <a:noFill/>
+                            </a14:hiddenFill>
+                          </a:ext>
+                        </a:extLst>
+                      </wps:spPr>
+                      <wps:bodyPr/>
+                    </wps:wsp>
+                    <wps:wsp>
+                      <wps:cNvPr id="457" name="AutoForm 3"/>
+                      <wps:cNvCnPr>
+                        <a:cxnSpLocks noChangeShapeType="1"/>
+                      </wps:cNvCnPr>
+                      <wps:spPr bwMode="auto">
+                        <a:xfrm>
+                          <a:off x="2880" y="4935"/>
+                          <a:ext cx="0" cy="1320"/>
+                        </a:xfrm>
+                        <a:prstGeom prst="straightConnector1">
+                          <a:avLst/>
+                        </a:prstGeom>
+                        <a:noFill/>
+                        <a:ln w="15875">
+                          <a:solidFill>
+                            <a:schemeClr val="accent6">
+                              <a:lumMod val="60000"/>
+                              <a:lumOff val="40000"/>
+                            </a:schemeClr>
+                          </a:solidFill>
+                          <a:round/>
+                          <a:headEnd/>
+                          <a:tailEnd/>
+                        </a:ln>
+                        <a:extLst>
+                          <a:ext uri="{909E8E84-426E-40DD-AFC4-6F175D3DCCD1}">
+                            <a14:hiddenFill xmlns:a14="http://schemas.microsoft.com/office/drawing/2010/main">
+                              <a:noFill/>
+                            </a14:hiddenFill>
+                          </a:ext>
+                        </a:extLst>
+                      </wps:spPr>
+                      <wps:bodyPr/>
+                    </wps:wsp>
+                    <wps:wsp>
+                      <wps:cNvPr id="458" name="AutoForm 4"/>
+                      <wps:cNvCnPr>
+                        <a:cxnSpLocks noChangeShapeType="1"/>
+                      </wps:cNvCnPr>
+                      <wps:spPr bwMode="auto">
+                        <a:xfrm>
+                          <a:off x="2940" y="4935"/>
+                          <a:ext cx="0" cy="1320"/>
+                        </a:xfrm>
+                        <a:prstGeom prst="straightConnector1">
+                          <a:avLst/>
+                        </a:prstGeom>
+                        <a:noFill/>
+                        <a:ln w="15875">
+                          <a:solidFill>
+                            <a:schemeClr val="accent6">
+                              <a:lumMod val="60000"/>
+                              <a:lumOff val="40000"/>
+                            </a:schemeClr>
+                          </a:solidFill>
+                          <a:round/>
+                          <a:headEnd/>
+                          <a:tailEnd/>
+                        </a:ln>
+                        <a:extLst>
+                          <a:ext uri="{909E8E84-426E-40DD-AFC4-6F175D3DCCD1}">
+                            <a14:hiddenFill xmlns:a14="http://schemas.microsoft.com/office/drawing/2010/main">
+                              <a:noFill/>
+                            </a14:hiddenFill>
+                          </a:ext>
+                        </a:extLst>
+                      </wps:spPr>
+                      <wps:bodyPr/>
+                    </wps:wsp>
+                  </wpg:wgp>
+                </a:graphicData>
+              </a:graphic>
+              <wp14:sizeRelH relativeFrom="page">
+                <wp14:pctWidth>0</wp14:pctWidth>
+              </wp14:sizeRelH>
+              <wp14:sizeRelV relativeFrom="bottomMargin">
+                <wp14:pctHeight>78000</wp14:pctHeight>
+              </wp14:sizeRelV>
+            </wp:anchor>
+          </w:drawing>
+        </mc:Choice>
+        <mc:Fallback>
+          <w:pict>
+            <v:group w14:anchorId="15BB0FAE" id="Gruppe 455" o:spid="_x0000_s1026" style="position:absolute;margin-left:-45.2pt;margin-top:0;width:6pt;height:66pt;z-index:251662336;mso-height-percent:780;mso-position-horizontal:right;mso-position-horizontal-relative:left-margin-area;mso-position-vertical:bottom;mso-position-vertical-relative:page;mso-height-percent:780;mso-height-relative:bottom-margin-area" coordorigin="2820,4935" coordsize="120,1320" o:gfxdata="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">
+              <v:shapetype id="_x0000_t32" coordsize="21600,21600" o:spt="32" o:oned="t" path="m,l21600,21600e" filled="f">
+                <v:path arrowok="t" fillok="f" o:connecttype="none"/>
+                <o:lock v:ext="edit" shapetype="t"/>
+              </v:shapetype>
+              <v:shape id="AutoForm 2" o:spid="_x0000_s1027" type="#_x0000_t32" style="position:absolute;left:2820;top:4935;width:0;height:1320;visibility:visible;mso-wrap-style:square" o:connectortype="straight" o:gfxdata="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" strokecolor="#a8d08d [1945]" strokeweight="1.25pt"/>
+              <v:shape id="AutoForm 3" o:spid="_x0000_s1028" type="#_x0000_t32" style="position:absolute;left:2880;top:4935;width:0;height:1320;visibility:visible;mso-wrap-style:square" o:connectortype="straight" o:gfxdata="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" strokecolor="#a8d08d [1945]" strokeweight="1.25pt"/>
+              <v:shape id="AutoForm 4" o:spid="_x0000_s1029" type="#_x0000_t32" style="position:absolute;left:2940;top:4935;width:0;height:1320;visibility:visible;mso-wrap-style:square" o:connectortype="straight" o:gfxdata="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" strokecolor="#a8d08d [1945]" strokeweight="1.25pt"/>
+              <w10:wrap anchorx="margin" anchory="page"/>
+            </v:group>
+          </w:pict>
+        </mc:Fallback>
+      </mc:AlternateContent>
+    </w:r>
+  </w:p>
+  <w:p>
+    <w:pPr>
+      <w:pStyle w:val="Fuzeile"/>
+    </w:pPr>
+  </w:p>
+</w:ftr>
+</file>
+
 <file path=word/footnotes.xml><?xml version="1.0" encoding="utf-8"?>
 <w:footnotes xmlns:wpc="http://schemas.microsoft.com/office/word/2010/wordprocessingCanvas" xmlns:cx="http://schemas.microsoft.com/office/drawing/2014/chartex" xmlns:cx1="http://schemas.microsoft.com/office/drawing/2015/9/8/chartex" xmlns:cx2="http://schemas.microsoft.com/office/drawing/2015/10/21/chartex" xmlns:cx3="http://schemas.microsoft.com/office/drawing/2016/5/9/chartex" xmlns:cx4="http://schemas.microsoft.com/office/drawing/2016/5/10/chartex" xmlns:cx5="http://schemas.microsoft.com/office/drawing/2016/5/11/chartex" xmlns:cx6="http://schemas.microsoft.com/office/drawing/2016/5/12/chartex" xmlns:cx7="http://schemas.microsoft.com/office/drawing/2016/5/13/chartex" xmlns:cx8="http://schemas.microsoft.com/office/drawing/2016/5/14/chartex" xmlns:mc="http://schemas.openxmlformats.org/markup-compatibility/2006" xmlns:o="urn:schemas-microsoft-com:office:office" xmlns:r="http://schemas.openxmlformats.org/officeDocument/2006/relationships" xmlns:m="http://schemas.openxmlformats.org/officeDocument/2006/math" xmlns:v="urn:schemas-microsoft-com:vml" xmlns:wp14="http://schemas.microsoft.com/office/word/2010/wordprocessingDrawing" xmlns:wp="http://schemas.openxmlformats.org/drawingml/2006/wordprocessingDrawing" xmlns:w10="urn:schemas-microsoft-com:office:word" xmlns:w="http://schemas.openxmlformats.org/wordprocessingml/2006/main" xmlns:w14="http://schemas.microsoft.com/office/word/2010/wordml" xmlns:w15="http://schemas.microsoft.com/office/word/2012/wordml" xmlns:w16se="http://schemas.microsoft.com/office/word/2015/wordml/symex" xmlns:wpg="http://schemas.microsoft.com/office/word/2010/wordprocessingGroup" xmlns:wpi="http://schemas.microsoft.com/office/word/2010/wordprocessingInk" xmlns:wne="http://schemas.microsoft.com/office/word/2006/wordml" xmlns:wps="http://schemas.microsoft.com/office/word/2010/wordprocessingShape" mc:Ignorable="w14 w15 w16se wp14">
   <w:footnote w:type="separator" w:id="-1">
@@ -2616,6 +5458,290 @@
 </w:footnotes>
 </file>
 
+<file path=word/header1.xml><?xml version="1.0" encoding="utf-8"?>
+<w:hdr xmlns:wpc="http://schemas.microsoft.com/office/word/2010/wordprocessingCanvas" xmlns:cx="http://schemas.microsoft.com/office/drawing/2014/chartex" xmlns:cx1="http://schemas.microsoft.com/office/drawing/2015/9/8/chartex" xmlns:cx2="http://schemas.microsoft.com/office/drawing/2015/10/21/chartex" xmlns:cx3="http://schemas.microsoft.com/office/drawing/2016/5/9/chartex" xmlns:cx4="http://schemas.microsoft.com/office/drawing/2016/5/10/chartex" xmlns:cx5="http://schemas.microsoft.com/office/drawing/2016/5/11/chartex" xmlns:cx6="http://schemas.microsoft.com/office/drawing/2016/5/12/chartex" xmlns:cx7="http://schemas.microsoft.com/office/drawing/2016/5/13/chartex" xmlns:cx8="http://schemas.microsoft.com/office/drawing/2016/5/14/chartex" xmlns:mc="http://schemas.openxmlformats.org/markup-compatibility/2006" xmlns:o="urn:schemas-microsoft-com:office:office" xmlns:r="http://schemas.openxmlformats.org/officeDocument/2006/relationships" xmlns:m="http://schemas.openxmlformats.org/officeDocument/2006/math" xmlns:v="urn:schemas-microsoft-com:vml" xmlns:wp14="http://schemas.microsoft.com/office/word/2010/wordprocessingDrawing" xmlns:wp="http://schemas.openxmlformats.org/drawingml/2006/wordprocessingDrawing" xmlns:w10="urn:schemas-microsoft-com:office:word" xmlns:w="http://schemas.openxmlformats.org/wordprocessingml/2006/main" xmlns:w14="http://schemas.microsoft.com/office/word/2010/wordml" xmlns:w15="http://schemas.microsoft.com/office/word/2012/wordml" xmlns:w16se="http://schemas.microsoft.com/office/word/2015/wordml/symex" xmlns:wpg="http://schemas.microsoft.com/office/word/2010/wordprocessingGroup" xmlns:wpi="http://schemas.microsoft.com/office/word/2010/wordprocessingInk" xmlns:wne="http://schemas.microsoft.com/office/word/2006/wordml" xmlns:wps="http://schemas.microsoft.com/office/word/2010/wordprocessingShape" mc:Ignorable="w14 w15 w16se wp14">
+  <w:p>
+    <w:pPr>
+      <w:pStyle w:val="Kopfzeile"/>
+    </w:pPr>
+    <w:r>
+      <w:rPr>
+        <w:noProof/>
+      </w:rPr>
+      <mc:AlternateContent>
+        <mc:Choice Requires="wps">
+          <w:drawing>
+            <wp:anchor distT="0" distB="0" distL="114300" distR="114300" simplePos="0" relativeHeight="251660288" behindDoc="0" locked="0" layoutInCell="0" allowOverlap="1">
+              <wp:simplePos x="0" y="0"/>
+              <wp:positionH relativeFrom="margin">
+                <wp:align>left</wp:align>
+              </wp:positionH>
+              <wp:positionV relativeFrom="topMargin">
+                <wp:align>center</wp:align>
+              </wp:positionV>
+              <wp:extent cx="5943600" cy="170815"/>
+              <wp:effectExtent l="0" t="0" r="0" b="1905"/>
+              <wp:wrapNone/>
+              <wp:docPr id="218" name="Textfeld 218"/>
+              <wp:cNvGraphicFramePr>
+                <a:graphicFrameLocks xmlns:a="http://schemas.openxmlformats.org/drawingml/2006/main"/>
+              </wp:cNvGraphicFramePr>
+              <a:graphic xmlns:a="http://schemas.openxmlformats.org/drawingml/2006/main">
+                <a:graphicData uri="http://schemas.microsoft.com/office/word/2010/wordprocessingShape">
+                  <wps:wsp>
+                    <wps:cNvSpPr txBox="1">
+                      <a:spLocks noChangeArrowheads="1"/>
+                    </wps:cNvSpPr>
+                    <wps:spPr bwMode="auto">
+                      <a:xfrm>
+                        <a:off x="0" y="0"/>
+                        <a:ext cx="5943600" cy="170815"/>
+                      </a:xfrm>
+                      <a:prstGeom prst="rect">
+                        <a:avLst/>
+                      </a:prstGeom>
+                      <a:noFill/>
+                      <a:ln>
+                        <a:noFill/>
+                      </a:ln>
+                      <a:extLst>
+                        <a:ext uri="{909E8E84-426E-40DD-AFC4-6F175D3DCCD1}">
+                          <a14:hiddenFill xmlns:a14="http://schemas.microsoft.com/office/drawing/2010/main">
+                            <a:solidFill>
+                              <a:srgbClr val="FFFFFF"/>
+                            </a:solidFill>
+                          </a14:hiddenFill>
+                        </a:ext>
+                        <a:ext uri="{91240B29-F687-4F45-9708-019B960494DF}">
+                          <a14:hiddenLine xmlns:a14="http://schemas.microsoft.com/office/drawing/2010/main" w="9525">
+                            <a:solidFill>
+                              <a:srgbClr val="000000"/>
+                            </a:solidFill>
+                            <a:miter lim="800000"/>
+                            <a:headEnd/>
+                            <a:tailEnd/>
+                          </a14:hiddenLine>
+                        </a:ext>
+                      </a:extLst>
+                    </wps:spPr>
+                    <wps:txbx>
+                      <w:txbxContent>
+                        <w:sdt>
+                          <w:sdtPr>
+                            <w:alias w:val="Titel"/>
+                            <w:id w:val="78679243"/>
+                            <w:dataBinding w:prefixMappings="xmlns:ns0='http://schemas.openxmlformats.org/package/2006/metadata/core-properties' xmlns:ns1='http://purl.org/dc/elements/1.1/'" w:xpath="/ns0:coreProperties[1]/ns1:title[1]" w:storeItemID="{6C3C8BC8-F283-45AE-878A-BAB7291924A1}"/>
+                            <w:text/>
+                          </w:sdtPr>
+                          <w:sdtContent>
+                            <w:p>
+                              <w:pPr>
+                                <w:spacing w:after="0" w:line="240" w:lineRule="auto"/>
+                              </w:pPr>
+                              <w:r>
+                                <w:t>Fahrplan App – Roman Käslin</w:t>
+                              </w:r>
+                            </w:p>
+                          </w:sdtContent>
+                        </w:sdt>
+                      </w:txbxContent>
+                    </wps:txbx>
+                    <wps:bodyPr rot="0" vert="horz" wrap="square" lIns="91440" tIns="0" rIns="91440" bIns="0" anchor="ctr" anchorCtr="0" upright="1">
+                      <a:spAutoFit/>
+                    </wps:bodyPr>
+                  </wps:wsp>
+                </a:graphicData>
+              </a:graphic>
+              <wp14:sizeRelH relativeFrom="margin">
+                <wp14:pctWidth>100000</wp14:pctWidth>
+              </wp14:sizeRelH>
+              <wp14:sizeRelV relativeFrom="page">
+                <wp14:pctHeight>0</wp14:pctHeight>
+              </wp14:sizeRelV>
+            </wp:anchor>
+          </w:drawing>
+        </mc:Choice>
+        <mc:Fallback>
+          <w:pict>
+            <v:shapetype id="_x0000_t202" coordsize="21600,21600" o:spt="202" path="m,l,21600r21600,l21600,xe">
+              <v:stroke joinstyle="miter"/>
+              <v:path gradientshapeok="t" o:connecttype="rect"/>
+            </v:shapetype>
+            <v:shape id="Textfeld 218" o:spid="_x0000_s1026" type="#_x0000_t202" style="position:absolute;margin-left:0;margin-top:0;width:468pt;height:13.45pt;z-index:251660288;visibility:visible;mso-wrap-style:square;mso-width-percent:1000;mso-height-percent:0;mso-wrap-distance-left:9pt;mso-wrap-distance-top:0;mso-wrap-distance-right:9pt;mso-wrap-distance-bottom:0;mso-position-horizontal:left;mso-position-horizontal-relative:margin;mso-position-vertical:center;mso-position-vertical-relative:top-margin-area;mso-width-percent:1000;mso-height-percent:0;mso-width-relative:margin;mso-height-relative:page;v-text-anchor:middle" o:gfxdata="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" o:allowincell="f" filled="f" stroked="f">
+              <v:textbox style="mso-fit-shape-to-text:t" inset=",0,,0">
+                <w:txbxContent>
+                  <w:sdt>
+                    <w:sdtPr>
+                      <w:alias w:val="Titel"/>
+                      <w:id w:val="78679243"/>
+                      <w:dataBinding w:prefixMappings="xmlns:ns0='http://schemas.openxmlformats.org/package/2006/metadata/core-properties' xmlns:ns1='http://purl.org/dc/elements/1.1/'" w:xpath="/ns0:coreProperties[1]/ns1:title[1]" w:storeItemID="{6C3C8BC8-F283-45AE-878A-BAB7291924A1}"/>
+                      <w:text/>
+                    </w:sdtPr>
+                    <w:sdtContent>
+                      <w:p>
+                        <w:pPr>
+                          <w:spacing w:after="0" w:line="240" w:lineRule="auto"/>
+                        </w:pPr>
+                        <w:r>
+                          <w:t>Fahrplan App – Roman Käslin</w:t>
+                        </w:r>
+                      </w:p>
+                    </w:sdtContent>
+                  </w:sdt>
+                </w:txbxContent>
+              </v:textbox>
+              <w10:wrap anchorx="margin" anchory="margin"/>
+            </v:shape>
+          </w:pict>
+        </mc:Fallback>
+      </mc:AlternateContent>
+    </w:r>
+    <w:r>
+      <w:rPr>
+        <w:noProof/>
+      </w:rPr>
+      <mc:AlternateContent>
+        <mc:Choice Requires="wps">
+          <w:drawing>
+            <wp:anchor distT="0" distB="0" distL="114300" distR="114300" simplePos="0" relativeHeight="251659264" behindDoc="0" locked="0" layoutInCell="0" allowOverlap="1">
+              <wp:simplePos x="0" y="0"/>
+              <wp:positionH relativeFrom="page">
+                <wp:align>left</wp:align>
+              </wp:positionH>
+              <wp:positionV relativeFrom="topMargin">
+                <wp:align>center</wp:align>
+              </wp:positionV>
+              <wp:extent cx="914400" cy="170815"/>
+              <wp:effectExtent l="0" t="0" r="0" b="635"/>
+              <wp:wrapNone/>
+              <wp:docPr id="219" name="Textfeld 219"/>
+              <wp:cNvGraphicFramePr>
+                <a:graphicFrameLocks xmlns:a="http://schemas.openxmlformats.org/drawingml/2006/main"/>
+              </wp:cNvGraphicFramePr>
+              <a:graphic xmlns:a="http://schemas.openxmlformats.org/drawingml/2006/main">
+                <a:graphicData uri="http://schemas.microsoft.com/office/word/2010/wordprocessingShape">
+                  <wps:wsp>
+                    <wps:cNvSpPr txBox="1">
+                      <a:spLocks noChangeArrowheads="1"/>
+                    </wps:cNvSpPr>
+                    <wps:spPr bwMode="auto">
+                      <a:xfrm>
+                        <a:off x="0" y="0"/>
+                        <a:ext cx="914400" cy="170815"/>
+                      </a:xfrm>
+                      <a:prstGeom prst="rect">
+                        <a:avLst/>
+                      </a:prstGeom>
+                      <a:solidFill>
+                        <a:schemeClr val="accent6">
+                          <a:lumMod val="60000"/>
+                          <a:lumOff val="40000"/>
+                        </a:schemeClr>
+                      </a:solidFill>
+                      <a:ln>
+                        <a:noFill/>
+                      </a:ln>
+                    </wps:spPr>
+                    <wps:txbx>
+                      <w:txbxContent>
+                        <w:p>
+                          <w:pPr>
+                            <w:spacing w:after="0" w:line="240" w:lineRule="auto"/>
+                            <w:jc w:val="right"/>
+                            <w:rPr>
+                              <w:color w:val="FFFFFF" w:themeColor="background1"/>
+                            </w:rPr>
+                          </w:pPr>
+                          <w:r>
+                            <w:fldChar w:fldCharType="begin"/>
+                          </w:r>
+                          <w:r>
+                            <w:instrText>PAGE   \* MERGEFORMAT</w:instrText>
+                          </w:r>
+                          <w:r>
+                            <w:fldChar w:fldCharType="separate"/>
+                          </w:r>
+                          <w:r>
+                            <w:rPr>
+                              <w:noProof/>
+                              <w:color w:val="FFFFFF" w:themeColor="background1"/>
+                              <w:lang w:val="de-DE"/>
+                            </w:rPr>
+                            <w:t>2</w:t>
+                          </w:r>
+                          <w:r>
+                            <w:rPr>
+                              <w:color w:val="FFFFFF" w:themeColor="background1"/>
+                            </w:rPr>
+                            <w:fldChar w:fldCharType="end"/>
+                          </w:r>
+                        </w:p>
+                      </w:txbxContent>
+                    </wps:txbx>
+                    <wps:bodyPr rot="0" vert="horz" wrap="square" lIns="91440" tIns="0" rIns="91440" bIns="0" anchor="ctr" anchorCtr="0" upright="1">
+                      <a:spAutoFit/>
+                    </wps:bodyPr>
+                  </wps:wsp>
+                </a:graphicData>
+              </a:graphic>
+              <wp14:sizeRelH relativeFrom="leftMargin">
+                <wp14:pctWidth>100000</wp14:pctWidth>
+              </wp14:sizeRelH>
+              <wp14:sizeRelV relativeFrom="page">
+                <wp14:pctHeight>0</wp14:pctHeight>
+              </wp14:sizeRelV>
+            </wp:anchor>
+          </w:drawing>
+        </mc:Choice>
+        <mc:Fallback>
+          <w:pict>
+            <v:shape id="Textfeld 219" o:spid="_x0000_s1027" type="#_x0000_t202" style="position:absolute;margin-left:0;margin-top:0;width:1in;height:13.45pt;z-index:251659264;visibility:visible;mso-wrap-style:square;mso-width-percent:1000;mso-height-percent:0;mso-wrap-distance-left:9pt;mso-wrap-distance-top:0;mso-wrap-distance-right:9pt;mso-wrap-distance-bottom:0;mso-position-horizontal:left;mso-position-horizontal-relative:page;mso-position-vertical:center;mso-position-vertical-relative:top-margin-area;mso-width-percent:1000;mso-height-percent:0;mso-width-relative:left-margin-area;mso-height-relative:page;v-text-anchor:middle" o:gfxdata="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" o:allowincell="f" fillcolor="#a8d08d [1945]" stroked="f">
+              <v:textbox style="mso-fit-shape-to-text:t" inset=",0,,0">
+                <w:txbxContent>
+                  <w:p>
+                    <w:pPr>
+                      <w:spacing w:after="0" w:line="240" w:lineRule="auto"/>
+                      <w:jc w:val="right"/>
+                      <w:rPr>
+                        <w:color w:val="FFFFFF" w:themeColor="background1"/>
+                      </w:rPr>
+                    </w:pPr>
+                    <w:r>
+                      <w:fldChar w:fldCharType="begin"/>
+                    </w:r>
+                    <w:r>
+                      <w:instrText>PAGE   \* MERGEFORMAT</w:instrText>
+                    </w:r>
+                    <w:r>
+                      <w:fldChar w:fldCharType="separate"/>
+                    </w:r>
+                    <w:r>
+                      <w:rPr>
+                        <w:noProof/>
+                        <w:color w:val="FFFFFF" w:themeColor="background1"/>
+                        <w:lang w:val="de-DE"/>
+                      </w:rPr>
+                      <w:t>2</w:t>
+                    </w:r>
+                    <w:r>
+                      <w:rPr>
+                        <w:color w:val="FFFFFF" w:themeColor="background1"/>
+                      </w:rPr>
+                      <w:fldChar w:fldCharType="end"/>
+                    </w:r>
+                  </w:p>
+                </w:txbxContent>
+              </v:textbox>
+              <w10:wrap anchorx="page" anchory="margin"/>
+            </v:shape>
+          </w:pict>
+        </mc:Fallback>
+      </mc:AlternateContent>
+    </w:r>
+  </w:p>
+</w:hdr>
+</file>
+
 <file path=word/styles.xml><?xml version="1.0" encoding="utf-8"?>
 <w:styles xmlns:mc="http://schemas.openxmlformats.org/markup-compatibility/2006" xmlns:r="http://schemas.openxmlformats.org/officeDocument/2006/relationships" xmlns:w="http://schemas.openxmlformats.org/wordprocessingml/2006/main" xmlns:w14="http://schemas.microsoft.com/office/word/2010/wordml" xmlns:w15="http://schemas.microsoft.com/office/word/2012/wordml" xmlns:w16se="http://schemas.microsoft.com/office/word/2015/wordml/symex" mc:Ignorable="w14 w15 w16se">
   <w:docDefaults>
@@ -2625,6 +5751,1173 @@
         <w:sz w:val="22"/>
         <w:szCs w:val="22"/>
         <w:lang w:val="de-CH" w:eastAsia="en-US" w:bidi="ar-SA"/>
+      </w:rPr>
+    </w:rPrDefault>
+    <w:pPrDefault>
+      <w:pPr>
+        <w:spacing w:after="160" w:line="259" w:lineRule="auto"/>
+      </w:pPr>
+    </w:pPrDefault>
+  </w:docDefaults>
+  <w:latentStyles w:defLockedState="0" w:defUIPriority="99" w:defSemiHidden="0" w:defUnhideWhenUsed="0" w:defQFormat="0" w:count="374">
+    <w:lsdException w:name="Normal" w:uiPriority="0" w:qFormat="1"/>
+    <w:lsdException w:name="heading 1" w:uiPriority="9" w:qFormat="1"/>
+    <w:lsdException w:name="heading 2" w:semiHidden="1" w:uiPriority="9" w:unhideWhenUsed="1" w:qFormat="1"/>
+    <w:lsdException w:name="heading 3" w:semiHidden="1" w:uiPriority="9" w:unhideWhenUsed="1" w:qFormat="1"/>
+    <w:lsdException w:name="heading 4" w:semiHidden="1" w:uiPriority="9" w:unhideWhenUsed="1" w:qFormat="1"/>
+    <w:lsdException w:name="heading 5" w:semiHidden="1" w:uiPriority="9" w:unhideWhenUsed="1" w:qFormat="1"/>
+    <w:lsdException w:name="heading 6" w:semiHidden="1" w:uiPriority="9" w:unhideWhenUsed="1" w:qFormat="1"/>
+    <w:lsdException w:name="heading 7" w:semiHidden="1" w:uiPriority="9" w:unhideWhenUsed="1" w:qFormat="1"/>
+    <w:lsdException w:name="heading 8" w:semiHidden="1" w:uiPriority="9" w:unhideWhenUsed="1" w:qFormat="1"/>
+    <w:lsdException w:name="heading 9" w:semiHidden="1" w:uiPriority="9" w:unhideWhenUsed="1" w:qFormat="1"/>
+    <w:lsdException w:name="index 1" w:semiHidden="1" w:unhideWhenUsed="1"/>
+    <w:lsdException w:name="index 2" w:semiHidden="1" w:unhideWhenUsed="1"/>
+    <w:lsdException w:name="index 3" w:semiHidden="1" w:unhideWhenUsed="1"/>
+    <w:lsdException w:name="index 4" w:semiHidden="1" w:unhideWhenUsed="1"/>
+    <w:lsdException w:name="index 5" w:semiHidden="1" w:unhideWhenUsed="1"/>
+    <w:lsdException w:name="index 6" w:semiHidden="1" w:unhideWhenUsed="1"/>
+    <w:lsdException w:name="index 7" w:semiHidden="1" w:unhideWhenUsed="1"/>
+    <w:lsdException w:name="index 8" w:semiHidden="1" w:unhideWhenUsed="1"/>
+    <w:lsdException w:name="index 9" w:semiHidden="1" w:unhideWhenUsed="1"/>
+    <w:lsdException w:name="toc 1" w:semiHidden="1" w:uiPriority="39" w:unhideWhenUsed="1"/>
+    <w:lsdException w:name="toc 2" w:semiHidden="1" w:uiPriority="39" w:unhideWhenUsed="1"/>
+    <w:lsdException w:name="toc 3" w:semiHidden="1" w:uiPriority="39" w:unhideWhenUsed="1"/>
+    <w:lsdException w:name="toc 4" w:semiHidden="1" w:uiPriority="39" w:unhideWhenUsed="1"/>
+    <w:lsdException w:name="toc 5" w:semiHidden="1" w:uiPriority="39" w:unhideWhenUsed="1"/>
+    <w:lsdException w:name="toc 6" w:semiHidden="1" w:uiPriority="39" w:unhideWhenUsed="1"/>
+    <w:lsdException w:name="toc 7" w:semiHidden="1" w:uiPriority="39" w:unhideWhenUsed="1"/>
+    <w:lsdException w:name="toc 8" w:semiHidden="1" w:uiPriority="39" w:unhideWhenUsed="1"/>
+    <w:lsdException w:name="toc 9" w:semiHidden="1" w:uiPriority="39" w:unhideWhenUsed="1"/>
+    <w:lsdException w:name="Normal Indent" w:semiHidden="1" w:unhideWhenUsed="1"/>
+    <w:lsdException w:name="footnote text" w:semiHidden="1" w:unhideWhenUsed="1"/>
+    <w:lsdException w:name="annotation text" w:semiHidden="1" w:unhideWhenUsed="1"/>
+    <w:lsdException w:name="header" w:semiHidden="1" w:unhideWhenUsed="1"/>
+    <w:lsdException w:name="footer" w:semiHidden="1" w:unhideWhenUsed="1"/>
+    <w:lsdException w:name="index heading" w:semiHidden="1" w:unhideWhenUsed="1"/>
+    <w:lsdException w:name="caption" w:semiHidden="1" w:uiPriority="35" w:unhideWhenUsed="1" w:qFormat="1"/>
+    <w:lsdException w:name="table of figures" w:semiHidden="1" w:unhideWhenUsed="1"/>
+    <w:lsdException w:name="envelope address" w:semiHidden="1" w:unhideWhenUsed="1"/>
+    <w:lsdException w:name="envelope return" w:semiHidden="1" w:unhideWhenUsed="1"/>
+    <w:lsdException w:name="footnote reference" w:semiHidden="1" w:unhideWhenUsed="1"/>
+    <w:lsdException w:name="annotation reference" w:semiHidden="1" w:unhideWhenUsed="1"/>
+    <w:lsdException w:name="line number" w:semiHidden="1" w:unhideWhenUsed="1"/>
+    <w:lsdException w:name="page number" w:semiHidden="1" w:unhideWhenUsed="1"/>
+    <w:lsdException w:name="endnote reference" w:semiHidden="1" w:unhideWhenUsed="1"/>
+    <w:lsdException w:name="endnote text" w:semiHidden="1" w:unhideWhenUsed="1"/>
+    <w:lsdException w:name="table of authorities" w:semiHidden="1" w:unhideWhenUsed="1"/>
+    <w:lsdException w:name="macro" w:semiHidden="1" w:unhideWhenUsed="1"/>
+    <w:lsdException w:name="toa heading" w:semiHidden="1" w:unhideWhenUsed="1"/>
+    <w:lsdException w:name="List" w:semiHidden="1" w:unhideWhenUsed="1"/>
+    <w:lsdException w:name="List Bullet" w:semiHidden="1" w:unhideWhenUsed="1"/>
+    <w:lsdException w:name="List Number" w:semiHidden="1" w:unhideWhenUsed="1"/>
+    <w:lsdException w:name="List 2" w:semiHidden="1" w:unhideWhenUsed="1"/>
+    <w:lsdException w:name="List 3" w:semiHidden="1" w:unhideWhenUsed="1"/>
+    <w:lsdException w:name="List 4" w:semiHidden="1" w:unhideWhenUsed="1"/>
+    <w:lsdException w:name="List 5" w:semiHidden="1" w:unhideWhenUsed="1"/>
+    <w:lsdException w:name="List Bullet 2" w:semiHidden="1" w:unhideWhenUsed="1"/>
+    <w:lsdException w:name="List Bullet 3" w:semiHidden="1" w:unhideWhenUsed="1"/>
+    <w:lsdException w:name="List Bullet 4" w:semiHidden="1" w:unhideWhenUsed="1"/>
+    <w:lsdException w:name="List Bullet 5" w:semiHidden="1" w:unhideWhenUsed="1"/>
+    <w:lsdException w:name="List Number 2" w:semiHidden="1" w:unhideWhenUsed="1"/>
+    <w:lsdException w:name="List Number 3" w:semiHidden="1" w:unhideWhenUsed="1"/>
+    <w:lsdException w:name="List Number 4" w:semiHidden="1" w:unhideWhenUsed="1"/>
+    <w:lsdException w:name="List Number 5" w:semiHidden="1" w:unhideWhenUsed="1"/>
+    <w:lsdException w:name="Title" w:uiPriority="10" w:qFormat="1"/>
+    <w:lsdException w:name="Closing" w:semiHidden="1" w:unhideWhenUsed="1"/>
+    <w:lsdException w:name="Signature" w:semiHidden="1" w:unhideWhenUsed="1"/>
+    <w:lsdException w:name="Default Paragraph Font" w:semiHidden="1" w:uiPriority="1" w:unhideWhenUsed="1"/>
+    <w:lsdException w:name="Body Text" w:semiHidden="1" w:unhideWhenUsed="1"/>
+    <w:lsdException w:name="Body Text Indent" w:semiHidden="1" w:unhideWhenUsed="1"/>
+    <w:lsdException w:name="List Continue" w:semiHidden="1" w:unhideWhenUsed="1"/>
+    <w:lsdException w:name="List Continue 2" w:semiHidden="1" w:unhideWhenUsed="1"/>
+    <w:lsdException w:name="List Continue 3" w:semiHidden="1" w:unhideWhenUsed="1"/>
+    <w:lsdException w:name="List Continue 4" w:semiHidden="1" w:unhideWhenUsed="1"/>
+    <w:lsdException w:name="List Continue 5" w:semiHidden="1" w:unhideWhenUsed="1"/>
+    <w:lsdException w:name="Message Header" w:semiHidden="1" w:unhideWhenUsed="1"/>
+    <w:lsdException w:name="Subtitle" w:uiPriority="11" w:qFormat="1"/>
+    <w:lsdException w:name="Salutation" w:semiHidden="1" w:unhideWhenUsed="1"/>
+    <w:lsdException w:name="Date" w:semiHidden="1" w:unhideWhenUsed="1"/>
+    <w:lsdException w:name="Body Text First Indent" w:semiHidden="1" w:unhideWhenUsed="1"/>
+    <w:lsdException w:name="Body Text First Indent 2" w:semiHidden="1" w:unhideWhenUsed="1"/>
+    <w:lsdException w:name="Note Heading" w:semiHidden="1" w:unhideWhenUsed="1"/>
+    <w:lsdException w:name="Body Text 2" w:semiHidden="1" w:unhideWhenUsed="1"/>
+    <w:lsdException w:name="Body Text 3" w:semiHidden="1" w:unhideWhenUsed="1"/>
+    <w:lsdException w:name="Body Text Indent 2" w:semiHidden="1" w:unhideWhenUsed="1"/>
+    <w:lsdException w:name="Body Text Indent 3" w:semiHidden="1" w:unhideWhenUsed="1"/>
+    <w:lsdException w:name="Block Text" w:semiHidden="1" w:unhideWhenUsed="1"/>
+    <w:lsdException w:name="Hyperlink" w:semiHidden="1" w:unhideWhenUsed="1"/>
+    <w:lsdException w:name="FollowedHyperlink" w:semiHidden="1" w:unhideWhenUsed="1"/>
+    <w:lsdException w:name="Strong" w:uiPriority="22" w:qFormat="1"/>
+    <w:lsdException w:name="Emphasis" w:uiPriority="20" w:qFormat="1"/>
+    <w:lsdException w:name="Document Map" w:semiHidden="1" w:unhideWhenUsed="1"/>
+    <w:lsdException w:name="Plain Text" w:semiHidden="1" w:unhideWhenUsed="1"/>
+    <w:lsdException w:name="E-mail Signature" w:semiHidden="1" w:unhideWhenUsed="1"/>
+    <w:lsdException w:name="HTML Top of Form" w:semiHidden="1" w:unhideWhenUsed="1"/>
+    <w:lsdException w:name="HTML Bottom of Form" w:semiHidden="1" w:unhideWhenUsed="1"/>
+    <w:lsdException w:name="Normal (Web)" w:semiHidden="1" w:unhideWhenUsed="1"/>
+    <w:lsdException w:name="HTML Acronym" w:semiHidden="1" w:unhideWhenUsed="1"/>
+    <w:lsdException w:name="HTML Address" w:semiHidden="1" w:unhideWhenUsed="1"/>
+    <w:lsdException w:name="HTML Cite" w:semiHidden="1" w:unhideWhenUsed="1"/>
+    <w:lsdException w:name="HTML Code" w:semiHidden="1" w:unhideWhenUsed="1"/>
+    <w:lsdException w:name="HTML Definition" w:semiHidden="1" w:unhideWhenUsed="1"/>
+    <w:lsdException w:name="HTML Keyboard" w:semiHidden="1" w:unhideWhenUsed="1"/>
+    <w:lsdException w:name="HTML Preformatted" w:semiHidden="1" w:unhideWhenUsed="1"/>
+    <w:lsdException w:name="HTML Sample" w:semiHidden="1" w:unhideWhenUsed="1"/>
+    <w:lsdException w:name="HTML Typewriter" w:semiHidden="1" w:unhideWhenUsed="1"/>
+    <w:lsdException w:name="HTML Variable" w:semiHidden="1" w:unhideWhenUsed="1"/>
+    <w:lsdException w:name="Normal Table" w:semiHidden="1" w:unhideWhenUsed="1"/>
+    <w:lsdException w:name="annotation subject" w:semiHidden="1" w:unhideWhenUsed="1"/>
+    <w:lsdException w:name="No List" w:semiHidden="1" w:unhideWhenUsed="1"/>
+    <w:lsdException w:name="Outline List 1" w:semiHidden="1" w:unhideWhenUsed="1"/>
+    <w:lsdException w:name="Outline List 2" w:semiHidden="1" w:unhideWhenUsed="1"/>
+    <w:lsdException w:name="Outline List 3" w:semiHidden="1" w:unhideWhenUsed="1"/>
+    <w:lsdException w:name="Table Simple 1" w:semiHidden="1" w:unhideWhenUsed="1"/>
+    <w:lsdException w:name="Table Simple 2" w:semiHidden="1" w:unhideWhenUsed="1"/>
+    <w:lsdException w:name="Table Simple 3" w:semiHidden="1" w:unhideWhenUsed="1"/>
+    <w:lsdException w:name="Table Classic 1" w:semiHidden="1" w:unhideWhenUsed="1"/>
+    <w:lsdException w:name="Table Classic 2" w:semiHidden="1" w:unhideWhenUsed="1"/>
+    <w:lsdException w:name="Table Classic 3" w:semiHidden="1" w:unhideWhenUsed="1"/>
+    <w:lsdException w:name="Table Classic 4" w:semiHidden="1" w:unhideWhenUsed="1"/>
+    <w:lsdException w:name="Table Colorful 1" w:semiHidden="1" w:unhideWhenUsed="1"/>
+    <w:lsdException w:name="Table Colorful 2" w:semiHidden="1" w:unhideWhenUsed="1"/>
+    <w:lsdException w:name="Table Colorful 3" w:semiHidden="1" w:unhideWhenUsed="1"/>
+    <w:lsdException w:name="Table Columns 1" w:semiHidden="1" w:unhideWhenUsed="1"/>
+    <w:lsdException w:name="Table Columns 2" w:semiHidden="1" w:unhideWhenUsed="1"/>
+    <w:lsdException w:name="Table Columns 3" w:semiHidden="1" w:unhideWhenUsed="1"/>
+    <w:lsdException w:name="Table Columns 4" w:semiHidden="1" w:unhideWhenUsed="1"/>
+    <w:lsdException w:name="Table Columns 5" w:semiHidden="1" w:unhideWhenUsed="1"/>
+    <w:lsdException w:name="Table Grid 1" w:semiHidden="1" w:unhideWhenUsed="1"/>
+    <w:lsdException w:name="Table Grid 2" w:semiHidden="1" w:unhideWhenUsed="1"/>
+    <w:lsdException w:name="Table Grid 3" w:semiHidden="1" w:unhideWhenUsed="1"/>
+    <w:lsdException w:name="Table Grid 4" w:semiHidden="1" w:unhideWhenUsed="1"/>
+    <w:lsdException w:name="Table Grid 5" w:semiHidden="1" w:unhideWhenUsed="1"/>
+    <w:lsdException w:name="Table Grid 6" w:semiHidden="1" w:unhideWhenUsed="1"/>
+    <w:lsdException w:name="Table Grid 7" w:semiHidden="1" w:unhideWhenUsed="1"/>
+    <w:lsdException w:name="Table Grid 8" w:semiHidden="1" w:unhideWhenUsed="1"/>
+    <w:lsdException w:name="Table List 1" w:semiHidden="1" w:unhideWhenUsed="1"/>
+    <w:lsdException w:name="Table List 2" w:semiHidden="1" w:unhideWhenUsed="1"/>
+    <w:lsdException w:name="Table List 3" w:semiHidden="1" w:unhideWhenUsed="1"/>
+    <w:lsdException w:name="Table List 4" w:semiHidden="1" w:unhideWhenUsed="1"/>
+    <w:lsdException w:name="Table List 5" w:semiHidden="1" w:unhideWhenUsed="1"/>
+    <w:lsdException w:name="Table List 6" w:semiHidden="1" w:unhideWhenUsed="1"/>
+    <w:lsdException w:name="Table List 7" w:semiHidden="1" w:unhideWhenUsed="1"/>
+    <w:lsdException w:name="Table List 8" w:semiHidden="1" w:unhideWhenUsed="1"/>
+    <w:lsdException w:name="Table 3D effects 1" w:semiHidden="1" w:unhideWhenUsed="1"/>
+    <w:lsdException w:name="Table 3D effects 2" w:semiHidden="1" w:unhideWhenUsed="1"/>
+    <w:lsdException w:name="Table 3D effects 3" w:semiHidden="1" w:unhideWhenUsed="1"/>
+    <w:lsdException w:name="Table Contemporary" w:semiHidden="1" w:unhideWhenUsed="1"/>
+    <w:lsdException w:name="Table Elegant" w:semiHidden="1" w:unhideWhenUsed="1"/>
+    <w:lsdException w:name="Table Professional" w:semiHidden="1" w:unhideWhenUsed="1"/>
+    <w:lsdException w:name="Table Subtle 1" w:semiHidden="1" w:unhideWhenUsed="1"/>
+    <w:lsdException w:name="Table Subtle 2" w:semiHidden="1" w:unhideWhenUsed="1"/>
+    <w:lsdException w:name="Table Web 1" w:semiHidden="1" w:unhideWhenUsed="1"/>
+    <w:lsdException w:name="Table Web 2" w:semiHidden="1" w:unhideWhenUsed="1"/>
+    <w:lsdException w:name="Table Web 3" w:semiHidden="1" w:unhideWhenUsed="1"/>
+    <w:lsdException w:name="Balloon Text" w:semiHidden="1" w:unhideWhenUsed="1"/>
+    <w:lsdException w:name="Table Grid" w:uiPriority="39"/>
+    <w:lsdException w:name="Table Theme" w:semiHidden="1" w:unhideWhenUsed="1"/>
+    <w:lsdException w:name="Placeholder Text" w:semiHidden="1"/>
+    <w:lsdException w:name="No Spacing" w:uiPriority="1" w:qFormat="1"/>
+    <w:lsdException w:name="Light Shading" w:uiPriority="60"/>
+    <w:lsdException w:name="Light List" w:uiPriority="61"/>
+    <w:lsdException w:name="Light Grid" w:uiPriority="62"/>
+    <w:lsdException w:name="Medium Shading 1" w:uiPriority="63"/>
+    <w:lsdException w:name="Medium Shading 2" w:uiPriority="64"/>
+    <w:lsdException w:name="Medium List 1" w:uiPriority="65"/>
+    <w:lsdException w:name="Medium List 2" w:uiPriority="66"/>
+    <w:lsdException w:name="Medium Grid 1" w:uiPriority="67"/>
+    <w:lsdException w:name="Medium Grid 2" w:uiPriority="68"/>
+    <w:lsdException w:name="Medium Grid 3" w:uiPriority="69"/>
+    <w:lsdException w:name="Dark List" w:uiPriority="70"/>
+    <w:lsdException w:name="Colorful Shading" w:uiPriority="71"/>
+    <w:lsdException w:name="Colorful List" w:uiPriority="72"/>
+    <w:lsdException w:name="Colorful Grid" w:uiPriority="73"/>
+    <w:lsdException w:name="Light Shading Accent 1" w:uiPriority="60"/>
+    <w:lsdException w:name="Light List Accent 1" w:uiPriority="61"/>
+    <w:lsdException w:name="Light Grid Accent 1" w:uiPriority="62"/>
+    <w:lsdException w:name="Medium Shading 1 Accent 1" w:uiPriority="63"/>
+    <w:lsdException w:name="Medium Shading 2 Accent 1" w:uiPriority="64"/>
+    <w:lsdException w:name="Medium List 1 Accent 1" w:uiPriority="65"/>
+    <w:lsdException w:name="Revision" w:semiHidden="1"/>
+    <w:lsdException w:name="List Paragraph" w:uiPriority="34" w:qFormat="1"/>
+    <w:lsdException w:name="Quote" w:uiPriority="29" w:qFormat="1"/>
+    <w:lsdException w:name="Intense Quote" w:uiPriority="30" w:qFormat="1"/>
+    <w:lsdException w:name="Medium List 2 Accent 1" w:uiPriority="66"/>
+    <w:lsdException w:name="Medium Grid 1 Accent 1" w:uiPriority="67"/>
+    <w:lsdException w:name="Medium Grid 2 Accent 1" w:uiPriority="68"/>
+    <w:lsdException w:name="Medium Grid 3 Accent 1" w:uiPriority="69"/>
+    <w:lsdException w:name="Dark List Accent 1" w:uiPriority="70"/>
+    <w:lsdException w:name="Colorful Shading Accent 1" w:uiPriority="71"/>
+    <w:lsdException w:name="Colorful List Accent 1" w:uiPriority="72"/>
+    <w:lsdException w:name="Colorful Grid Accent 1" w:uiPriority="73"/>
+    <w:lsdException w:name="Light Shading Accent 2" w:uiPriority="60"/>
+    <w:lsdException w:name="Light List Accent 2" w:uiPriority="61"/>
+    <w:lsdException w:name="Light Grid Accent 2" w:uiPriority="62"/>
+    <w:lsdException w:name="Medium Shading 1 Accent 2" w:uiPriority="63"/>
+    <w:lsdException w:name="Medium Shading 2 Accent 2" w:uiPriority="64"/>
+    <w:lsdException w:name="Medium List 1 Accent 2" w:uiPriority="65"/>
+    <w:lsdException w:name="Medium List 2 Accent 2" w:uiPriority="66"/>
+    <w:lsdException w:name="Medium Grid 1 Accent 2" w:uiPriority="67"/>
+    <w:lsdException w:name="Medium Grid 2 Accent 2" w:uiPriority="68"/>
+    <w:lsdException w:name="Medium Grid 3 Accent 2" w:uiPriority="69"/>
+    <w:lsdException w:name="Dark List Accent 2" w:uiPriority="70"/>
+    <w:lsdException w:name="Colorful Shading Accent 2" w:uiPriority="71"/>
+    <w:lsdException w:name="Colorful List Accent 2" w:uiPriority="72"/>
+    <w:lsdException w:name="Colorful Grid Accent 2" w:uiPriority="73"/>
+    <w:lsdException w:name="Light Shading Accent 3" w:uiPriority="60"/>
+    <w:lsdException w:name="Light List Accent 3" w:uiPriority="61"/>
+    <w:lsdException w:name="Light Grid Accent 3" w:uiPriority="62"/>
+    <w:lsdException w:name="Medium Shading 1 Accent 3" w:uiPriority="63"/>
+    <w:lsdException w:name="Medium Shading 2 Accent 3" w:uiPriority="64"/>
+    <w:lsdException w:name="Medium List 1 Accent 3" w:uiPriority="65"/>
+    <w:lsdException w:name="Medium List 2 Accent 3" w:uiPriority="66"/>
+    <w:lsdException w:name="Medium Grid 1 Accent 3" w:uiPriority="67"/>
+    <w:lsdException w:name="Medium Grid 2 Accent 3" w:uiPriority="68"/>
+    <w:lsdException w:name="Medium Grid 3 Accent 3" w:uiPriority="69"/>
+    <w:lsdException w:name="Dark List Accent 3" w:uiPriority="70"/>
+    <w:lsdException w:name="Colorful Shading Accent 3" w:uiPriority="71"/>
+    <w:lsdException w:name="Colorful List Accent 3" w:uiPriority="72"/>
+    <w:lsdException w:name="Colorful Grid Accent 3" w:uiPriority="73"/>
+    <w:lsdException w:name="Light Shading Accent 4" w:uiPriority="60"/>
+    <w:lsdException w:name="Light List Accent 4" w:uiPriority="61"/>
+    <w:lsdException w:name="Light Grid Accent 4" w:uiPriority="62"/>
+    <w:lsdException w:name="Medium Shading 1 Accent 4" w:uiPriority="63"/>
+    <w:lsdException w:name="Medium Shading 2 Accent 4" w:uiPriority="64"/>
+    <w:lsdException w:name="Medium List 1 Accent 4" w:uiPriority="65"/>
+    <w:lsdException w:name="Medium List 2 Accent 4" w:uiPriority="66"/>
+    <w:lsdException w:name="Medium Grid 1 Accent 4" w:uiPriority="67"/>
+    <w:lsdException w:name="Medium Grid 2 Accent 4" w:uiPriority="68"/>
+    <w:lsdException w:name="Medium Grid 3 Accent 4" w:uiPriority="69"/>
+    <w:lsdException w:name="Dark List Accent 4" w:uiPriority="70"/>
+    <w:lsdException w:name="Colorful Shading Accent 4" w:uiPriority="71"/>
+    <w:lsdException w:name="Colorful List Accent 4" w:uiPriority="72"/>
+    <w:lsdException w:name="Colorful Grid Accent 4" w:uiPriority="73"/>
+    <w:lsdException w:name="Light Shading Accent 5" w:uiPriority="60"/>
+    <w:lsdException w:name="Light List Accent 5" w:uiPriority="61"/>
+    <w:lsdException w:name="Light Grid Accent 5" w:uiPriority="62"/>
+    <w:lsdException w:name="Medium Shading 1 Accent 5" w:uiPriority="63"/>
+    <w:lsdException w:name="Medium Shading 2 Accent 5" w:uiPriority="64"/>
+    <w:lsdException w:name="Medium List 1 Accent 5" w:uiPriority="65"/>
+    <w:lsdException w:name="Medium List 2 Accent 5" w:uiPriority="66"/>
+    <w:lsdException w:name="Medium Grid 1 Accent 5" w:uiPriority="67"/>
+    <w:lsdException w:name="Medium Grid 2 Accent 5" w:uiPriority="68"/>
+    <w:lsdException w:name="Medium Grid 3 Accent 5" w:uiPriority="69"/>
+    <w:lsdException w:name="Dark List Accent 5" w:uiPriority="70"/>
+    <w:lsdException w:name="Colorful Shading Accent 5" w:uiPriority="71"/>
+    <w:lsdException w:name="Colorful List Accent 5" w:uiPriority="72"/>
+    <w:lsdException w:name="Colorful Grid Accent 5" w:uiPriority="73"/>
+    <w:lsdException w:name="Light Shading Accent 6" w:uiPriority="60"/>
+    <w:lsdException w:name="Light List Accent 6" w:uiPriority="61"/>
+    <w:lsdException w:name="Light Grid Accent 6" w:uiPriority="62"/>
+    <w:lsdException w:name="Medium Shading 1 Accent 6" w:uiPriority="63"/>
+    <w:lsdException w:name="Medium Shading 2 Accent 6" w:uiPriority="64"/>
+    <w:lsdException w:name="Medium List 1 Accent 6" w:uiPriority="65"/>
+    <w:lsdException w:name="Medium List 2 Accent 6" w:uiPriority="66"/>
+    <w:lsdException w:name="Medium Grid 1 Accent 6" w:uiPriority="67"/>
+    <w:lsdException w:name="Medium Grid 2 Accent 6" w:uiPriority="68"/>
+    <w:lsdException w:name="Medium Grid 3 Accent 6" w:uiPriority="69"/>
+    <w:lsdException w:name="Dark List Accent 6" w:uiPriority="70"/>
+    <w:lsdException w:name="Colorful Shading Accent 6" w:uiPriority="71"/>
+    <w:lsdException w:name="Colorful List Accent 6" w:uiPriority="72"/>
+    <w:lsdException w:name="Colorful Grid Accent 6" w:uiPriority="73"/>
+    <w:lsdException w:name="Subtle Emphasis" w:uiPriority="19" w:qFormat="1"/>
+    <w:lsdException w:name="Intense Emphasis" w:uiPriority="21" w:qFormat="1"/>
+    <w:lsdException w:name="Subtle Reference" w:uiPriority="31" w:qFormat="1"/>
+    <w:lsdException w:name="Intense Reference" w:uiPriority="32" w:qFormat="1"/>
+    <w:lsdException w:name="Book Title" w:uiPriority="33" w:qFormat="1"/>
+    <w:lsdException w:name="Bibliography" w:semiHidden="1" w:uiPriority="37" w:unhideWhenUsed="1"/>
+    <w:lsdException w:name="TOC Heading" w:semiHidden="1" w:uiPriority="39" w:unhideWhenUsed="1" w:qFormat="1"/>
+    <w:lsdException w:name="Plain Table 1" w:uiPriority="41"/>
+    <w:lsdException w:name="Plain Table 2" w:uiPriority="42"/>
+    <w:lsdException w:name="Plain Table 3" w:uiPriority="43"/>
+    <w:lsdException w:name="Plain Table 4" w:uiPriority="44"/>
+    <w:lsdException w:name="Plain Table 5" w:uiPriority="45"/>
+    <w:lsdException w:name="Grid Table Light" w:uiPriority="40"/>
+    <w:lsdException w:name="Grid Table 1 Light" w:uiPriority="46"/>
+    <w:lsdException w:name="Grid Table 2" w:uiPriority="47"/>
+    <w:lsdException w:name="Grid Table 3" w:uiPriority="48"/>
+    <w:lsdException w:name="Grid Table 4" w:uiPriority="49"/>
+    <w:lsdException w:name="Grid Table 5 Dark" w:uiPriority="50"/>
+    <w:lsdException w:name="Grid Table 6 Colorful" w:uiPriority="51"/>
+    <w:lsdException w:name="Grid Table 7 Colorful" w:uiPriority="52"/>
+    <w:lsdException w:name="Grid Table 1 Light Accent 1" w:uiPriority="46"/>
+    <w:lsdException w:name="Grid Table 2 Accent 1" w:uiPriority="47"/>
+    <w:lsdException w:name="Grid Table 3 Accent 1" w:uiPriority="48"/>
+    <w:lsdException w:name="Grid Table 4 Accent 1" w:uiPriority="49"/>
+    <w:lsdException w:name="Grid Table 5 Dark Accent 1" w:uiPriority="50"/>
+    <w:lsdException w:name="Grid Table 6 Colorful Accent 1" w:uiPriority="51"/>
+    <w:lsdException w:name="Grid Table 7 Colorful Accent 1" w:uiPriority="52"/>
+    <w:lsdException w:name="Grid Table 1 Light Accent 2" w:uiPriority="46"/>
+    <w:lsdException w:name="Grid Table 2 Accent 2" w:uiPriority="47"/>
+    <w:lsdException w:name="Grid Table 3 Accent 2" w:uiPriority="48"/>
+    <w:lsdException w:name="Grid Table 4 Accent 2" w:uiPriority="49"/>
+    <w:lsdException w:name="Grid Table 5 Dark Accent 2" w:uiPriority="50"/>
+    <w:lsdException w:name="Grid Table 6 Colorful Accent 2" w:uiPriority="51"/>
+    <w:lsdException w:name="Grid Table 7 Colorful Accent 2" w:uiPriority="52"/>
+    <w:lsdException w:name="Grid Table 1 Light Accent 3" w:uiPriority="46"/>
+    <w:lsdException w:name="Grid Table 2 Accent 3" w:uiPriority="47"/>
+    <w:lsdException w:name="Grid Table 3 Accent 3" w:uiPriority="48"/>
+    <w:lsdException w:name="Grid Table 4 Accent 3" w:uiPriority="49"/>
+    <w:lsdException w:name="Grid Table 5 Dark Accent 3" w:uiPriority="50"/>
+    <w:lsdException w:name="Grid Table 6 Colorful Accent 3" w:uiPriority="51"/>
+    <w:lsdException w:name="Grid Table 7 Colorful Accent 3" w:uiPriority="52"/>
+    <w:lsdException w:name="Grid Table 1 Light Accent 4" w:uiPriority="46"/>
+    <w:lsdException w:name="Grid Table 2 Accent 4" w:uiPriority="47"/>
+    <w:lsdException w:name="Grid Table 3 Accent 4" w:uiPriority="48"/>
+    <w:lsdException w:name="Grid Table 4 Accent 4" w:uiPriority="49"/>
+    <w:lsdException w:name="Grid Table 5 Dark Accent 4" w:uiPriority="50"/>
+    <w:lsdException w:name="Grid Table 6 Colorful Accent 4" w:uiPriority="51"/>
+    <w:lsdException w:name="Grid Table 7 Colorful Accent 4" w:uiPriority="52"/>
+    <w:lsdException w:name="Grid Table 1 Light Accent 5" w:uiPriority="46"/>
+    <w:lsdException w:name="Grid Table 2 Accent 5" w:uiPriority="47"/>
+    <w:lsdException w:name="Grid Table 3 Accent 5" w:uiPriority="48"/>
+    <w:lsdException w:name="Grid Table 4 Accent 5" w:uiPriority="49"/>
+    <w:lsdException w:name="Grid Table 5 Dark Accent 5" w:uiPriority="50"/>
+    <w:lsdException w:name="Grid Table 6 Colorful Accent 5" w:uiPriority="51"/>
+    <w:lsdException w:name="Grid Table 7 Colorful Accent 5" w:uiPriority="52"/>
+    <w:lsdException w:name="Grid Table 1 Light Accent 6" w:uiPriority="46"/>
+    <w:lsdException w:name="Grid Table 2 Accent 6" w:uiPriority="47"/>
+    <w:lsdException w:name="Grid Table 3 Accent 6" w:uiPriority="48"/>
+    <w:lsdException w:name="Grid Table 4 Accent 6" w:uiPriority="49"/>
+    <w:lsdException w:name="Grid Table 5 Dark Accent 6" w:uiPriority="50"/>
+    <w:lsdException w:name="Grid Table 6 Colorful Accent 6" w:uiPriority="51"/>
+    <w:lsdException w:name="Grid Table 7 Colorful Accent 6" w:uiPriority="52"/>
+    <w:lsdException w:name="List Table 1 Light" w:uiPriority="46"/>
+    <w:lsdException w:name="List Table 2" w:uiPriority="47"/>
+    <w:lsdException w:name="List Table 3" w:uiPriority="48"/>
+    <w:lsdException w:name="List Table 4" w:uiPriority="49"/>
+    <w:lsdException w:name="List Table 5 Dark" w:uiPriority="50"/>
+    <w:lsdException w:name="List Table 6 Colorful" w:uiPriority="51"/>
+    <w:lsdException w:name="List Table 7 Colorful" w:uiPriority="52"/>
+    <w:lsdException w:name="List Table 1 Light Accent 1" w:uiPriority="46"/>
+    <w:lsdException w:name="List Table 2 Accent 1" w:uiPriority="47"/>
+    <w:lsdException w:name="List Table 3 Accent 1" w:uiPriority="48"/>
+    <w:lsdException w:name="List Table 4 Accent 1" w:uiPriority="49"/>
+    <w:lsdException w:name="List Table 5 Dark Accent 1" w:uiPriority="50"/>
+    <w:lsdException w:name="List Table 6 Colorful Accent 1" w:uiPriority="51"/>
+    <w:lsdException w:name="List Table 7 Colorful Accent 1" w:uiPriority="52"/>
+    <w:lsdException w:name="List Table 1 Light Accent 2" w:uiPriority="46"/>
+    <w:lsdException w:name="List Table 2 Accent 2" w:uiPriority="47"/>
+    <w:lsdException w:name="List Table 3 Accent 2" w:uiPriority="48"/>
+    <w:lsdException w:name="List Table 4 Accent 2" w:uiPriority="49"/>
+    <w:lsdException w:name="List Table 5 Dark Accent 2" w:uiPriority="50"/>
+    <w:lsdException w:name="List Table 6 Colorful Accent 2" w:uiPriority="51"/>
+    <w:lsdException w:name="List Table 7 Colorful Accent 2" w:uiPriority="52"/>
+    <w:lsdException w:name="List Table 1 Light Accent 3" w:uiPriority="46"/>
+    <w:lsdException w:name="List Table 2 Accent 3" w:uiPriority="47"/>
+    <w:lsdException w:name="List Table 3 Accent 3" w:uiPriority="48"/>
+    <w:lsdException w:name="List Table 4 Accent 3" w:uiPriority="49"/>
+    <w:lsdException w:name="List Table 5 Dark Accent 3" w:uiPriority="50"/>
+    <w:lsdException w:name="List Table 6 Colorful Accent 3" w:uiPriority="51"/>
+    <w:lsdException w:name="List Table 7 Colorful Accent 3" w:uiPriority="52"/>
+    <w:lsdException w:name="List Table 1 Light Accent 4" w:uiPriority="46"/>
+    <w:lsdException w:name="List Table 2 Accent 4" w:uiPriority="47"/>
+    <w:lsdException w:name="List Table 3 Accent 4" w:uiPriority="48"/>
+    <w:lsdException w:name="List Table 4 Accent 4" w:uiPriority="49"/>
+    <w:lsdException w:name="List Table 5 Dark Accent 4" w:uiPriority="50"/>
+    <w:lsdException w:name="List Table 6 Colorful Accent 4" w:uiPriority="51"/>
+    <w:lsdException w:name="List Table 7 Colorful Accent 4" w:uiPriority="52"/>
+    <w:lsdException w:name="List Table 1 Light Accent 5" w:uiPriority="46"/>
+    <w:lsdException w:name="List Table 2 Accent 5" w:uiPriority="47"/>
+    <w:lsdException w:name="List Table 3 Accent 5" w:uiPriority="48"/>
+    <w:lsdException w:name="List Table 4 Accent 5" w:uiPriority="49"/>
+    <w:lsdException w:name="List Table 5 Dark Accent 5" w:uiPriority="50"/>
+    <w:lsdException w:name="List Table 6 Colorful Accent 5" w:uiPriority="51"/>
+    <w:lsdException w:name="List Table 7 Colorful Accent 5" w:uiPriority="52"/>
+    <w:lsdException w:name="List Table 1 Light Accent 6" w:uiPriority="46"/>
+    <w:lsdException w:name="List Table 2 Accent 6" w:uiPriority="47"/>
+    <w:lsdException w:name="List Table 3 Accent 6" w:uiPriority="48"/>
+    <w:lsdException w:name="List Table 4 Accent 6" w:uiPriority="49"/>
+    <w:lsdException w:name="List Table 5 Dark Accent 6" w:uiPriority="50"/>
+    <w:lsdException w:name="List Table 6 Colorful Accent 6" w:uiPriority="51"/>
+    <w:lsdException w:name="List Table 7 Colorful Accent 6" w:uiPriority="52"/>
+    <w:lsdException w:name="Mention" w:semiHidden="1" w:unhideWhenUsed="1"/>
+    <w:lsdException w:name="Smart Hyperlink" w:semiHidden="1" w:unhideWhenUsed="1"/>
+    <w:lsdException w:name="Hashtag" w:semiHidden="1" w:unhideWhenUsed="1"/>
+  </w:latentStyles>
+  <w:style w:type="paragraph" w:default="1" w:styleId="Standard">
+    <w:name w:val="Normal"/>
+    <w:qFormat/>
+  </w:style>
+  <w:style w:type="paragraph" w:styleId="berschrift1">
+    <w:name w:val="heading 1"/>
+    <w:basedOn w:val="Standard"/>
+    <w:next w:val="Standard"/>
+    <w:link w:val="berschrift1Zchn"/>
+    <w:uiPriority w:val="9"/>
+    <w:qFormat/>
+    <w:rsid w:val="00F31073"/>
+    <w:pPr>
+      <w:keepNext/>
+      <w:keepLines/>
+      <w:spacing w:before="240" w:after="0"/>
+      <w:outlineLvl w:val="0"/>
+    </w:pPr>
+    <w:rPr>
+      <w:rFonts w:asciiTheme="majorHAnsi" w:eastAsiaTheme="majorEastAsia" w:hAnsiTheme="majorHAnsi" w:cstheme="majorBidi"/>
+      <w:color w:val="2F5496" w:themeColor="accent1" w:themeShade="BF"/>
+      <w:sz w:val="32"/>
+      <w:szCs w:val="32"/>
+    </w:rPr>
+  </w:style>
+  <w:style w:type="paragraph" w:styleId="berschrift2">
+    <w:name w:val="heading 2"/>
+    <w:basedOn w:val="Standard"/>
+    <w:next w:val="Standard"/>
+    <w:link w:val="berschrift2Zchn"/>
+    <w:uiPriority w:val="9"/>
+    <w:unhideWhenUsed/>
+    <w:qFormat/>
+    <w:rsid w:val="00BE7FC6"/>
+    <w:pPr>
+      <w:keepNext/>
+      <w:keepLines/>
+      <w:spacing w:before="40" w:after="0"/>
+      <w:outlineLvl w:val="1"/>
+    </w:pPr>
+    <w:rPr>
+      <w:rFonts w:asciiTheme="majorHAnsi" w:eastAsiaTheme="majorEastAsia" w:hAnsiTheme="majorHAnsi" w:cstheme="majorBidi"/>
+      <w:color w:val="2F5496" w:themeColor="accent1" w:themeShade="BF"/>
+      <w:sz w:val="26"/>
+      <w:szCs w:val="26"/>
+    </w:rPr>
+  </w:style>
+  <w:style w:type="character" w:default="1" w:styleId="Absatz-Standardschriftart">
+    <w:name w:val="Default Paragraph Font"/>
+    <w:uiPriority w:val="1"/>
+    <w:semiHidden/>
+    <w:unhideWhenUsed/>
+  </w:style>
+  <w:style w:type="table" w:default="1" w:styleId="NormaleTabelle">
+    <w:name w:val="Normal Table"/>
+    <w:uiPriority w:val="99"/>
+    <w:semiHidden/>
+    <w:unhideWhenUsed/>
+    <w:tblPr>
+      <w:tblInd w:w="0" w:type="dxa"/>
+      <w:tblCellMar>
+        <w:top w:w="0" w:type="dxa"/>
+        <w:left w:w="108" w:type="dxa"/>
+        <w:bottom w:w="0" w:type="dxa"/>
+        <w:right w:w="108" w:type="dxa"/>
+      </w:tblCellMar>
+    </w:tblPr>
+  </w:style>
+  <w:style w:type="numbering" w:default="1" w:styleId="KeineListe">
+    <w:name w:val="No List"/>
+    <w:uiPriority w:val="99"/>
+    <w:semiHidden/>
+    <w:unhideWhenUsed/>
+  </w:style>
+  <w:style w:type="paragraph" w:styleId="Kopfzeile">
+    <w:name w:val="header"/>
+    <w:basedOn w:val="Standard"/>
+    <w:link w:val="KopfzeileZchn"/>
+    <w:uiPriority w:val="99"/>
+    <w:unhideWhenUsed/>
+    <w:rsid w:val="00C8563D"/>
+    <w:pPr>
+      <w:tabs>
+        <w:tab w:val="center" w:pos="4536"/>
+        <w:tab w:val="right" w:pos="9072"/>
+      </w:tabs>
+      <w:spacing w:after="0" w:line="240" w:lineRule="auto"/>
+    </w:pPr>
+  </w:style>
+  <w:style w:type="character" w:customStyle="1" w:styleId="KopfzeileZchn">
+    <w:name w:val="Kopfzeile Zchn"/>
+    <w:basedOn w:val="Absatz-Standardschriftart"/>
+    <w:link w:val="Kopfzeile"/>
+    <w:uiPriority w:val="99"/>
+    <w:rsid w:val="00C8563D"/>
+  </w:style>
+  <w:style w:type="paragraph" w:styleId="Fuzeile">
+    <w:name w:val="footer"/>
+    <w:basedOn w:val="Standard"/>
+    <w:link w:val="FuzeileZchn"/>
+    <w:uiPriority w:val="99"/>
+    <w:unhideWhenUsed/>
+    <w:rsid w:val="00C8563D"/>
+    <w:pPr>
+      <w:tabs>
+        <w:tab w:val="center" w:pos="4536"/>
+        <w:tab w:val="right" w:pos="9072"/>
+      </w:tabs>
+      <w:spacing w:after="0" w:line="240" w:lineRule="auto"/>
+    </w:pPr>
+  </w:style>
+  <w:style w:type="character" w:customStyle="1" w:styleId="FuzeileZchn">
+    <w:name w:val="Fußzeile Zchn"/>
+    <w:basedOn w:val="Absatz-Standardschriftart"/>
+    <w:link w:val="Fuzeile"/>
+    <w:uiPriority w:val="99"/>
+    <w:rsid w:val="00C8563D"/>
+  </w:style>
+  <w:style w:type="table" w:styleId="Tabellenraster">
+    <w:name w:val="Table Grid"/>
+    <w:basedOn w:val="NormaleTabelle"/>
+    <w:uiPriority w:val="39"/>
+    <w:rsid w:val="006E4051"/>
+    <w:pPr>
+      <w:spacing w:after="0" w:line="240" w:lineRule="auto"/>
+    </w:pPr>
+    <w:tblPr>
+      <w:tblBorders>
+        <w:top w:val="single" w:sz="4" w:space="0" w:color="auto"/>
+        <w:left w:val="single" w:sz="4" w:space="0" w:color="auto"/>
+        <w:bottom w:val="single" w:sz="4" w:space="0" w:color="auto"/>
+        <w:right w:val="single" w:sz="4" w:space="0" w:color="auto"/>
+        <w:insideH w:val="single" w:sz="4" w:space="0" w:color="auto"/>
+        <w:insideV w:val="single" w:sz="4" w:space="0" w:color="auto"/>
+      </w:tblBorders>
+    </w:tblPr>
+  </w:style>
+  <w:style w:type="table" w:styleId="EinfacheTabelle1">
+    <w:name w:val="Plain Table 1"/>
+    <w:basedOn w:val="NormaleTabelle"/>
+    <w:uiPriority w:val="41"/>
+    <w:rsid w:val="006E4051"/>
+    <w:pPr>
+      <w:spacing w:after="0" w:line="240" w:lineRule="auto"/>
+    </w:pPr>
+    <w:tblPr>
+      <w:tblStyleRowBandSize w:val="1"/>
+      <w:tblStyleColBandSize w:val="1"/>
+      <w:tblBorders>
+        <w:top w:val="single" w:sz="4" w:space="0" w:color="BFBFBF" w:themeColor="background1" w:themeShade="BF"/>
+        <w:left w:val="single" w:sz="4" w:space="0" w:color="BFBFBF" w:themeColor="background1" w:themeShade="BF"/>
+        <w:bottom w:val="single" w:sz="4" w:space="0" w:color="BFBFBF" w:themeColor="background1" w:themeShade="BF"/>
+        <w:right w:val="single" w:sz="4" w:space="0" w:color="BFBFBF" w:themeColor="background1" w:themeShade="BF"/>
+        <w:insideH w:val="single" w:sz="4" w:space="0" w:color="BFBFBF" w:themeColor="background1" w:themeShade="BF"/>
+        <w:insideV w:val="single" w:sz="4" w:space="0" w:color="BFBFBF" w:themeColor="background1" w:themeShade="BF"/>
+      </w:tblBorders>
+    </w:tblPr>
+    <w:tblStylePr w:type="firstRow">
+      <w:rPr>
+        <w:b/>
+        <w:bCs/>
+      </w:rPr>
+    </w:tblStylePr>
+    <w:tblStylePr w:type="lastRow">
+      <w:rPr>
+        <w:b/>
+        <w:bCs/>
+      </w:rPr>
+      <w:tblPr/>
+      <w:tcPr>
+        <w:tcBorders>
+          <w:top w:val="double" w:sz="4" w:space="0" w:color="BFBFBF" w:themeColor="background1" w:themeShade="BF"/>
+        </w:tcBorders>
+      </w:tcPr>
+    </w:tblStylePr>
+    <w:tblStylePr w:type="firstCol">
+      <w:rPr>
+        <w:b/>
+        <w:bCs/>
+      </w:rPr>
+    </w:tblStylePr>
+    <w:tblStylePr w:type="lastCol">
+      <w:rPr>
+        <w:b/>
+        <w:bCs/>
+      </w:rPr>
+    </w:tblStylePr>
+    <w:tblStylePr w:type="band1Vert">
+      <w:tblPr/>
+      <w:tcPr>
+        <w:shd w:val="clear" w:color="auto" w:fill="F2F2F2" w:themeFill="background1" w:themeFillShade="F2"/>
+      </w:tcPr>
+    </w:tblStylePr>
+    <w:tblStylePr w:type="band1Horz">
+      <w:tblPr/>
+      <w:tcPr>
+        <w:shd w:val="clear" w:color="auto" w:fill="F2F2F2" w:themeFill="background1" w:themeFillShade="F2"/>
+      </w:tcPr>
+    </w:tblStylePr>
+  </w:style>
+  <w:style w:type="table" w:styleId="Gitternetztabelle4">
+    <w:name w:val="Grid Table 4"/>
+    <w:basedOn w:val="NormaleTabelle"/>
+    <w:uiPriority w:val="49"/>
+    <w:rsid w:val="006E4051"/>
+    <w:pPr>
+      <w:spacing w:after="0" w:line="240" w:lineRule="auto"/>
+    </w:pPr>
+    <w:tblPr>
+      <w:tblStyleRowBandSize w:val="1"/>
+      <w:tblStyleColBandSize w:val="1"/>
+      <w:tblBorders>
+        <w:top w:val="single" w:sz="4" w:space="0" w:color="666666" w:themeColor="text1" w:themeTint="99"/>
+        <w:left w:val="single" w:sz="4" w:space="0" w:color="666666" w:themeColor="text1" w:themeTint="99"/>
+        <w:bottom w:val="single" w:sz="4" w:space="0" w:color="666666" w:themeColor="text1" w:themeTint="99"/>
+        <w:right w:val="single" w:sz="4" w:space="0" w:color="666666" w:themeColor="text1" w:themeTint="99"/>
+        <w:insideH w:val="single" w:sz="4" w:space="0" w:color="666666" w:themeColor="text1" w:themeTint="99"/>
+        <w:insideV w:val="single" w:sz="4" w:space="0" w:color="666666" w:themeColor="text1" w:themeTint="99"/>
+      </w:tblBorders>
+    </w:tblPr>
+    <w:tblStylePr w:type="firstRow">
+      <w:rPr>
+        <w:b/>
+        <w:bCs/>
+        <w:color w:val="FFFFFF" w:themeColor="background1"/>
+      </w:rPr>
+      <w:tblPr/>
+      <w:tcPr>
+        <w:tcBorders>
+          <w:top w:val="single" w:sz="4" w:space="0" w:color="000000" w:themeColor="text1"/>
+          <w:left w:val="single" w:sz="4" w:space="0" w:color="000000" w:themeColor="text1"/>
+          <w:bottom w:val="single" w:sz="4" w:space="0" w:color="000000" w:themeColor="text1"/>
+          <w:right w:val="single" w:sz="4" w:space="0" w:color="000000" w:themeColor="text1"/>
+          <w:insideH w:val="nil"/>
+          <w:insideV w:val="nil"/>
+        </w:tcBorders>
+        <w:shd w:val="clear" w:color="auto" w:fill="000000" w:themeFill="text1"/>
+      </w:tcPr>
+    </w:tblStylePr>
+    <w:tblStylePr w:type="lastRow">
+      <w:rPr>
+        <w:b/>
+        <w:bCs/>
+      </w:rPr>
+      <w:tblPr/>
+      <w:tcPr>
+        <w:tcBorders>
+          <w:top w:val="double" w:sz="4" w:space="0" w:color="000000" w:themeColor="text1"/>
+        </w:tcBorders>
+      </w:tcPr>
+    </w:tblStylePr>
+    <w:tblStylePr w:type="firstCol">
+      <w:rPr>
+        <w:b/>
+        <w:bCs/>
+      </w:rPr>
+    </w:tblStylePr>
+    <w:tblStylePr w:type="lastCol">
+      <w:rPr>
+        <w:b/>
+        <w:bCs/>
+      </w:rPr>
+    </w:tblStylePr>
+    <w:tblStylePr w:type="band1Vert">
+      <w:tblPr/>
+      <w:tcPr>
+        <w:shd w:val="clear" w:color="auto" w:fill="CCCCCC" w:themeFill="text1" w:themeFillTint="33"/>
+      </w:tcPr>
+    </w:tblStylePr>
+    <w:tblStylePr w:type="band1Horz">
+      <w:tblPr/>
+      <w:tcPr>
+        <w:shd w:val="clear" w:color="auto" w:fill="CCCCCC" w:themeFill="text1" w:themeFillTint="33"/>
+      </w:tcPr>
+    </w:tblStylePr>
+  </w:style>
+  <w:style w:type="table" w:styleId="Gitternetztabelle4Akzent1">
+    <w:name w:val="Grid Table 4 Accent 1"/>
+    <w:basedOn w:val="NormaleTabelle"/>
+    <w:uiPriority w:val="49"/>
+    <w:rsid w:val="006E4051"/>
+    <w:pPr>
+      <w:spacing w:after="0" w:line="240" w:lineRule="auto"/>
+    </w:pPr>
+    <w:tblPr>
+      <w:tblStyleRowBandSize w:val="1"/>
+      <w:tblStyleColBandSize w:val="1"/>
+      <w:tblBorders>
+        <w:top w:val="single" w:sz="4" w:space="0" w:color="8EAADB" w:themeColor="accent1" w:themeTint="99"/>
+        <w:left w:val="single" w:sz="4" w:space="0" w:color="8EAADB" w:themeColor="accent1" w:themeTint="99"/>
+        <w:bottom w:val="single" w:sz="4" w:space="0" w:color="8EAADB" w:themeColor="accent1" w:themeTint="99"/>
+        <w:right w:val="single" w:sz="4" w:space="0" w:color="8EAADB" w:themeColor="accent1" w:themeTint="99"/>
+        <w:insideH w:val="single" w:sz="4" w:space="0" w:color="8EAADB" w:themeColor="accent1" w:themeTint="99"/>
+        <w:insideV w:val="single" w:sz="4" w:space="0" w:color="8EAADB" w:themeColor="accent1" w:themeTint="99"/>
+      </w:tblBorders>
+    </w:tblPr>
+    <w:tblStylePr w:type="firstRow">
+      <w:rPr>
+        <w:b/>
+        <w:bCs/>
+        <w:color w:val="FFFFFF" w:themeColor="background1"/>
+      </w:rPr>
+      <w:tblPr/>
+      <w:tcPr>
+        <w:tcBorders>
+          <w:top w:val="single" w:sz="4" w:space="0" w:color="4472C4" w:themeColor="accent1"/>
+          <w:left w:val="single" w:sz="4" w:space="0" w:color="4472C4" w:themeColor="accent1"/>
+          <w:bottom w:val="single" w:sz="4" w:space="0" w:color="4472C4" w:themeColor="accent1"/>
+          <w:right w:val="single" w:sz="4" w:space="0" w:color="4472C4" w:themeColor="accent1"/>
+          <w:insideH w:val="nil"/>
+          <w:insideV w:val="nil"/>
+        </w:tcBorders>
+        <w:shd w:val="clear" w:color="auto" w:fill="4472C4" w:themeFill="accent1"/>
+      </w:tcPr>
+    </w:tblStylePr>
+    <w:tblStylePr w:type="lastRow">
+      <w:rPr>
+        <w:b/>
+        <w:bCs/>
+      </w:rPr>
+      <w:tblPr/>
+      <w:tcPr>
+        <w:tcBorders>
+          <w:top w:val="double" w:sz="4" w:space="0" w:color="4472C4" w:themeColor="accent1"/>
+        </w:tcBorders>
+      </w:tcPr>
+    </w:tblStylePr>
+    <w:tblStylePr w:type="firstCol">
+      <w:rPr>
+        <w:b/>
+        <w:bCs/>
+      </w:rPr>
+    </w:tblStylePr>
+    <w:tblStylePr w:type="lastCol">
+      <w:rPr>
+        <w:b/>
+        <w:bCs/>
+      </w:rPr>
+    </w:tblStylePr>
+    <w:tblStylePr w:type="band1Vert">
+      <w:tblPr/>
+      <w:tcPr>
+        <w:shd w:val="clear" w:color="auto" w:fill="D9E2F3" w:themeFill="accent1" w:themeFillTint="33"/>
+      </w:tcPr>
+    </w:tblStylePr>
+    <w:tblStylePr w:type="band1Horz">
+      <w:tblPr/>
+      <w:tcPr>
+        <w:shd w:val="clear" w:color="auto" w:fill="D9E2F3" w:themeFill="accent1" w:themeFillTint="33"/>
+      </w:tcPr>
+    </w:tblStylePr>
+  </w:style>
+  <w:style w:type="table" w:styleId="EinfacheTabelle5">
+    <w:name w:val="Plain Table 5"/>
+    <w:basedOn w:val="NormaleTabelle"/>
+    <w:uiPriority w:val="45"/>
+    <w:rsid w:val="00900CF1"/>
+    <w:pPr>
+      <w:spacing w:after="0" w:line="240" w:lineRule="auto"/>
+    </w:pPr>
+    <w:tblPr>
+      <w:tblStyleRowBandSize w:val="1"/>
+      <w:tblStyleColBandSize w:val="1"/>
+    </w:tblPr>
+    <w:tblStylePr w:type="firstRow">
+      <w:rPr>
+        <w:rFonts w:asciiTheme="majorHAnsi" w:eastAsiaTheme="majorEastAsia" w:hAnsiTheme="majorHAnsi" w:cstheme="majorBidi"/>
+        <w:i/>
+        <w:iCs/>
+        <w:sz w:val="26"/>
+      </w:rPr>
+      <w:tblPr/>
+      <w:tcPr>
+        <w:tcBorders>
+          <w:bottom w:val="single" w:sz="4" w:space="0" w:color="7F7F7F" w:themeColor="text1" w:themeTint="80"/>
+        </w:tcBorders>
+        <w:shd w:val="clear" w:color="auto" w:fill="FFFFFF" w:themeFill="background1"/>
+      </w:tcPr>
+    </w:tblStylePr>
+    <w:tblStylePr w:type="lastRow">
+      <w:rPr>
+        <w:rFonts w:asciiTheme="majorHAnsi" w:eastAsiaTheme="majorEastAsia" w:hAnsiTheme="majorHAnsi" w:cstheme="majorBidi"/>
+        <w:i/>
+        <w:iCs/>
+        <w:sz w:val="26"/>
+      </w:rPr>
+      <w:tblPr/>
+      <w:tcPr>
+        <w:tcBorders>
+          <w:top w:val="single" w:sz="4" w:space="0" w:color="7F7F7F" w:themeColor="text1" w:themeTint="80"/>
+        </w:tcBorders>
+        <w:shd w:val="clear" w:color="auto" w:fill="FFFFFF" w:themeFill="background1"/>
+      </w:tcPr>
+    </w:tblStylePr>
+    <w:tblStylePr w:type="firstCol">
+      <w:pPr>
+        <w:jc w:val="right"/>
+      </w:pPr>
+      <w:rPr>
+        <w:rFonts w:asciiTheme="majorHAnsi" w:eastAsiaTheme="majorEastAsia" w:hAnsiTheme="majorHAnsi" w:cstheme="majorBidi"/>
+        <w:i/>
+        <w:iCs/>
+        <w:sz w:val="26"/>
+      </w:rPr>
+      <w:tblPr/>
+      <w:tcPr>
+        <w:tcBorders>
+          <w:right w:val="single" w:sz="4" w:space="0" w:color="7F7F7F" w:themeColor="text1" w:themeTint="80"/>
+        </w:tcBorders>
+        <w:shd w:val="clear" w:color="auto" w:fill="FFFFFF" w:themeFill="background1"/>
+      </w:tcPr>
+    </w:tblStylePr>
+    <w:tblStylePr w:type="lastCol">
+      <w:rPr>
+        <w:rFonts w:asciiTheme="majorHAnsi" w:eastAsiaTheme="majorEastAsia" w:hAnsiTheme="majorHAnsi" w:cstheme="majorBidi"/>
+        <w:i/>
+        <w:iCs/>
+        <w:sz w:val="26"/>
+      </w:rPr>
+      <w:tblPr/>
+      <w:tcPr>
+        <w:tcBorders>
+          <w:left w:val="single" w:sz="4" w:space="0" w:color="7F7F7F" w:themeColor="text1" w:themeTint="80"/>
+        </w:tcBorders>
+        <w:shd w:val="clear" w:color="auto" w:fill="FFFFFF" w:themeFill="background1"/>
+      </w:tcPr>
+    </w:tblStylePr>
+    <w:tblStylePr w:type="band1Vert">
+      <w:tblPr/>
+      <w:tcPr>
+        <w:shd w:val="clear" w:color="auto" w:fill="F2F2F2" w:themeFill="background1" w:themeFillShade="F2"/>
+      </w:tcPr>
+    </w:tblStylePr>
+    <w:tblStylePr w:type="band1Horz">
+      <w:tblPr/>
+      <w:tcPr>
+        <w:shd w:val="clear" w:color="auto" w:fill="F2F2F2" w:themeFill="background1" w:themeFillShade="F2"/>
+      </w:tcPr>
+    </w:tblStylePr>
+    <w:tblStylePr w:type="neCell">
+      <w:tblPr/>
+      <w:tcPr>
+        <w:tcBorders>
+          <w:left w:val="nil"/>
+        </w:tcBorders>
+      </w:tcPr>
+    </w:tblStylePr>
+    <w:tblStylePr w:type="nwCell">
+      <w:tblPr/>
+      <w:tcPr>
+        <w:tcBorders>
+          <w:right w:val="nil"/>
+        </w:tcBorders>
+      </w:tcPr>
+    </w:tblStylePr>
+    <w:tblStylePr w:type="seCell">
+      <w:tblPr/>
+      <w:tcPr>
+        <w:tcBorders>
+          <w:left w:val="nil"/>
+        </w:tcBorders>
+      </w:tcPr>
+    </w:tblStylePr>
+    <w:tblStylePr w:type="swCell">
+      <w:tblPr/>
+      <w:tcPr>
+        <w:tcBorders>
+          <w:right w:val="nil"/>
+        </w:tcBorders>
+      </w:tcPr>
+    </w:tblStylePr>
+  </w:style>
+  <w:style w:type="table" w:styleId="Gitternetztabelle3Akzent1">
+    <w:name w:val="Grid Table 3 Accent 1"/>
+    <w:basedOn w:val="NormaleTabelle"/>
+    <w:uiPriority w:val="48"/>
+    <w:rsid w:val="00A73CED"/>
+    <w:pPr>
+      <w:spacing w:after="0" w:line="240" w:lineRule="auto"/>
+    </w:pPr>
+    <w:tblPr>
+      <w:tblStyleRowBandSize w:val="1"/>
+      <w:tblStyleColBandSize w:val="1"/>
+      <w:tblBorders>
+        <w:top w:val="single" w:sz="4" w:space="0" w:color="8EAADB" w:themeColor="accent1" w:themeTint="99"/>
+        <w:left w:val="single" w:sz="4" w:space="0" w:color="8EAADB" w:themeColor="accent1" w:themeTint="99"/>
+        <w:bottom w:val="single" w:sz="4" w:space="0" w:color="8EAADB" w:themeColor="accent1" w:themeTint="99"/>
+        <w:right w:val="single" w:sz="4" w:space="0" w:color="8EAADB" w:themeColor="accent1" w:themeTint="99"/>
+        <w:insideH w:val="single" w:sz="4" w:space="0" w:color="8EAADB" w:themeColor="accent1" w:themeTint="99"/>
+        <w:insideV w:val="single" w:sz="4" w:space="0" w:color="8EAADB" w:themeColor="accent1" w:themeTint="99"/>
+      </w:tblBorders>
+    </w:tblPr>
+    <w:tblStylePr w:type="firstRow">
+      <w:rPr>
+        <w:b/>
+        <w:bCs/>
+      </w:rPr>
+      <w:tblPr/>
+      <w:tcPr>
+        <w:tcBorders>
+          <w:top w:val="nil"/>
+          <w:left w:val="nil"/>
+          <w:right w:val="nil"/>
+          <w:insideH w:val="nil"/>
+          <w:insideV w:val="nil"/>
+        </w:tcBorders>
+        <w:shd w:val="clear" w:color="auto" w:fill="FFFFFF" w:themeFill="background1"/>
+      </w:tcPr>
+    </w:tblStylePr>
+    <w:tblStylePr w:type="lastRow">
+      <w:rPr>
+        <w:b/>
+        <w:bCs/>
+      </w:rPr>
+      <w:tblPr/>
+      <w:tcPr>
+        <w:tcBorders>
+          <w:left w:val="nil"/>
+          <w:bottom w:val="nil"/>
+          <w:right w:val="nil"/>
+          <w:insideH w:val="nil"/>
+          <w:insideV w:val="nil"/>
+        </w:tcBorders>
+        <w:shd w:val="clear" w:color="auto" w:fill="FFFFFF" w:themeFill="background1"/>
+      </w:tcPr>
+    </w:tblStylePr>
+    <w:tblStylePr w:type="firstCol">
+      <w:pPr>
+        <w:jc w:val="right"/>
+      </w:pPr>
+      <w:rPr>
+        <w:i/>
+        <w:iCs/>
+      </w:rPr>
+      <w:tblPr/>
+      <w:tcPr>
+        <w:tcBorders>
+          <w:top w:val="nil"/>
+          <w:left w:val="nil"/>
+          <w:bottom w:val="nil"/>
+          <w:insideH w:val="nil"/>
+          <w:insideV w:val="nil"/>
+        </w:tcBorders>
+        <w:shd w:val="clear" w:color="auto" w:fill="FFFFFF" w:themeFill="background1"/>
+      </w:tcPr>
+    </w:tblStylePr>
+    <w:tblStylePr w:type="lastCol">
+      <w:rPr>
+        <w:i/>
+        <w:iCs/>
+      </w:rPr>
+      <w:tblPr/>
+      <w:tcPr>
+        <w:tcBorders>
+          <w:top w:val="nil"/>
+          <w:bottom w:val="nil"/>
+          <w:right w:val="nil"/>
+          <w:insideH w:val="nil"/>
+          <w:insideV w:val="nil"/>
+        </w:tcBorders>
+        <w:shd w:val="clear" w:color="auto" w:fill="FFFFFF" w:themeFill="background1"/>
+      </w:tcPr>
+    </w:tblStylePr>
+    <w:tblStylePr w:type="band1Vert">
+      <w:tblPr/>
+      <w:tcPr>
+        <w:shd w:val="clear" w:color="auto" w:fill="D9E2F3" w:themeFill="accent1" w:themeFillTint="33"/>
+      </w:tcPr>
+    </w:tblStylePr>
+    <w:tblStylePr w:type="band1Horz">
+      <w:tblPr/>
+      <w:tcPr>
+        <w:shd w:val="clear" w:color="auto" w:fill="D9E2F3" w:themeFill="accent1" w:themeFillTint="33"/>
+      </w:tcPr>
+    </w:tblStylePr>
+    <w:tblStylePr w:type="neCell">
+      <w:tblPr/>
+      <w:tcPr>
+        <w:tcBorders>
+          <w:bottom w:val="single" w:sz="4" w:space="0" w:color="8EAADB" w:themeColor="accent1" w:themeTint="99"/>
+        </w:tcBorders>
+      </w:tcPr>
+    </w:tblStylePr>
+    <w:tblStylePr w:type="nwCell">
+      <w:tblPr/>
+      <w:tcPr>
+        <w:tcBorders>
+          <w:bottom w:val="single" w:sz="4" w:space="0" w:color="8EAADB" w:themeColor="accent1" w:themeTint="99"/>
+        </w:tcBorders>
+      </w:tcPr>
+    </w:tblStylePr>
+    <w:tblStylePr w:type="seCell">
+      <w:tblPr/>
+      <w:tcPr>
+        <w:tcBorders>
+          <w:top w:val="single" w:sz="4" w:space="0" w:color="8EAADB" w:themeColor="accent1" w:themeTint="99"/>
+        </w:tcBorders>
+      </w:tcPr>
+    </w:tblStylePr>
+    <w:tblStylePr w:type="swCell">
+      <w:tblPr/>
+      <w:tcPr>
+        <w:tcBorders>
+          <w:top w:val="single" w:sz="4" w:space="0" w:color="8EAADB" w:themeColor="accent1" w:themeTint="99"/>
+        </w:tcBorders>
+      </w:tcPr>
+    </w:tblStylePr>
+  </w:style>
+  <w:style w:type="character" w:customStyle="1" w:styleId="berschrift1Zchn">
+    <w:name w:val="Überschrift 1 Zchn"/>
+    <w:basedOn w:val="Absatz-Standardschriftart"/>
+    <w:link w:val="berschrift1"/>
+    <w:uiPriority w:val="9"/>
+    <w:rsid w:val="00F31073"/>
+    <w:rPr>
+      <w:rFonts w:asciiTheme="majorHAnsi" w:eastAsiaTheme="majorEastAsia" w:hAnsiTheme="majorHAnsi" w:cstheme="majorBidi"/>
+      <w:color w:val="2F5496" w:themeColor="accent1" w:themeShade="BF"/>
+      <w:sz w:val="32"/>
+      <w:szCs w:val="32"/>
+    </w:rPr>
+  </w:style>
+  <w:style w:type="paragraph" w:styleId="Inhaltsverzeichnisberschrift">
+    <w:name w:val="TOC Heading"/>
+    <w:basedOn w:val="berschrift1"/>
+    <w:next w:val="Standard"/>
+    <w:uiPriority w:val="39"/>
+    <w:unhideWhenUsed/>
+    <w:qFormat/>
+    <w:rsid w:val="00F31073"/>
+    <w:pPr>
+      <w:outlineLvl w:val="9"/>
+    </w:pPr>
+    <w:rPr>
+      <w:lang w:eastAsia="de-CH"/>
+    </w:rPr>
+  </w:style>
+  <w:style w:type="paragraph" w:styleId="KeinLeerraum">
+    <w:name w:val="No Spacing"/>
+    <w:uiPriority w:val="1"/>
+    <w:qFormat/>
+    <w:rsid w:val="00BE7FC6"/>
+    <w:pPr>
+      <w:spacing w:after="0" w:line="240" w:lineRule="auto"/>
+    </w:pPr>
+  </w:style>
+  <w:style w:type="character" w:customStyle="1" w:styleId="berschrift2Zchn">
+    <w:name w:val="Überschrift 2 Zchn"/>
+    <w:basedOn w:val="Absatz-Standardschriftart"/>
+    <w:link w:val="berschrift2"/>
+    <w:uiPriority w:val="9"/>
+    <w:rsid w:val="00BE7FC6"/>
+    <w:rPr>
+      <w:rFonts w:asciiTheme="majorHAnsi" w:eastAsiaTheme="majorEastAsia" w:hAnsiTheme="majorHAnsi" w:cstheme="majorBidi"/>
+      <w:color w:val="2F5496" w:themeColor="accent1" w:themeShade="BF"/>
+      <w:sz w:val="26"/>
+      <w:szCs w:val="26"/>
+    </w:rPr>
+  </w:style>
+  <w:style w:type="paragraph" w:styleId="Verzeichnis1">
+    <w:name w:val="toc 1"/>
+    <w:basedOn w:val="Standard"/>
+    <w:next w:val="Standard"/>
+    <w:autoRedefine/>
+    <w:uiPriority w:val="39"/>
+    <w:unhideWhenUsed/>
+    <w:rsid w:val="00BC0F24"/>
+    <w:pPr>
+      <w:spacing w:after="100"/>
+    </w:pPr>
+  </w:style>
+  <w:style w:type="paragraph" w:styleId="Verzeichnis2">
+    <w:name w:val="toc 2"/>
+    <w:basedOn w:val="Standard"/>
+    <w:next w:val="Standard"/>
+    <w:autoRedefine/>
+    <w:uiPriority w:val="39"/>
+    <w:unhideWhenUsed/>
+    <w:rsid w:val="00BC0F24"/>
+    <w:pPr>
+      <w:spacing w:after="100"/>
+      <w:ind w:left="220"/>
+    </w:pPr>
+  </w:style>
+  <w:style w:type="character" w:styleId="Hyperlink">
+    <w:name w:val="Hyperlink"/>
+    <w:basedOn w:val="Absatz-Standardschriftart"/>
+    <w:uiPriority w:val="99"/>
+    <w:unhideWhenUsed/>
+    <w:rsid w:val="00BC0F24"/>
+    <w:rPr>
+      <w:color w:val="0563C1" w:themeColor="hyperlink"/>
+      <w:u w:val="single"/>
+    </w:rPr>
+  </w:style>
+</w:styles>
+</file>
+
+<file path=word/glossary/document.xml><?xml version="1.0" encoding="utf-8"?>
+<w:glossaryDocument xmlns:wpc="http://schemas.microsoft.com/office/word/2010/wordprocessingCanvas" xmlns:cx="http://schemas.microsoft.com/office/drawing/2014/chartex" xmlns:cx1="http://schemas.microsoft.com/office/drawing/2015/9/8/chartex" xmlns:cx2="http://schemas.microsoft.com/office/drawing/2015/10/21/chartex" xmlns:cx3="http://schemas.microsoft.com/office/drawing/2016/5/9/chartex" xmlns:cx4="http://schemas.microsoft.com/office/drawing/2016/5/10/chartex" xmlns:cx5="http://schemas.microsoft.com/office/drawing/2016/5/11/chartex" xmlns:cx6="http://schemas.microsoft.com/office/drawing/2016/5/12/chartex" xmlns:cx7="http://schemas.microsoft.com/office/drawing/2016/5/13/chartex" xmlns:cx8="http://schemas.microsoft.com/office/drawing/2016/5/14/chartex" xmlns:mc="http://schemas.openxmlformats.org/markup-compatibility/2006" xmlns:o="urn:schemas-microsoft-com:office:office" xmlns:r="http://schemas.openxmlformats.org/officeDocument/2006/relationships" xmlns:m="http://schemas.openxmlformats.org/officeDocument/2006/math" xmlns:v="urn:schemas-microsoft-com:vml" xmlns:wp14="http://schemas.microsoft.com/office/word/2010/wordprocessingDrawing" xmlns:wp="http://schemas.openxmlformats.org/drawingml/2006/wordprocessingDrawing" xmlns:w10="urn:schemas-microsoft-com:office:word" xmlns:w="http://schemas.openxmlformats.org/wordprocessingml/2006/main" xmlns:w14="http://schemas.microsoft.com/office/word/2010/wordml" xmlns:w15="http://schemas.microsoft.com/office/word/2012/wordml" xmlns:w16se="http://schemas.microsoft.com/office/word/2015/wordml/symex" xmlns:wpg="http://schemas.microsoft.com/office/word/2010/wordprocessingGroup" xmlns:wpi="http://schemas.microsoft.com/office/word/2010/wordprocessingInk" xmlns:wne="http://schemas.microsoft.com/office/word/2006/wordml" xmlns:wps="http://schemas.microsoft.com/office/word/2010/wordprocessingShape" mc:Ignorable="w14 w15 w16se wp14"/>
+</file>
+
+<file path=word/glossary/fontTable.xml><?xml version="1.0" encoding="utf-8"?>
+<w:fonts xmlns:mc="http://schemas.openxmlformats.org/markup-compatibility/2006" xmlns:r="http://schemas.openxmlformats.org/officeDocument/2006/relationships" xmlns:w="http://schemas.openxmlformats.org/wordprocessingml/2006/main" xmlns:w14="http://schemas.microsoft.com/office/word/2010/wordml" xmlns:w15="http://schemas.microsoft.com/office/word/2012/wordml" xmlns:w16se="http://schemas.microsoft.com/office/word/2015/wordml/symex" mc:Ignorable="w14 w15 w16se">
+  <w:font w:name="Calibri">
+    <w:panose1 w:val="020F0502020204030204"/>
+    <w:charset w:val="00"/>
+    <w:family w:val="swiss"/>
+    <w:pitch w:val="variable"/>
+    <w:sig w:usb0="E0002AFF" w:usb1="4000ACFF" w:usb2="00000001" w:usb3="00000000" w:csb0="000001FF" w:csb1="00000000"/>
+  </w:font>
+  <w:font w:name="Times New Roman">
+    <w:panose1 w:val="02020603050405020304"/>
+    <w:charset w:val="00"/>
+    <w:family w:val="roman"/>
+    <w:pitch w:val="variable"/>
+    <w:sig w:usb0="E0002AFF" w:usb1="C0007841" w:usb2="00000009" w:usb3="00000000" w:csb0="000001FF" w:csb1="00000000"/>
+  </w:font>
+  <w:font w:name="Calibri Light">
+    <w:panose1 w:val="020F0302020204030204"/>
+    <w:charset w:val="00"/>
+    <w:family w:val="swiss"/>
+    <w:pitch w:val="variable"/>
+    <w:sig w:usb0="A0002AEF" w:usb1="4000207B" w:usb2="00000000" w:usb3="00000000" w:csb0="000001FF" w:csb1="00000000"/>
+  </w:font>
+  <w:font w:name="Arial">
+    <w:panose1 w:val="020B0604020202020204"/>
+    <w:charset w:val="00"/>
+    <w:family w:val="swiss"/>
+    <w:pitch w:val="variable"/>
+    <w:sig w:usb0="E0002AFF" w:usb1="C0007843" w:usb2="00000009" w:usb3="00000000" w:csb0="000001FF" w:csb1="00000000"/>
+  </w:font>
+</w:fonts>
+</file>
+
+<file path=word/glossary/settings.xml><?xml version="1.0" encoding="utf-8"?>
+<w:settings xmlns:mc="http://schemas.openxmlformats.org/markup-compatibility/2006" xmlns:o="urn:schemas-microsoft-com:office:office" xmlns:r="http://schemas.openxmlformats.org/officeDocument/2006/relationships" xmlns:m="http://schemas.openxmlformats.org/officeDocument/2006/math" xmlns:v="urn:schemas-microsoft-com:vml" xmlns:w10="urn:schemas-microsoft-com:office:word" xmlns:w="http://schemas.openxmlformats.org/wordprocessingml/2006/main" xmlns:w14="http://schemas.microsoft.com/office/word/2010/wordml" xmlns:w15="http://schemas.microsoft.com/office/word/2012/wordml" xmlns:w16se="http://schemas.microsoft.com/office/word/2015/wordml/symex" xmlns:sl="http://schemas.openxmlformats.org/schemaLibrary/2006/main" mc:Ignorable="w14 w15 w16se">
+  <w:view w:val="normal"/>
+  <w:defaultTabStop w:val="708"/>
+  <w:hyphenationZone w:val="425"/>
+  <w:characterSpacingControl w:val="doNotCompress"/>
+  <w:compat>
+    <w:useFELayout/>
+    <w:compatSetting w:name="compatibilityMode" w:uri="http://schemas.microsoft.com/office/word" w:val="15"/>
+    <w:compatSetting w:name="overrideTableStyleFontSizeAndJustification" w:uri="http://schemas.microsoft.com/office/word" w:val="1"/>
+    <w:compatSetting w:name="enableOpenTypeFeatures" w:uri="http://schemas.microsoft.com/office/word" w:val="1"/>
+    <w:compatSetting w:name="doNotFlipMirrorIndents" w:uri="http://schemas.microsoft.com/office/word" w:val="1"/>
+    <w:compatSetting w:name="differentiateMultirowTableHeaders" w:uri="http://schemas.microsoft.com/office/word" w:val="1"/>
+  </w:compat>
+  <w:rsids>
+    <w:rsidRoot w:val="00D25433"/>
+    <w:rsid w:val="00B35B87"/>
+    <w:rsid w:val="00D25433"/>
+  </w:rsids>
+  <m:mathPr>
+    <m:mathFont m:val="Cambria Math"/>
+    <m:brkBin m:val="before"/>
+    <m:brkBinSub m:val="--"/>
+    <m:smallFrac m:val="0"/>
+    <m:dispDef/>
+    <m:lMargin m:val="0"/>
+    <m:rMargin m:val="0"/>
+    <m:defJc m:val="centerGroup"/>
+    <m:wrapIndent m:val="1440"/>
+    <m:intLim m:val="subSup"/>
+    <m:naryLim m:val="undOvr"/>
+  </m:mathPr>
+  <w:themeFontLang w:val="de-CH"/>
+  <w:clrSchemeMapping w:bg1="light1" w:t1="dark1" w:bg2="light2" w:t2="dark2" w:accent1="accent1" w:accent2="accent2" w:accent3="accent3" w:accent4="accent4" w:accent5="accent5" w:accent6="accent6" w:hyperlink="hyperlink" w:followedHyperlink="followedHyperlink"/>
+  <w:decimalSymbol w:val="."/>
+  <w:listSeparator w:val=";"/>
+  <w15:chartTrackingRefBased/>
+</w:settings>
+</file>
+
+<file path=word/glossary/styles.xml><?xml version="1.0" encoding="utf-8"?>
+<w:styles xmlns:mc="http://schemas.openxmlformats.org/markup-compatibility/2006" xmlns:r="http://schemas.openxmlformats.org/officeDocument/2006/relationships" xmlns:w="http://schemas.openxmlformats.org/wordprocessingml/2006/main" xmlns:w14="http://schemas.microsoft.com/office/word/2010/wordml" xmlns:w15="http://schemas.microsoft.com/office/word/2012/wordml" xmlns:w16se="http://schemas.microsoft.com/office/word/2015/wordml/symex" mc:Ignorable="w14 w15 w16se">
+  <w:docDefaults>
+    <w:rPrDefault>
+      <w:rPr>
+        <w:rFonts w:asciiTheme="minorHAnsi" w:eastAsiaTheme="minorEastAsia" w:hAnsiTheme="minorHAnsi" w:cstheme="minorBidi"/>
+        <w:sz w:val="22"/>
+        <w:szCs w:val="22"/>
+        <w:lang w:val="de-CH" w:eastAsia="de-CH" w:bidi="ar-SA"/>
       </w:rPr>
     </w:rPrDefault>
     <w:pPrDefault>
@@ -3040,285 +7333,18 @@
     <w:semiHidden/>
     <w:unhideWhenUsed/>
   </w:style>
-  <w:style w:type="paragraph" w:styleId="Kopfzeile">
-    <w:name w:val="header"/>
-    <w:basedOn w:val="Standard"/>
-    <w:link w:val="KopfzeileZchn"/>
-    <w:uiPriority w:val="99"/>
-    <w:unhideWhenUsed/>
-    <w:rsid w:val="00C8563D"/>
-    <w:pPr>
-      <w:tabs>
-        <w:tab w:val="center" w:pos="4536"/>
-        <w:tab w:val="right" w:pos="9072"/>
-      </w:tabs>
-      <w:spacing w:after="0" w:line="240" w:lineRule="auto"/>
-    </w:pPr>
-  </w:style>
-  <w:style w:type="character" w:customStyle="1" w:styleId="KopfzeileZchn">
-    <w:name w:val="Kopfzeile Zchn"/>
-    <w:basedOn w:val="Absatz-Standardschriftart"/>
-    <w:link w:val="Kopfzeile"/>
-    <w:uiPriority w:val="99"/>
-    <w:rsid w:val="00C8563D"/>
-  </w:style>
-  <w:style w:type="paragraph" w:styleId="Fuzeile">
-    <w:name w:val="footer"/>
-    <w:basedOn w:val="Standard"/>
-    <w:link w:val="FuzeileZchn"/>
-    <w:uiPriority w:val="99"/>
-    <w:unhideWhenUsed/>
-    <w:rsid w:val="00C8563D"/>
-    <w:pPr>
-      <w:tabs>
-        <w:tab w:val="center" w:pos="4536"/>
-        <w:tab w:val="right" w:pos="9072"/>
-      </w:tabs>
-      <w:spacing w:after="0" w:line="240" w:lineRule="auto"/>
-    </w:pPr>
-  </w:style>
-  <w:style w:type="character" w:customStyle="1" w:styleId="FuzeileZchn">
-    <w:name w:val="Fußzeile Zchn"/>
-    <w:basedOn w:val="Absatz-Standardschriftart"/>
-    <w:link w:val="Fuzeile"/>
-    <w:uiPriority w:val="99"/>
-    <w:rsid w:val="00C8563D"/>
-  </w:style>
-  <w:style w:type="table" w:styleId="Tabellenraster">
-    <w:name w:val="Table Grid"/>
-    <w:basedOn w:val="NormaleTabelle"/>
-    <w:uiPriority w:val="39"/>
-    <w:rsid w:val="006E4051"/>
-    <w:pPr>
-      <w:spacing w:after="0" w:line="240" w:lineRule="auto"/>
-    </w:pPr>
-    <w:tblPr>
-      <w:tblBorders>
-        <w:top w:val="single" w:sz="4" w:space="0" w:color="auto"/>
-        <w:left w:val="single" w:sz="4" w:space="0" w:color="auto"/>
-        <w:bottom w:val="single" w:sz="4" w:space="0" w:color="auto"/>
-        <w:right w:val="single" w:sz="4" w:space="0" w:color="auto"/>
-        <w:insideH w:val="single" w:sz="4" w:space="0" w:color="auto"/>
-        <w:insideV w:val="single" w:sz="4" w:space="0" w:color="auto"/>
-      </w:tblBorders>
-    </w:tblPr>
-  </w:style>
-  <w:style w:type="table" w:styleId="EinfacheTabelle1">
-    <w:name w:val="Plain Table 1"/>
-    <w:basedOn w:val="NormaleTabelle"/>
-    <w:uiPriority w:val="41"/>
-    <w:rsid w:val="006E4051"/>
-    <w:pPr>
-      <w:spacing w:after="0" w:line="240" w:lineRule="auto"/>
-    </w:pPr>
-    <w:tblPr>
-      <w:tblStyleRowBandSize w:val="1"/>
-      <w:tblStyleColBandSize w:val="1"/>
-      <w:tblBorders>
-        <w:top w:val="single" w:sz="4" w:space="0" w:color="BFBFBF" w:themeColor="background1" w:themeShade="BF"/>
-        <w:left w:val="single" w:sz="4" w:space="0" w:color="BFBFBF" w:themeColor="background1" w:themeShade="BF"/>
-        <w:bottom w:val="single" w:sz="4" w:space="0" w:color="BFBFBF" w:themeColor="background1" w:themeShade="BF"/>
-        <w:right w:val="single" w:sz="4" w:space="0" w:color="BFBFBF" w:themeColor="background1" w:themeShade="BF"/>
-        <w:insideH w:val="single" w:sz="4" w:space="0" w:color="BFBFBF" w:themeColor="background1" w:themeShade="BF"/>
-        <w:insideV w:val="single" w:sz="4" w:space="0" w:color="BFBFBF" w:themeColor="background1" w:themeShade="BF"/>
-      </w:tblBorders>
-    </w:tblPr>
-    <w:tblStylePr w:type="firstRow">
-      <w:rPr>
-        <w:b/>
-        <w:bCs/>
-      </w:rPr>
-    </w:tblStylePr>
-    <w:tblStylePr w:type="lastRow">
-      <w:rPr>
-        <w:b/>
-        <w:bCs/>
-      </w:rPr>
-      <w:tblPr/>
-      <w:tcPr>
-        <w:tcBorders>
-          <w:top w:val="double" w:sz="4" w:space="0" w:color="BFBFBF" w:themeColor="background1" w:themeShade="BF"/>
-        </w:tcBorders>
-      </w:tcPr>
-    </w:tblStylePr>
-    <w:tblStylePr w:type="firstCol">
-      <w:rPr>
-        <w:b/>
-        <w:bCs/>
-      </w:rPr>
-    </w:tblStylePr>
-    <w:tblStylePr w:type="lastCol">
-      <w:rPr>
-        <w:b/>
-        <w:bCs/>
-      </w:rPr>
-    </w:tblStylePr>
-    <w:tblStylePr w:type="band1Vert">
-      <w:tblPr/>
-      <w:tcPr>
-        <w:shd w:val="clear" w:color="auto" w:fill="F2F2F2" w:themeFill="background1" w:themeFillShade="F2"/>
-      </w:tcPr>
-    </w:tblStylePr>
-    <w:tblStylePr w:type="band1Horz">
-      <w:tblPr/>
-      <w:tcPr>
-        <w:shd w:val="clear" w:color="auto" w:fill="F2F2F2" w:themeFill="background1" w:themeFillShade="F2"/>
-      </w:tcPr>
-    </w:tblStylePr>
-  </w:style>
-  <w:style w:type="table" w:styleId="Gitternetztabelle4">
-    <w:name w:val="Grid Table 4"/>
-    <w:basedOn w:val="NormaleTabelle"/>
-    <w:uiPriority w:val="49"/>
-    <w:rsid w:val="006E4051"/>
-    <w:pPr>
-      <w:spacing w:after="0" w:line="240" w:lineRule="auto"/>
-    </w:pPr>
-    <w:tblPr>
-      <w:tblStyleRowBandSize w:val="1"/>
-      <w:tblStyleColBandSize w:val="1"/>
-      <w:tblBorders>
-        <w:top w:val="single" w:sz="4" w:space="0" w:color="666666" w:themeColor="text1" w:themeTint="99"/>
-        <w:left w:val="single" w:sz="4" w:space="0" w:color="666666" w:themeColor="text1" w:themeTint="99"/>
-        <w:bottom w:val="single" w:sz="4" w:space="0" w:color="666666" w:themeColor="text1" w:themeTint="99"/>
-        <w:right w:val="single" w:sz="4" w:space="0" w:color="666666" w:themeColor="text1" w:themeTint="99"/>
-        <w:insideH w:val="single" w:sz="4" w:space="0" w:color="666666" w:themeColor="text1" w:themeTint="99"/>
-        <w:insideV w:val="single" w:sz="4" w:space="0" w:color="666666" w:themeColor="text1" w:themeTint="99"/>
-      </w:tblBorders>
-    </w:tblPr>
-    <w:tblStylePr w:type="firstRow">
-      <w:rPr>
-        <w:b/>
-        <w:bCs/>
-        <w:color w:val="FFFFFF" w:themeColor="background1"/>
-      </w:rPr>
-      <w:tblPr/>
-      <w:tcPr>
-        <w:tcBorders>
-          <w:top w:val="single" w:sz="4" w:space="0" w:color="000000" w:themeColor="text1"/>
-          <w:left w:val="single" w:sz="4" w:space="0" w:color="000000" w:themeColor="text1"/>
-          <w:bottom w:val="single" w:sz="4" w:space="0" w:color="000000" w:themeColor="text1"/>
-          <w:right w:val="single" w:sz="4" w:space="0" w:color="000000" w:themeColor="text1"/>
-          <w:insideH w:val="nil"/>
-          <w:insideV w:val="nil"/>
-        </w:tcBorders>
-        <w:shd w:val="clear" w:color="auto" w:fill="000000" w:themeFill="text1"/>
-      </w:tcPr>
-    </w:tblStylePr>
-    <w:tblStylePr w:type="lastRow">
-      <w:rPr>
-        <w:b/>
-        <w:bCs/>
-      </w:rPr>
-      <w:tblPr/>
-      <w:tcPr>
-        <w:tcBorders>
-          <w:top w:val="double" w:sz="4" w:space="0" w:color="000000" w:themeColor="text1"/>
-        </w:tcBorders>
-      </w:tcPr>
-    </w:tblStylePr>
-    <w:tblStylePr w:type="firstCol">
-      <w:rPr>
-        <w:b/>
-        <w:bCs/>
-      </w:rPr>
-    </w:tblStylePr>
-    <w:tblStylePr w:type="lastCol">
-      <w:rPr>
-        <w:b/>
-        <w:bCs/>
-      </w:rPr>
-    </w:tblStylePr>
-    <w:tblStylePr w:type="band1Vert">
-      <w:tblPr/>
-      <w:tcPr>
-        <w:shd w:val="clear" w:color="auto" w:fill="CCCCCC" w:themeFill="text1" w:themeFillTint="33"/>
-      </w:tcPr>
-    </w:tblStylePr>
-    <w:tblStylePr w:type="band1Horz">
-      <w:tblPr/>
-      <w:tcPr>
-        <w:shd w:val="clear" w:color="auto" w:fill="CCCCCC" w:themeFill="text1" w:themeFillTint="33"/>
-      </w:tcPr>
-    </w:tblStylePr>
-  </w:style>
-  <w:style w:type="table" w:styleId="Gitternetztabelle4Akzent1">
-    <w:name w:val="Grid Table 4 Accent 1"/>
-    <w:basedOn w:val="NormaleTabelle"/>
-    <w:uiPriority w:val="49"/>
-    <w:rsid w:val="006E4051"/>
-    <w:pPr>
-      <w:spacing w:after="0" w:line="240" w:lineRule="auto"/>
-    </w:pPr>
-    <w:tblPr>
-      <w:tblStyleRowBandSize w:val="1"/>
-      <w:tblStyleColBandSize w:val="1"/>
-      <w:tblBorders>
-        <w:top w:val="single" w:sz="4" w:space="0" w:color="8EAADB" w:themeColor="accent1" w:themeTint="99"/>
-        <w:left w:val="single" w:sz="4" w:space="0" w:color="8EAADB" w:themeColor="accent1" w:themeTint="99"/>
-        <w:bottom w:val="single" w:sz="4" w:space="0" w:color="8EAADB" w:themeColor="accent1" w:themeTint="99"/>
-        <w:right w:val="single" w:sz="4" w:space="0" w:color="8EAADB" w:themeColor="accent1" w:themeTint="99"/>
-        <w:insideH w:val="single" w:sz="4" w:space="0" w:color="8EAADB" w:themeColor="accent1" w:themeTint="99"/>
-        <w:insideV w:val="single" w:sz="4" w:space="0" w:color="8EAADB" w:themeColor="accent1" w:themeTint="99"/>
-      </w:tblBorders>
-    </w:tblPr>
-    <w:tblStylePr w:type="firstRow">
-      <w:rPr>
-        <w:b/>
-        <w:bCs/>
-        <w:color w:val="FFFFFF" w:themeColor="background1"/>
-      </w:rPr>
-      <w:tblPr/>
-      <w:tcPr>
-        <w:tcBorders>
-          <w:top w:val="single" w:sz="4" w:space="0" w:color="4472C4" w:themeColor="accent1"/>
-          <w:left w:val="single" w:sz="4" w:space="0" w:color="4472C4" w:themeColor="accent1"/>
-          <w:bottom w:val="single" w:sz="4" w:space="0" w:color="4472C4" w:themeColor="accent1"/>
-          <w:right w:val="single" w:sz="4" w:space="0" w:color="4472C4" w:themeColor="accent1"/>
-          <w:insideH w:val="nil"/>
-          <w:insideV w:val="nil"/>
-        </w:tcBorders>
-        <w:shd w:val="clear" w:color="auto" w:fill="4472C4" w:themeFill="accent1"/>
-      </w:tcPr>
-    </w:tblStylePr>
-    <w:tblStylePr w:type="lastRow">
-      <w:rPr>
-        <w:b/>
-        <w:bCs/>
-      </w:rPr>
-      <w:tblPr/>
-      <w:tcPr>
-        <w:tcBorders>
-          <w:top w:val="double" w:sz="4" w:space="0" w:color="4472C4" w:themeColor="accent1"/>
-        </w:tcBorders>
-      </w:tcPr>
-    </w:tblStylePr>
-    <w:tblStylePr w:type="firstCol">
-      <w:rPr>
-        <w:b/>
-        <w:bCs/>
-      </w:rPr>
-    </w:tblStylePr>
-    <w:tblStylePr w:type="lastCol">
-      <w:rPr>
-        <w:b/>
-        <w:bCs/>
-      </w:rPr>
-    </w:tblStylePr>
-    <w:tblStylePr w:type="band1Vert">
-      <w:tblPr/>
-      <w:tcPr>
-        <w:shd w:val="clear" w:color="auto" w:fill="D9E2F3" w:themeFill="accent1" w:themeFillTint="33"/>
-      </w:tcPr>
-    </w:tblStylePr>
-    <w:tblStylePr w:type="band1Horz">
-      <w:tblPr/>
-      <w:tcPr>
-        <w:shd w:val="clear" w:color="auto" w:fill="D9E2F3" w:themeFill="accent1" w:themeFillTint="33"/>
-      </w:tcPr>
-    </w:tblStylePr>
+  <w:style w:type="paragraph" w:customStyle="1" w:styleId="BFEC151F32084C48B1800AA47871016B">
+    <w:name w:val="BFEC151F32084C48B1800AA47871016B"/>
+    <w:rsid w:val="00D25433"/>
   </w:style>
 </w:styles>
+</file>
+
+<file path=word/glossary/webSettings.xml><?xml version="1.0" encoding="utf-8"?>
+<w:webSettings xmlns:mc="http://schemas.openxmlformats.org/markup-compatibility/2006" xmlns:r="http://schemas.openxmlformats.org/officeDocument/2006/relationships" xmlns:w="http://schemas.openxmlformats.org/wordprocessingml/2006/main" xmlns:w14="http://schemas.microsoft.com/office/word/2010/wordml" xmlns:w15="http://schemas.microsoft.com/office/word/2012/wordml" xmlns:w16se="http://schemas.microsoft.com/office/word/2015/wordml/symex" mc:Ignorable="w14 w15 w16se">
+  <w:optimizeForBrowser/>
+  <w:allowPNG/>
+</w:webSettings>
 </file>
 
 <file path=word/theme/theme1.xml><?xml version="1.0" encoding="utf-8"?>
@@ -3614,4 +7640,35 @@
     </a:ext>
   </a:extLst>
 </a:theme>
+</file>
+
+<file path=customXml/item1.xml><?xml version="1.0" encoding="utf-8"?>
+<CoverPageProperties xmlns="http://schemas.microsoft.com/office/2006/coverPageProps">
+  <PublishDate>2017-05-05T00:00:00</PublishDate>
+  <Abstract/>
+  <CompanyAddress/>
+  <CompanyPhone/>
+  <CompanyFax/>
+  <CompanyEmail/>
+</CoverPageProperties>
+</file>
+
+<file path=customXml/item2.xml><?xml version="1.0" encoding="utf-8"?>
+<b:Sources xmlns:b="http://schemas.openxmlformats.org/officeDocument/2006/bibliography" xmlns="http://schemas.openxmlformats.org/officeDocument/2006/bibliography" SelectedStyle="\APASixthEditionOfficeOnline.xsl" StyleName="APA" Version="6"/>
+</file>
+
+<file path=customXml/itemProps1.xml><?xml version="1.0" encoding="utf-8"?>
+<ds:datastoreItem xmlns:ds="http://schemas.openxmlformats.org/officeDocument/2006/customXml" ds:itemID="{55AF091B-3C7A-41E3-B477-F2FDAA23CFDA}">
+  <ds:schemaRefs>
+    <ds:schemaRef ds:uri="http://schemas.microsoft.com/office/2006/coverPageProps"/>
+  </ds:schemaRefs>
+</ds:datastoreItem>
+</file>
+
+<file path=customXml/itemProps2.xml><?xml version="1.0" encoding="utf-8"?>
+<ds:datastoreItem xmlns:ds="http://schemas.openxmlformats.org/officeDocument/2006/customXml" ds:itemID="{93DAB636-AF78-4BCA-B74C-F4C722DCDAED}">
+  <ds:schemaRefs>
+    <ds:schemaRef ds:uri="http://schemas.openxmlformats.org/officeDocument/2006/bibliography"/>
+  </ds:schemaRefs>
+</ds:datastoreItem>
 </file>